--- a/گزارشکار های آز مدار/گزارشکار اول/گزارشکار اول.docx
+++ b/گزارشکار های آز مدار/گزارشکار اول/گزارشکار اول.docx
@@ -7,11 +7,11 @@
         <w:tabs>
           <w:tab w:val="left" w:pos="5820"/>
         </w:tabs>
+        <w:jc w:val="center"/>
         <w:rPr>
           <w:rFonts w:cs="B Nazanin"/>
           <w:sz w:val="48"/>
           <w:szCs w:val="48"/>
-          <w:rtl/>
         </w:rPr>
       </w:pPr>
     </w:p>
@@ -22,6 +22,7 @@
         </w:tabs>
         <w:jc w:val="center"/>
         <w:rPr>
+          <w:rFonts w:ascii="Andalus" w:hAnsi="Andalus" w:cs="Andalus"/>
           <w:sz w:val="32"/>
           <w:szCs w:val="32"/>
           <w:lang w:bidi="fa-IR"/>
@@ -29,7 +30,7 @@
       </w:pPr>
       <w:r>
         <w:rPr>
-          <w:rFonts w:cs="B Nazanin" w:hint="cs"/>
+          <w:rFonts w:ascii="Andalus" w:hAnsi="Andalus" w:cs="Andalus"/>
           <w:sz w:val="48"/>
           <w:szCs w:val="48"/>
           <w:rtl/>
@@ -69,7 +70,7 @@
               <wp:align>center</wp:align>
             </wp:positionH>
             <wp:positionV relativeFrom="paragraph">
-              <wp:posOffset>266065</wp:posOffset>
+              <wp:posOffset>266700</wp:posOffset>
             </wp:positionV>
             <wp:extent cx="2095500" cy="1874520"/>
             <wp:effectExtent l="0" t="0" r="0" b="0"/>
@@ -88,7 +89,7 @@
                     </pic:cNvPicPr>
                   </pic:nvPicPr>
                   <pic:blipFill>
-                    <a:blip r:embed="rId6">
+                    <a:blip r:embed="rId7">
                       <a:extLst>
                         <a:ext uri="{28A0092B-C50C-407E-A947-70E740481C1C}">
                           <a14:useLocalDpi xmlns:a14="http://schemas.microsoft.com/office/drawing/2010/main" val="0"/>
@@ -116,6 +117,12 @@
                 </pic:pic>
               </a:graphicData>
             </a:graphic>
+            <wp14:sizeRelH relativeFrom="margin">
+              <wp14:pctWidth>0</wp14:pctWidth>
+            </wp14:sizeRelH>
+            <wp14:sizeRelV relativeFrom="margin">
+              <wp14:pctHeight>0</wp14:pctHeight>
+            </wp14:sizeRelV>
           </wp:anchor>
         </w:drawing>
       </w:r>
@@ -183,6 +190,167 @@
     <w:p>
       <w:pPr>
         <w:jc w:val="center"/>
+        <w:rPr>
+          <w:rFonts w:cs="2  Jadid"/>
+          <w:sz w:val="44"/>
+          <w:szCs w:val="44"/>
+          <w:rtl/>
+          <w:lang w:bidi="fa-IR"/>
+        </w:rPr>
+      </w:pPr>
+      <w:r>
+        <w:rPr>
+          <w:rFonts w:cs="2  Jadid" w:hint="cs"/>
+          <w:sz w:val="44"/>
+          <w:szCs w:val="44"/>
+          <w:rtl/>
+          <w:lang w:bidi="fa-IR"/>
+        </w:rPr>
+        <w:t>گزارشکار دستور</w:t>
+      </w:r>
+      <w:r>
+        <w:rPr>
+          <w:rFonts w:cs="2  Jadid" w:hint="cs"/>
+          <w:sz w:val="44"/>
+          <w:szCs w:val="44"/>
+          <w:rtl/>
+          <w:lang w:bidi="fa-IR"/>
+        </w:rPr>
+        <w:t>کار شماره 1</w:t>
+      </w:r>
+    </w:p>
+    <w:p>
+      <w:pPr>
+        <w:jc w:val="center"/>
+        <w:rPr>
+          <w:rFonts w:cs="2  Jadid"/>
+          <w:sz w:val="44"/>
+          <w:szCs w:val="44"/>
+          <w:rtl/>
+          <w:lang w:bidi="fa-IR"/>
+        </w:rPr>
+      </w:pPr>
+      <w:r>
+        <w:rPr>
+          <w:rFonts w:cs="2  Jadid" w:hint="cs"/>
+          <w:sz w:val="44"/>
+          <w:szCs w:val="44"/>
+          <w:rtl/>
+          <w:lang w:bidi="fa-IR"/>
+        </w:rPr>
+        <w:t>ارائه دهندگان:</w:t>
+      </w:r>
+    </w:p>
+    <w:p>
+      <w:pPr>
+        <w:jc w:val="center"/>
+        <w:rPr>
+          <w:rFonts w:cs="2  Jadid"/>
+          <w:sz w:val="44"/>
+          <w:szCs w:val="44"/>
+          <w:rtl/>
+          <w:lang w:bidi="fa-IR"/>
+        </w:rPr>
+      </w:pPr>
+      <w:r>
+        <w:rPr>
+          <w:rFonts w:cs="2  Jadid" w:hint="cs"/>
+          <w:sz w:val="44"/>
+          <w:szCs w:val="44"/>
+          <w:rtl/>
+          <w:lang w:bidi="fa-IR"/>
+        </w:rPr>
+        <w:t>زهره</w:t>
+      </w:r>
+      <w:r>
+        <w:rPr>
+          <w:rFonts w:cs="2  Jadid" w:hint="cs"/>
+          <w:sz w:val="44"/>
+          <w:szCs w:val="44"/>
+          <w:rtl/>
+          <w:lang w:bidi="fa-IR"/>
+        </w:rPr>
+        <w:t xml:space="preserve"> ابوعلی</w:t>
+      </w:r>
+      <w:r>
+        <w:rPr>
+          <w:rFonts w:cs="2  Jadid" w:hint="cs"/>
+          <w:sz w:val="44"/>
+          <w:szCs w:val="44"/>
+          <w:rtl/>
+          <w:lang w:bidi="fa-IR"/>
+        </w:rPr>
+        <w:t xml:space="preserve"> شمشیری</w:t>
+      </w:r>
+    </w:p>
+    <w:p>
+      <w:pPr>
+        <w:jc w:val="center"/>
+        <w:rPr>
+          <w:rFonts w:cs="2  Jadid"/>
+          <w:sz w:val="44"/>
+          <w:szCs w:val="44"/>
+          <w:rtl/>
+          <w:lang w:bidi="fa-IR"/>
+        </w:rPr>
+      </w:pPr>
+      <w:r>
+        <w:rPr>
+          <w:rFonts w:cs="2  Jadid" w:hint="cs"/>
+          <w:sz w:val="44"/>
+          <w:szCs w:val="44"/>
+          <w:rtl/>
+          <w:lang w:bidi="fa-IR"/>
+        </w:rPr>
+        <w:t>امین چیت سازان</w:t>
+      </w:r>
+    </w:p>
+    <w:p>
+      <w:pPr>
+        <w:jc w:val="center"/>
+        <w:rPr>
+          <w:rFonts w:cs="2  Jadid"/>
+          <w:sz w:val="44"/>
+          <w:szCs w:val="44"/>
+          <w:rtl/>
+          <w:lang w:bidi="fa-IR"/>
+        </w:rPr>
+      </w:pPr>
+    </w:p>
+    <w:p>
+      <w:pPr>
+        <w:jc w:val="center"/>
+        <w:rPr>
+          <w:rFonts w:cs="2  Jadid"/>
+          <w:sz w:val="44"/>
+          <w:szCs w:val="44"/>
+          <w:lang w:bidi="fa-IR"/>
+        </w:rPr>
+      </w:pPr>
+      <w:r>
+        <w:rPr>
+          <w:rFonts w:cs="2  Jadid" w:hint="cs"/>
+          <w:sz w:val="44"/>
+          <w:szCs w:val="44"/>
+          <w:rtl/>
+          <w:lang w:bidi="fa-IR"/>
+        </w:rPr>
+        <w:t>نام استاد: مهندس سید مجتبی موسوی</w:t>
+      </w:r>
+    </w:p>
+    <w:p>
+      <w:pPr>
+        <w:jc w:val="center"/>
+        <w:rPr>
+          <w:rFonts w:cs="B Nazanin"/>
+          <w:sz w:val="44"/>
+          <w:szCs w:val="44"/>
+          <w:lang w:bidi="fa-IR"/>
+        </w:rPr>
+      </w:pPr>
+    </w:p>
+    <w:p>
+      <w:pPr>
         <w:rPr>
           <w:rFonts w:cs="B Nazanin"/>
           <w:sz w:val="48"/>
@@ -193,54 +361,3460 @@
       </w:pPr>
       <w:r>
         <w:rPr>
-          <w:rFonts w:cs="B Nazanin" w:hint="cs"/>
-          <w:sz w:val="48"/>
-          <w:szCs w:val="48"/>
-          <w:rtl/>
-          <w:lang w:bidi="fa-IR"/>
-        </w:rPr>
-        <w:t>گزارشکار دستور</w:t>
-      </w:r>
-      <w:r>
-        <w:rPr>
-          <w:rFonts w:cs="B Nazanin" w:hint="cs"/>
-          <w:sz w:val="48"/>
-          <w:szCs w:val="48"/>
-          <w:rtl/>
-          <w:lang w:bidi="fa-IR"/>
-        </w:rPr>
-        <w:t>کار شماره 1</w:t>
-      </w:r>
-    </w:p>
-    <w:p>
-      <w:pPr>
-        <w:jc w:val="center"/>
-        <w:rPr>
           <w:rFonts w:cs="B Nazanin"/>
           <w:sz w:val="48"/>
           <w:szCs w:val="48"/>
           <w:rtl/>
           <w:lang w:bidi="fa-IR"/>
         </w:rPr>
+        <w:br w:type="page"/>
+      </w:r>
+    </w:p>
+    <w:p>
+      <w:pPr>
+        <w:jc w:val="center"/>
+        <w:rPr>
+          <w:rFonts w:cs="B Nazanin"/>
+          <w:noProof/>
+          <w:sz w:val="32"/>
+          <w:szCs w:val="32"/>
+          <w:rtl/>
+        </w:rPr>
+      </w:pPr>
+    </w:p>
+    <w:p>
+      <w:pPr>
+        <w:bidi/>
+        <w:rPr>
+          <w:rFonts w:cs="B Nazanin"/>
+          <w:noProof/>
+          <w:sz w:val="32"/>
+          <w:szCs w:val="32"/>
+          <w:lang w:bidi="fa-IR"/>
+        </w:rPr>
       </w:pPr>
       <w:r>
         <w:rPr>
           <w:rFonts w:cs="B Nazanin" w:hint="cs"/>
-          <w:sz w:val="48"/>
-          <w:szCs w:val="48"/>
-          <w:rtl/>
-          <w:lang w:bidi="fa-IR"/>
-        </w:rPr>
-        <w:t>ارائه دهندگان:</w:t>
-      </w:r>
-    </w:p>
-    <w:p>
-      <w:pPr>
+          <w:b/>
+          <w:bCs/>
+          <w:noProof/>
+          <w:color w:val="FF0000"/>
+          <w:sz w:val="32"/>
+          <w:szCs w:val="32"/>
+          <w:rtl/>
+        </w:rPr>
+        <w:t>مدار ت</w:t>
+      </w:r>
+      <w:r>
+        <w:rPr>
+          <w:rFonts w:cs="B Nazanin" w:hint="cs"/>
+          <w:b/>
+          <w:bCs/>
+          <w:noProof/>
+          <w:color w:val="FF0000"/>
+          <w:sz w:val="32"/>
+          <w:szCs w:val="32"/>
+          <w:rtl/>
+        </w:rPr>
+        <w:t xml:space="preserve">مام </w:t>
+      </w:r>
+      <w:r>
+        <w:rPr>
+          <w:rFonts w:cs="B Nazanin" w:hint="cs"/>
+          <w:b/>
+          <w:bCs/>
+          <w:noProof/>
+          <w:color w:val="FF0000"/>
+          <w:sz w:val="32"/>
+          <w:szCs w:val="32"/>
+          <w:rtl/>
+        </w:rPr>
+        <w:t>جمع کننده تک بیتی:</w:t>
+      </w:r>
+      <w:r>
+        <w:rPr>
+          <w:rFonts w:cs="B Nazanin" w:hint="cs"/>
+          <w:noProof/>
+          <w:color w:val="FF0000"/>
+          <w:sz w:val="32"/>
+          <w:szCs w:val="32"/>
+          <w:rtl/>
+        </w:rPr>
+        <w:t xml:space="preserve"> </w:t>
+      </w:r>
+      <w:r>
+        <w:rPr>
+          <w:rFonts w:cs="B Nazanin" w:hint="cs"/>
+          <w:noProof/>
+          <w:sz w:val="32"/>
+          <w:szCs w:val="32"/>
+          <w:rtl/>
+        </w:rPr>
+        <w:t xml:space="preserve">مداری است که شامل سه ورودی (دو عدد تک بیتی و یک </w:t>
+      </w:r>
+      <w:r>
+        <w:rPr>
+          <w:rFonts w:cs="B Nazanin"/>
+          <w:noProof/>
+          <w:sz w:val="32"/>
+          <w:szCs w:val="32"/>
+        </w:rPr>
+        <w:t>Carry input</w:t>
+      </w:r>
+      <w:r>
+        <w:rPr>
+          <w:rFonts w:cs="B Nazanin" w:hint="cs"/>
+          <w:noProof/>
+          <w:sz w:val="32"/>
+          <w:szCs w:val="32"/>
+          <w:rtl/>
+          <w:lang w:bidi="fa-IR"/>
+        </w:rPr>
+        <w:t xml:space="preserve"> که برای دریافت و اعمال بیت </w:t>
+      </w:r>
+      <w:r>
+        <w:rPr>
+          <w:rFonts w:cs="B Nazanin"/>
+          <w:noProof/>
+          <w:sz w:val="32"/>
+          <w:szCs w:val="32"/>
+          <w:lang w:bidi="fa-IR"/>
+        </w:rPr>
+        <w:t>Carry</w:t>
+      </w:r>
+      <w:r>
+        <w:rPr>
+          <w:rFonts w:cs="B Nazanin" w:hint="cs"/>
+          <w:noProof/>
+          <w:sz w:val="32"/>
+          <w:szCs w:val="32"/>
+          <w:rtl/>
+          <w:lang w:bidi="fa-IR"/>
+        </w:rPr>
+        <w:t xml:space="preserve"> از مراحل قبل</w:t>
+      </w:r>
+      <w:r>
+        <w:rPr>
+          <w:rFonts w:cs="B Nazanin" w:hint="cs"/>
+          <w:noProof/>
+          <w:sz w:val="32"/>
+          <w:szCs w:val="32"/>
+          <w:rtl/>
+          <w:lang w:bidi="fa-IR"/>
+        </w:rPr>
+        <w:t>)</w:t>
+      </w:r>
+      <w:r>
+        <w:rPr>
+          <w:rFonts w:cs="B Nazanin" w:hint="cs"/>
+          <w:noProof/>
+          <w:sz w:val="32"/>
+          <w:szCs w:val="32"/>
+          <w:rtl/>
+          <w:lang w:bidi="fa-IR"/>
+        </w:rPr>
+        <w:t xml:space="preserve"> و دو خروجی</w:t>
+      </w:r>
+      <w:r>
+        <w:rPr>
+          <w:rFonts w:cs="B Nazanin"/>
+          <w:noProof/>
+          <w:sz w:val="32"/>
+          <w:szCs w:val="32"/>
+          <w:lang w:bidi="fa-IR"/>
+        </w:rPr>
+        <w:t xml:space="preserve"> </w:t>
+      </w:r>
+      <w:r>
+        <w:rPr>
+          <w:rFonts w:cs="B Nazanin"/>
+          <w:noProof/>
+          <w:sz w:val="32"/>
+          <w:szCs w:val="32"/>
+          <w:lang w:bidi="fa-IR"/>
+        </w:rPr>
+        <w:t>S</w:t>
+      </w:r>
+      <w:r>
+        <w:rPr>
+          <w:rFonts w:cs="B Nazanin" w:hint="cs"/>
+          <w:noProof/>
+          <w:sz w:val="32"/>
+          <w:szCs w:val="32"/>
+          <w:rtl/>
+          <w:lang w:bidi="fa-IR"/>
+        </w:rPr>
+        <w:t xml:space="preserve">و </w:t>
+      </w:r>
+      <w:r>
+        <w:rPr>
+          <w:rFonts w:cs="B Nazanin"/>
+          <w:noProof/>
+          <w:sz w:val="32"/>
+          <w:szCs w:val="32"/>
+          <w:lang w:bidi="fa-IR"/>
+        </w:rPr>
+        <w:t>carry output</w:t>
+      </w:r>
+      <w:r>
+        <w:rPr>
+          <w:rFonts w:cs="B Nazanin" w:hint="cs"/>
+          <w:noProof/>
+          <w:sz w:val="32"/>
+          <w:szCs w:val="32"/>
+          <w:rtl/>
+          <w:lang w:bidi="fa-IR"/>
+        </w:rPr>
+        <w:t xml:space="preserve"> است</w:t>
+      </w:r>
+      <w:r>
+        <w:rPr>
+          <w:rFonts w:cs="B Nazanin" w:hint="cs"/>
+          <w:noProof/>
+          <w:sz w:val="32"/>
+          <w:szCs w:val="32"/>
+          <w:rtl/>
+          <w:lang w:bidi="fa-IR"/>
+        </w:rPr>
+        <w:t>.</w:t>
+      </w:r>
+    </w:p>
+    <w:p>
+      <w:pPr>
+        <w:bidi/>
+        <w:rPr>
+          <w:rFonts w:cs="B Nazanin"/>
+          <w:noProof/>
+          <w:sz w:val="32"/>
+          <w:szCs w:val="32"/>
+          <w:rtl/>
+          <w:lang w:bidi="fa-IR"/>
+        </w:rPr>
+      </w:pPr>
+      <w:r>
+        <w:rPr>
+          <w:rFonts w:cs="B Nazanin" w:hint="cs"/>
+          <w:noProof/>
+          <w:sz w:val="32"/>
+          <w:szCs w:val="32"/>
+          <w:rtl/>
+          <w:lang w:bidi="fa-IR"/>
+        </w:rPr>
+        <w:t xml:space="preserve">تمام جمع کننده تک بیتی سه ورودی تک بیتی </w:t>
+      </w:r>
+      <w:r>
+        <w:rPr>
+          <w:rFonts w:cs="B Nazanin"/>
+          <w:noProof/>
+          <w:sz w:val="32"/>
+          <w:szCs w:val="32"/>
+          <w:lang w:bidi="fa-IR"/>
+        </w:rPr>
+        <w:t>A,B,C</w:t>
+      </w:r>
+      <w:r>
+        <w:rPr>
+          <w:rFonts w:cs="B Nazanin"/>
+          <w:noProof/>
+          <w:sz w:val="32"/>
+          <w:szCs w:val="32"/>
+          <w:lang w:bidi="fa-IR"/>
+        </w:rPr>
+        <w:t xml:space="preserve"> </w:t>
+      </w:r>
+      <w:r>
+        <w:rPr>
+          <w:rFonts w:cs="B Nazanin"/>
+          <w:noProof/>
+          <w:sz w:val="32"/>
+          <w:szCs w:val="32"/>
+          <w:lang w:bidi="fa-IR"/>
+        </w:rPr>
+        <w:t>in</w:t>
+      </w:r>
+      <w:r>
+        <w:rPr>
+          <w:rFonts w:cs="B Nazanin" w:hint="cs"/>
+          <w:noProof/>
+          <w:sz w:val="32"/>
+          <w:szCs w:val="32"/>
+          <w:rtl/>
+          <w:lang w:bidi="fa-IR"/>
+        </w:rPr>
+        <w:t xml:space="preserve"> را دریافت کرده و خروجی های </w:t>
+      </w:r>
+      <w:r>
+        <w:rPr>
+          <w:rFonts w:cs="B Nazanin"/>
+          <w:noProof/>
+          <w:sz w:val="32"/>
+          <w:szCs w:val="32"/>
+          <w:lang w:bidi="fa-IR"/>
+        </w:rPr>
+        <w:t>sum</w:t>
+      </w:r>
+      <w:r>
+        <w:rPr>
+          <w:rFonts w:cs="B Nazanin" w:hint="cs"/>
+          <w:noProof/>
+          <w:sz w:val="32"/>
+          <w:szCs w:val="32"/>
+          <w:rtl/>
+          <w:lang w:bidi="fa-IR"/>
+        </w:rPr>
+        <w:t>و</w:t>
+      </w:r>
+      <w:r>
+        <w:rPr>
+          <w:rFonts w:cs="B Nazanin"/>
+          <w:noProof/>
+          <w:sz w:val="32"/>
+          <w:szCs w:val="32"/>
+          <w:lang w:bidi="fa-IR"/>
+        </w:rPr>
+        <w:t xml:space="preserve"> C</w:t>
+      </w:r>
+      <w:r>
+        <w:rPr>
+          <w:rFonts w:cs="B Nazanin"/>
+          <w:noProof/>
+          <w:sz w:val="32"/>
+          <w:szCs w:val="32"/>
+          <w:lang w:bidi="fa-IR"/>
+        </w:rPr>
+        <w:t xml:space="preserve"> </w:t>
+      </w:r>
+      <w:r>
+        <w:rPr>
+          <w:rFonts w:cs="B Nazanin"/>
+          <w:noProof/>
+          <w:sz w:val="32"/>
+          <w:szCs w:val="32"/>
+          <w:lang w:bidi="fa-IR"/>
+        </w:rPr>
+        <w:t>out</w:t>
+      </w:r>
+      <w:r>
+        <w:rPr>
+          <w:rFonts w:cs="B Nazanin" w:hint="cs"/>
+          <w:noProof/>
+          <w:sz w:val="32"/>
+          <w:szCs w:val="32"/>
+          <w:rtl/>
+          <w:lang w:bidi="fa-IR"/>
+        </w:rPr>
+        <w:t xml:space="preserve"> را میدهد</w:t>
+      </w:r>
+    </w:p>
+    <w:p>
+      <w:pPr>
+        <w:bidi/>
+        <w:rPr>
+          <w:rFonts w:cs="B Nazanin"/>
+          <w:noProof/>
+          <w:sz w:val="32"/>
+          <w:szCs w:val="32"/>
+          <w:lang w:bidi="fa-IR"/>
+        </w:rPr>
+      </w:pPr>
+      <w:r>
+        <w:rPr>
+          <w:rFonts w:cs="B Nazanin" w:hint="cs"/>
+          <w:noProof/>
+          <w:sz w:val="32"/>
+          <w:szCs w:val="32"/>
+          <w:rtl/>
+          <w:lang w:bidi="fa-IR"/>
+        </w:rPr>
+        <w:t>جدول درستی جمع کننده تک بیتی:</w:t>
+      </w:r>
+    </w:p>
+    <w:tbl>
+      <w:tblPr>
+        <w:tblStyle w:val="GridTable2-Accent1"/>
+        <w:bidiVisual/>
+        <w:tblW w:w="0" w:type="auto"/>
+        <w:tblLook w:val="04A0" w:firstRow="1" w:lastRow="0" w:firstColumn="1" w:lastColumn="0" w:noHBand="0" w:noVBand="1"/>
+      </w:tblPr>
+      <w:tblGrid>
+        <w:gridCol w:w="1889"/>
+        <w:gridCol w:w="1889"/>
+        <w:gridCol w:w="1888"/>
+        <w:gridCol w:w="1888"/>
+        <w:gridCol w:w="1806"/>
+      </w:tblGrid>
+      <w:tr>
+        <w:trPr>
+          <w:cnfStyle w:val="100000000000" w:firstRow="1" w:lastRow="0" w:firstColumn="0" w:lastColumn="0" w:oddVBand="0" w:evenVBand="0" w:oddHBand="0" w:evenHBand="0" w:firstRowFirstColumn="0" w:firstRowLastColumn="0" w:lastRowFirstColumn="0" w:lastRowLastColumn="0"/>
+        </w:trPr>
+        <w:tc>
+          <w:tcPr>
+            <w:cnfStyle w:val="001000000000" w:firstRow="0" w:lastRow="0" w:firstColumn="1" w:lastColumn="0" w:oddVBand="0" w:evenVBand="0" w:oddHBand="0" w:evenHBand="0" w:firstRowFirstColumn="0" w:firstRowLastColumn="0" w:lastRowFirstColumn="0" w:lastRowLastColumn="0"/>
+            <w:tcW w:w="1853" w:type="dxa"/>
+          </w:tcPr>
+          <w:p>
+            <w:pPr>
+              <w:bidi/>
+              <w:jc w:val="center"/>
+              <w:rPr>
+                <w:rFonts w:cs="B Nazanin"/>
+                <w:sz w:val="32"/>
+                <w:szCs w:val="32"/>
+                <w:lang w:bidi="fa-IR"/>
+              </w:rPr>
+            </w:pPr>
+            <w:r>
+              <w:rPr>
+                <w:rFonts w:cs="B Nazanin"/>
+                <w:b w:val="0"/>
+                <w:bCs w:val="0"/>
+                <w:noProof/>
+                <w:sz w:val="32"/>
+                <w:szCs w:val="32"/>
+                <w:lang w:bidi="fa-IR"/>
+              </w:rPr>
+              <mc:AlternateContent>
+                <mc:Choice Requires="wps">
+                  <w:drawing>
+                    <wp:anchor distT="45720" distB="45720" distL="114300" distR="114300" simplePos="0" relativeHeight="251668480" behindDoc="0" locked="0" layoutInCell="1" allowOverlap="1" wp14:anchorId="58D8F1EC" wp14:editId="15C5CE78">
+                      <wp:simplePos x="0" y="0"/>
+                      <wp:positionH relativeFrom="column">
+                        <wp:posOffset>-33020</wp:posOffset>
+                      </wp:positionH>
+                      <wp:positionV relativeFrom="paragraph">
+                        <wp:posOffset>0</wp:posOffset>
+                      </wp:positionV>
+                      <wp:extent cx="1149350" cy="262890"/>
+                      <wp:effectExtent l="0" t="0" r="12700" b="22860"/>
+                      <wp:wrapSquare wrapText="bothSides"/>
+                      <wp:docPr id="12" name="Text Box 2"/>
+                      <wp:cNvGraphicFramePr>
+                        <a:graphicFrameLocks xmlns:a="http://schemas.openxmlformats.org/drawingml/2006/main"/>
+                      </wp:cNvGraphicFramePr>
+                      <a:graphic xmlns:a="http://schemas.openxmlformats.org/drawingml/2006/main">
+                        <a:graphicData uri="http://schemas.microsoft.com/office/word/2010/wordprocessingShape">
+                          <wps:wsp>
+                            <wps:cNvSpPr txBox="1">
+                              <a:spLocks noChangeArrowheads="1"/>
+                            </wps:cNvSpPr>
+                            <wps:spPr bwMode="auto">
+                              <a:xfrm>
+                                <a:off x="0" y="0"/>
+                                <a:ext cx="1149350" cy="262890"/>
+                              </a:xfrm>
+                              <a:prstGeom prst="rect">
+                                <a:avLst/>
+                              </a:prstGeom>
+                              <a:ln>
+                                <a:headEnd/>
+                                <a:tailEnd/>
+                              </a:ln>
+                            </wps:spPr>
+                            <wps:style>
+                              <a:lnRef idx="2">
+                                <a:schemeClr val="accent5"/>
+                              </a:lnRef>
+                              <a:fillRef idx="1">
+                                <a:schemeClr val="lt1"/>
+                              </a:fillRef>
+                              <a:effectRef idx="0">
+                                <a:schemeClr val="accent5"/>
+                              </a:effectRef>
+                              <a:fontRef idx="minor">
+                                <a:schemeClr val="dk1"/>
+                              </a:fontRef>
+                            </wps:style>
+                            <wps:txbx>
+                              <w:txbxContent>
+                                <w:p>
+                                  <w:pPr>
+                                    <w:jc w:val="center"/>
+                                    <w:rPr>
+                                      <w:b/>
+                                      <w:bCs/>
+                                      <w:color w:val="002060"/>
+                                    </w:rPr>
+                                  </w:pPr>
+                                  <w:proofErr w:type="spellStart"/>
+                                  <w:r>
+                                    <w:rPr>
+                                      <w:b/>
+                                      <w:bCs/>
+                                      <w:color w:val="002060"/>
+                                    </w:rPr>
+                                    <w:t>Cout</w:t>
+                                  </w:r>
+                                  <w:proofErr w:type="spellEnd"/>
+                                </w:p>
+                              </w:txbxContent>
+                            </wps:txbx>
+                            <wps:bodyPr rot="0" vert="horz" wrap="square" lIns="91440" tIns="45720" rIns="91440" bIns="45720" anchor="t" anchorCtr="0">
+                              <a:noAutofit/>
+                            </wps:bodyPr>
+                          </wps:wsp>
+                        </a:graphicData>
+                      </a:graphic>
+                      <wp14:sizeRelH relativeFrom="margin">
+                        <wp14:pctWidth>0</wp14:pctWidth>
+                      </wp14:sizeRelH>
+                      <wp14:sizeRelV relativeFrom="margin">
+                        <wp14:pctHeight>0</wp14:pctHeight>
+                      </wp14:sizeRelV>
+                    </wp:anchor>
+                  </w:drawing>
+                </mc:Choice>
+                <mc:Fallback>
+                  <w:pict>
+                    <v:shapetype w14:anchorId="58D8F1EC" id="_x0000_t202" coordsize="21600,21600" o:spt="202" path="m,l,21600r21600,l21600,xe">
+                      <v:stroke joinstyle="miter"/>
+                      <v:path gradientshapeok="t" o:connecttype="rect"/>
+                    </v:shapetype>
+                    <v:shape id="Text Box 2" o:spid="_x0000_s1026" type="#_x0000_t202" style="position:absolute;left:0;text-align:left;margin-left:-2.6pt;margin-top:0;width:90.5pt;height:20.7pt;z-index:251668480;visibility:visible;mso-wrap-style:square;mso-width-percent:0;mso-height-percent:0;mso-wrap-distance-left:9pt;mso-wrap-distance-top:3.6pt;mso-wrap-distance-right:9pt;mso-wrap-distance-bottom:3.6pt;mso-position-horizontal:absolute;mso-position-horizontal-relative:text;mso-position-vertical:absolute;mso-position-vertical-relative:text;mso-width-percent:0;mso-height-percent:0;mso-width-relative:margin;mso-height-relative:margin;v-text-anchor:top" o:gfxdata="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" fillcolor="white [3201]" strokecolor="#4472c4 [3208]" strokeweight="1pt">
+                      <v:textbox>
+                        <w:txbxContent>
+                          <w:p>
+                            <w:pPr>
+                              <w:jc w:val="center"/>
+                              <w:rPr>
+                                <w:b/>
+                                <w:bCs/>
+                                <w:color w:val="002060"/>
+                              </w:rPr>
+                            </w:pPr>
+                            <w:proofErr w:type="spellStart"/>
+                            <w:r>
+                              <w:rPr>
+                                <w:b/>
+                                <w:bCs/>
+                                <w:color w:val="002060"/>
+                              </w:rPr>
+                              <w:t>Cout</w:t>
+                            </w:r>
+                            <w:proofErr w:type="spellEnd"/>
+                          </w:p>
+                        </w:txbxContent>
+                      </v:textbox>
+                      <w10:wrap type="square"/>
+                    </v:shape>
+                  </w:pict>
+                </mc:Fallback>
+              </mc:AlternateContent>
+            </w:r>
+          </w:p>
+        </w:tc>
+        <w:tc>
+          <w:tcPr>
+            <w:tcW w:w="1850" w:type="dxa"/>
+          </w:tcPr>
+          <w:p>
+            <w:pPr>
+              <w:bidi/>
+              <w:jc w:val="center"/>
+              <w:cnfStyle w:val="100000000000" w:firstRow="1" w:lastRow="0" w:firstColumn="0" w:lastColumn="0" w:oddVBand="0" w:evenVBand="0" w:oddHBand="0" w:evenHBand="0" w:firstRowFirstColumn="0" w:firstRowLastColumn="0" w:lastRowFirstColumn="0" w:lastRowLastColumn="0"/>
+              <w:rPr>
+                <w:rFonts w:cs="B Nazanin"/>
+                <w:sz w:val="32"/>
+                <w:szCs w:val="32"/>
+                <w:rtl/>
+                <w:lang w:bidi="fa-IR"/>
+              </w:rPr>
+            </w:pPr>
+            <w:r>
+              <w:rPr>
+                <w:rFonts w:cs="B Nazanin"/>
+                <w:b w:val="0"/>
+                <w:bCs w:val="0"/>
+                <w:noProof/>
+                <w:sz w:val="32"/>
+                <w:szCs w:val="32"/>
+                <w:lang w:bidi="fa-IR"/>
+              </w:rPr>
+              <mc:AlternateContent>
+                <mc:Choice Requires="wps">
+                  <w:drawing>
+                    <wp:anchor distT="45720" distB="45720" distL="114300" distR="114300" simplePos="0" relativeHeight="251666432" behindDoc="0" locked="0" layoutInCell="1" allowOverlap="1" wp14:anchorId="58D8F1EC" wp14:editId="15C5CE78">
+                      <wp:simplePos x="0" y="0"/>
+                      <wp:positionH relativeFrom="column">
+                        <wp:posOffset>-31750</wp:posOffset>
+                      </wp:positionH>
+                      <wp:positionV relativeFrom="paragraph">
+                        <wp:posOffset>0</wp:posOffset>
+                      </wp:positionV>
+                      <wp:extent cx="1149350" cy="262890"/>
+                      <wp:effectExtent l="0" t="0" r="12700" b="22860"/>
+                      <wp:wrapSquare wrapText="bothSides"/>
+                      <wp:docPr id="11" name="Text Box 2"/>
+                      <wp:cNvGraphicFramePr>
+                        <a:graphicFrameLocks xmlns:a="http://schemas.openxmlformats.org/drawingml/2006/main"/>
+                      </wp:cNvGraphicFramePr>
+                      <a:graphic xmlns:a="http://schemas.openxmlformats.org/drawingml/2006/main">
+                        <a:graphicData uri="http://schemas.microsoft.com/office/word/2010/wordprocessingShape">
+                          <wps:wsp>
+                            <wps:cNvSpPr txBox="1">
+                              <a:spLocks noChangeArrowheads="1"/>
+                            </wps:cNvSpPr>
+                            <wps:spPr bwMode="auto">
+                              <a:xfrm>
+                                <a:off x="0" y="0"/>
+                                <a:ext cx="1149350" cy="262890"/>
+                              </a:xfrm>
+                              <a:prstGeom prst="rect">
+                                <a:avLst/>
+                              </a:prstGeom>
+                              <a:ln>
+                                <a:headEnd/>
+                                <a:tailEnd/>
+                              </a:ln>
+                            </wps:spPr>
+                            <wps:style>
+                              <a:lnRef idx="2">
+                                <a:schemeClr val="accent5"/>
+                              </a:lnRef>
+                              <a:fillRef idx="1">
+                                <a:schemeClr val="lt1"/>
+                              </a:fillRef>
+                              <a:effectRef idx="0">
+                                <a:schemeClr val="accent5"/>
+                              </a:effectRef>
+                              <a:fontRef idx="minor">
+                                <a:schemeClr val="dk1"/>
+                              </a:fontRef>
+                            </wps:style>
+                            <wps:txbx>
+                              <w:txbxContent>
+                                <w:p>
+                                  <w:pPr>
+                                    <w:rPr>
+                                      <w:b/>
+                                      <w:bCs/>
+                                      <w:color w:val="002060"/>
+                                    </w:rPr>
+                                  </w:pPr>
+                                  <w:r>
+                                    <w:rPr>
+                                      <w:b/>
+                                      <w:bCs/>
+                                      <w:color w:val="002060"/>
+                                    </w:rPr>
+                                    <w:tab/>
+                                    <w:t>S</w:t>
+                                  </w:r>
+                                </w:p>
+                              </w:txbxContent>
+                            </wps:txbx>
+                            <wps:bodyPr rot="0" vert="horz" wrap="square" lIns="91440" tIns="45720" rIns="91440" bIns="45720" anchor="t" anchorCtr="0">
+                              <a:noAutofit/>
+                            </wps:bodyPr>
+                          </wps:wsp>
+                        </a:graphicData>
+                      </a:graphic>
+                      <wp14:sizeRelH relativeFrom="margin">
+                        <wp14:pctWidth>0</wp14:pctWidth>
+                      </wp14:sizeRelH>
+                      <wp14:sizeRelV relativeFrom="margin">
+                        <wp14:pctHeight>0</wp14:pctHeight>
+                      </wp14:sizeRelV>
+                    </wp:anchor>
+                  </w:drawing>
+                </mc:Choice>
+                <mc:Fallback>
+                  <w:pict>
+                    <v:shape w14:anchorId="58D8F1EC" id="_x0000_s1027" type="#_x0000_t202" style="position:absolute;left:0;text-align:left;margin-left:-2.5pt;margin-top:0;width:90.5pt;height:20.7pt;z-index:251666432;visibility:visible;mso-wrap-style:square;mso-width-percent:0;mso-height-percent:0;mso-wrap-distance-left:9pt;mso-wrap-distance-top:3.6pt;mso-wrap-distance-right:9pt;mso-wrap-distance-bottom:3.6pt;mso-position-horizontal:absolute;mso-position-horizontal-relative:text;mso-position-vertical:absolute;mso-position-vertical-relative:text;mso-width-percent:0;mso-height-percent:0;mso-width-relative:margin;mso-height-relative:margin;v-text-anchor:top" o:gfxdata="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" fillcolor="white [3201]" strokecolor="#4472c4 [3208]" strokeweight="1pt">
+                      <v:textbox>
+                        <w:txbxContent>
+                          <w:p>
+                            <w:pPr>
+                              <w:rPr>
+                                <w:b/>
+                                <w:bCs/>
+                                <w:color w:val="002060"/>
+                              </w:rPr>
+                            </w:pPr>
+                            <w:r>
+                              <w:rPr>
+                                <w:b/>
+                                <w:bCs/>
+                                <w:color w:val="002060"/>
+                              </w:rPr>
+                              <w:tab/>
+                              <w:t>S</w:t>
+                            </w:r>
+                          </w:p>
+                        </w:txbxContent>
+                      </v:textbox>
+                      <w10:wrap type="square"/>
+                    </v:shape>
+                  </w:pict>
+                </mc:Fallback>
+              </mc:AlternateContent>
+            </w:r>
+          </w:p>
+        </w:tc>
+        <w:tc>
+          <w:tcPr>
+            <w:tcW w:w="1851" w:type="dxa"/>
+          </w:tcPr>
+          <w:p>
+            <w:pPr>
+              <w:bidi/>
+              <w:cnfStyle w:val="100000000000" w:firstRow="1" w:lastRow="0" w:firstColumn="0" w:lastColumn="0" w:oddVBand="0" w:evenVBand="0" w:oddHBand="0" w:evenHBand="0" w:firstRowFirstColumn="0" w:firstRowLastColumn="0" w:lastRowFirstColumn="0" w:lastRowLastColumn="0"/>
+              <w:rPr>
+                <w:rFonts w:cs="B Nazanin"/>
+                <w:sz w:val="32"/>
+                <w:szCs w:val="32"/>
+                <w:rtl/>
+                <w:lang w:bidi="fa-IR"/>
+              </w:rPr>
+            </w:pPr>
+            <w:r>
+              <w:rPr>
+                <w:rFonts w:cs="B Nazanin"/>
+                <w:b w:val="0"/>
+                <w:bCs w:val="0"/>
+                <w:noProof/>
+                <w:sz w:val="32"/>
+                <w:szCs w:val="32"/>
+                <w:lang w:bidi="fa-IR"/>
+              </w:rPr>
+              <mc:AlternateContent>
+                <mc:Choice Requires="wps">
+                  <w:drawing>
+                    <wp:anchor distT="45720" distB="45720" distL="114300" distR="114300" simplePos="0" relativeHeight="251664384" behindDoc="0" locked="0" layoutInCell="1" allowOverlap="1" wp14:anchorId="58D8F1EC" wp14:editId="15C5CE78">
+                      <wp:simplePos x="0" y="0"/>
+                      <wp:positionH relativeFrom="column">
+                        <wp:posOffset>-31750</wp:posOffset>
+                      </wp:positionH>
+                      <wp:positionV relativeFrom="paragraph">
+                        <wp:posOffset>0</wp:posOffset>
+                      </wp:positionV>
+                      <wp:extent cx="1149350" cy="262890"/>
+                      <wp:effectExtent l="0" t="0" r="12700" b="22860"/>
+                      <wp:wrapSquare wrapText="bothSides"/>
+                      <wp:docPr id="5" name="Text Box 2"/>
+                      <wp:cNvGraphicFramePr>
+                        <a:graphicFrameLocks xmlns:a="http://schemas.openxmlformats.org/drawingml/2006/main"/>
+                      </wp:cNvGraphicFramePr>
+                      <a:graphic xmlns:a="http://schemas.openxmlformats.org/drawingml/2006/main">
+                        <a:graphicData uri="http://schemas.microsoft.com/office/word/2010/wordprocessingShape">
+                          <wps:wsp>
+                            <wps:cNvSpPr txBox="1">
+                              <a:spLocks noChangeArrowheads="1"/>
+                            </wps:cNvSpPr>
+                            <wps:spPr bwMode="auto">
+                              <a:xfrm>
+                                <a:off x="0" y="0"/>
+                                <a:ext cx="1149350" cy="262890"/>
+                              </a:xfrm>
+                              <a:prstGeom prst="rect">
+                                <a:avLst/>
+                              </a:prstGeom>
+                              <a:ln>
+                                <a:headEnd/>
+                                <a:tailEnd/>
+                              </a:ln>
+                            </wps:spPr>
+                            <wps:style>
+                              <a:lnRef idx="2">
+                                <a:schemeClr val="accent5"/>
+                              </a:lnRef>
+                              <a:fillRef idx="1">
+                                <a:schemeClr val="lt1"/>
+                              </a:fillRef>
+                              <a:effectRef idx="0">
+                                <a:schemeClr val="accent5"/>
+                              </a:effectRef>
+                              <a:fontRef idx="minor">
+                                <a:schemeClr val="dk1"/>
+                              </a:fontRef>
+                            </wps:style>
+                            <wps:txbx>
+                              <w:txbxContent>
+                                <w:p>
+                                  <w:pPr>
+                                    <w:jc w:val="center"/>
+                                    <w:rPr>
+                                      <w:b/>
+                                      <w:bCs/>
+                                      <w:color w:val="002060"/>
+                                    </w:rPr>
+                                  </w:pPr>
+                                  <w:proofErr w:type="spellStart"/>
+                                  <w:r>
+                                    <w:rPr>
+                                      <w:b/>
+                                      <w:bCs/>
+                                      <w:color w:val="002060"/>
+                                    </w:rPr>
+                                    <w:t>Cin</w:t>
+                                  </w:r>
+                                  <w:proofErr w:type="spellEnd"/>
+                                </w:p>
+                              </w:txbxContent>
+                            </wps:txbx>
+                            <wps:bodyPr rot="0" vert="horz" wrap="square" lIns="91440" tIns="45720" rIns="91440" bIns="45720" anchor="t" anchorCtr="0">
+                              <a:noAutofit/>
+                            </wps:bodyPr>
+                          </wps:wsp>
+                        </a:graphicData>
+                      </a:graphic>
+                      <wp14:sizeRelH relativeFrom="margin">
+                        <wp14:pctWidth>0</wp14:pctWidth>
+                      </wp14:sizeRelH>
+                      <wp14:sizeRelV relativeFrom="margin">
+                        <wp14:pctHeight>0</wp14:pctHeight>
+                      </wp14:sizeRelV>
+                    </wp:anchor>
+                  </w:drawing>
+                </mc:Choice>
+                <mc:Fallback>
+                  <w:pict>
+                    <v:shape w14:anchorId="58D8F1EC" id="_x0000_s1028" type="#_x0000_t202" style="position:absolute;left:0;text-align:left;margin-left:-2.5pt;margin-top:0;width:90.5pt;height:20.7pt;z-index:251664384;visibility:visible;mso-wrap-style:square;mso-width-percent:0;mso-height-percent:0;mso-wrap-distance-left:9pt;mso-wrap-distance-top:3.6pt;mso-wrap-distance-right:9pt;mso-wrap-distance-bottom:3.6pt;mso-position-horizontal:absolute;mso-position-horizontal-relative:text;mso-position-vertical:absolute;mso-position-vertical-relative:text;mso-width-percent:0;mso-height-percent:0;mso-width-relative:margin;mso-height-relative:margin;v-text-anchor:top" o:gfxdata="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" fillcolor="white [3201]" strokecolor="#4472c4 [3208]" strokeweight="1pt">
+                      <v:textbox>
+                        <w:txbxContent>
+                          <w:p>
+                            <w:pPr>
+                              <w:jc w:val="center"/>
+                              <w:rPr>
+                                <w:b/>
+                                <w:bCs/>
+                                <w:color w:val="002060"/>
+                              </w:rPr>
+                            </w:pPr>
+                            <w:proofErr w:type="spellStart"/>
+                            <w:r>
+                              <w:rPr>
+                                <w:b/>
+                                <w:bCs/>
+                                <w:color w:val="002060"/>
+                              </w:rPr>
+                              <w:t>Cin</w:t>
+                            </w:r>
+                            <w:proofErr w:type="spellEnd"/>
+                          </w:p>
+                        </w:txbxContent>
+                      </v:textbox>
+                      <w10:wrap type="square"/>
+                    </v:shape>
+                  </w:pict>
+                </mc:Fallback>
+              </mc:AlternateContent>
+            </w:r>
+            <w:r>
+              <w:rPr>
+                <w:rFonts w:cs="B Nazanin"/>
+                <w:sz w:val="32"/>
+                <w:szCs w:val="32"/>
+                <w:lang w:bidi="fa-IR"/>
+              </w:rPr>
+              <w:t xml:space="preserve"> </w:t>
+            </w:r>
+          </w:p>
+        </w:tc>
+        <w:tc>
+          <w:tcPr>
+            <w:tcW w:w="1850" w:type="dxa"/>
+          </w:tcPr>
+          <w:p>
+            <w:pPr>
+              <w:bidi/>
+              <w:cnfStyle w:val="100000000000" w:firstRow="1" w:lastRow="0" w:firstColumn="0" w:lastColumn="0" w:oddVBand="0" w:evenVBand="0" w:oddHBand="0" w:evenHBand="0" w:firstRowFirstColumn="0" w:firstRowLastColumn="0" w:lastRowFirstColumn="0" w:lastRowLastColumn="0"/>
+              <w:rPr>
+                <w:rFonts w:cs="B Nazanin"/>
+                <w:sz w:val="32"/>
+                <w:szCs w:val="32"/>
+                <w:rtl/>
+                <w:lang w:bidi="fa-IR"/>
+              </w:rPr>
+            </w:pPr>
+            <w:r>
+              <w:rPr>
+                <w:rFonts w:cs="B Nazanin"/>
+                <w:b w:val="0"/>
+                <w:bCs w:val="0"/>
+                <w:noProof/>
+                <w:sz w:val="32"/>
+                <w:szCs w:val="32"/>
+                <w:lang w:bidi="fa-IR"/>
+              </w:rPr>
+              <mc:AlternateContent>
+                <mc:Choice Requires="wps">
+                  <w:drawing>
+                    <wp:anchor distT="45720" distB="45720" distL="114300" distR="114300" simplePos="0" relativeHeight="251662336" behindDoc="0" locked="0" layoutInCell="1" allowOverlap="1" wp14:anchorId="7D042CC9" wp14:editId="243713BB">
+                      <wp:simplePos x="0" y="0"/>
+                      <wp:positionH relativeFrom="column">
+                        <wp:posOffset>12065</wp:posOffset>
+                      </wp:positionH>
+                      <wp:positionV relativeFrom="paragraph">
+                        <wp:posOffset>0</wp:posOffset>
+                      </wp:positionV>
+                      <wp:extent cx="1149350" cy="262890"/>
+                      <wp:effectExtent l="0" t="0" r="12700" b="22860"/>
+                      <wp:wrapSquare wrapText="bothSides"/>
+                      <wp:docPr id="4" name="Text Box 2"/>
+                      <wp:cNvGraphicFramePr>
+                        <a:graphicFrameLocks xmlns:a="http://schemas.openxmlformats.org/drawingml/2006/main"/>
+                      </wp:cNvGraphicFramePr>
+                      <a:graphic xmlns:a="http://schemas.openxmlformats.org/drawingml/2006/main">
+                        <a:graphicData uri="http://schemas.microsoft.com/office/word/2010/wordprocessingShape">
+                          <wps:wsp>
+                            <wps:cNvSpPr txBox="1">
+                              <a:spLocks noChangeArrowheads="1"/>
+                            </wps:cNvSpPr>
+                            <wps:spPr bwMode="auto">
+                              <a:xfrm>
+                                <a:off x="0" y="0"/>
+                                <a:ext cx="1149350" cy="262890"/>
+                              </a:xfrm>
+                              <a:prstGeom prst="rect">
+                                <a:avLst/>
+                              </a:prstGeom>
+                              <a:ln>
+                                <a:headEnd/>
+                                <a:tailEnd/>
+                              </a:ln>
+                            </wps:spPr>
+                            <wps:style>
+                              <a:lnRef idx="2">
+                                <a:schemeClr val="accent5"/>
+                              </a:lnRef>
+                              <a:fillRef idx="1">
+                                <a:schemeClr val="lt1"/>
+                              </a:fillRef>
+                              <a:effectRef idx="0">
+                                <a:schemeClr val="accent5"/>
+                              </a:effectRef>
+                              <a:fontRef idx="minor">
+                                <a:schemeClr val="dk1"/>
+                              </a:fontRef>
+                            </wps:style>
+                            <wps:txbx>
+                              <w:txbxContent>
+                                <w:p>
+                                  <w:pPr>
+                                    <w:jc w:val="center"/>
+                                    <w:rPr>
+                                      <w:b/>
+                                      <w:bCs/>
+                                      <w:color w:val="002060"/>
+                                    </w:rPr>
+                                  </w:pPr>
+                                  <w:r>
+                                    <w:rPr>
+                                      <w:b/>
+                                      <w:bCs/>
+                                      <w:color w:val="002060"/>
+                                    </w:rPr>
+                                    <w:t>B</w:t>
+                                  </w:r>
+                                </w:p>
+                              </w:txbxContent>
+                            </wps:txbx>
+                            <wps:bodyPr rot="0" vert="horz" wrap="square" lIns="91440" tIns="45720" rIns="91440" bIns="45720" anchor="t" anchorCtr="0">
+                              <a:noAutofit/>
+                            </wps:bodyPr>
+                          </wps:wsp>
+                        </a:graphicData>
+                      </a:graphic>
+                      <wp14:sizeRelH relativeFrom="margin">
+                        <wp14:pctWidth>0</wp14:pctWidth>
+                      </wp14:sizeRelH>
+                      <wp14:sizeRelV relativeFrom="margin">
+                        <wp14:pctHeight>0</wp14:pctHeight>
+                      </wp14:sizeRelV>
+                    </wp:anchor>
+                  </w:drawing>
+                </mc:Choice>
+                <mc:Fallback>
+                  <w:pict>
+                    <v:shape w14:anchorId="7D042CC9" id="_x0000_s1029" type="#_x0000_t202" style="position:absolute;left:0;text-align:left;margin-left:.95pt;margin-top:0;width:90.5pt;height:20.7pt;z-index:251662336;visibility:visible;mso-wrap-style:square;mso-width-percent:0;mso-height-percent:0;mso-wrap-distance-left:9pt;mso-wrap-distance-top:3.6pt;mso-wrap-distance-right:9pt;mso-wrap-distance-bottom:3.6pt;mso-position-horizontal:absolute;mso-position-horizontal-relative:text;mso-position-vertical:absolute;mso-position-vertical-relative:text;mso-width-percent:0;mso-height-percent:0;mso-width-relative:margin;mso-height-relative:margin;v-text-anchor:top" o:gfxdata="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" fillcolor="white [3201]" strokecolor="#4472c4 [3208]" strokeweight="1pt">
+                      <v:textbox>
+                        <w:txbxContent>
+                          <w:p>
+                            <w:pPr>
+                              <w:jc w:val="center"/>
+                              <w:rPr>
+                                <w:b/>
+                                <w:bCs/>
+                                <w:color w:val="002060"/>
+                              </w:rPr>
+                            </w:pPr>
+                            <w:r>
+                              <w:rPr>
+                                <w:b/>
+                                <w:bCs/>
+                                <w:color w:val="002060"/>
+                              </w:rPr>
+                              <w:t>B</w:t>
+                            </w:r>
+                          </w:p>
+                        </w:txbxContent>
+                      </v:textbox>
+                      <w10:wrap type="square"/>
+                    </v:shape>
+                  </w:pict>
+                </mc:Fallback>
+              </mc:AlternateContent>
+            </w:r>
+          </w:p>
+        </w:tc>
+        <w:tc>
+          <w:tcPr>
+            <w:tcW w:w="1956" w:type="dxa"/>
+          </w:tcPr>
+          <w:p>
+            <w:pPr>
+              <w:bidi/>
+              <w:jc w:val="center"/>
+              <w:cnfStyle w:val="100000000000" w:firstRow="1" w:lastRow="0" w:firstColumn="0" w:lastColumn="0" w:oddVBand="0" w:evenVBand="0" w:oddHBand="0" w:evenHBand="0" w:firstRowFirstColumn="0" w:firstRowLastColumn="0" w:lastRowFirstColumn="0" w:lastRowLastColumn="0"/>
+              <w:rPr>
+                <w:rFonts w:cs="B Nazanin"/>
+                <w:sz w:val="32"/>
+                <w:szCs w:val="32"/>
+                <w:lang w:bidi="fa-IR"/>
+              </w:rPr>
+            </w:pPr>
+            <w:r>
+              <w:rPr>
+                <w:rFonts w:cs="B Nazanin"/>
+                <w:b w:val="0"/>
+                <w:bCs w:val="0"/>
+                <w:noProof/>
+                <w:sz w:val="32"/>
+                <w:szCs w:val="32"/>
+                <w:lang w:bidi="fa-IR"/>
+              </w:rPr>
+              <mc:AlternateContent>
+                <mc:Choice Requires="wps">
+                  <w:drawing>
+                    <wp:anchor distT="45720" distB="45720" distL="114300" distR="114300" simplePos="0" relativeHeight="251660288" behindDoc="0" locked="0" layoutInCell="1" allowOverlap="1">
+                      <wp:simplePos x="0" y="0"/>
+                      <wp:positionH relativeFrom="column">
+                        <wp:posOffset>27940</wp:posOffset>
+                      </wp:positionH>
+                      <wp:positionV relativeFrom="paragraph">
+                        <wp:posOffset>0</wp:posOffset>
+                      </wp:positionV>
+                      <wp:extent cx="1094105" cy="262890"/>
+                      <wp:effectExtent l="0" t="0" r="10795" b="22860"/>
+                      <wp:wrapSquare wrapText="bothSides"/>
+                      <wp:docPr id="217" name="Text Box 2"/>
+                      <wp:cNvGraphicFramePr>
+                        <a:graphicFrameLocks xmlns:a="http://schemas.openxmlformats.org/drawingml/2006/main"/>
+                      </wp:cNvGraphicFramePr>
+                      <a:graphic xmlns:a="http://schemas.openxmlformats.org/drawingml/2006/main">
+                        <a:graphicData uri="http://schemas.microsoft.com/office/word/2010/wordprocessingShape">
+                          <wps:wsp>
+                            <wps:cNvSpPr txBox="1">
+                              <a:spLocks noChangeArrowheads="1"/>
+                            </wps:cNvSpPr>
+                            <wps:spPr bwMode="auto">
+                              <a:xfrm>
+                                <a:off x="0" y="0"/>
+                                <a:ext cx="1094105" cy="262890"/>
+                              </a:xfrm>
+                              <a:prstGeom prst="rect">
+                                <a:avLst/>
+                              </a:prstGeom>
+                              <a:ln>
+                                <a:headEnd/>
+                                <a:tailEnd/>
+                              </a:ln>
+                            </wps:spPr>
+                            <wps:style>
+                              <a:lnRef idx="2">
+                                <a:schemeClr val="accent5"/>
+                              </a:lnRef>
+                              <a:fillRef idx="1">
+                                <a:schemeClr val="lt1"/>
+                              </a:fillRef>
+                              <a:effectRef idx="0">
+                                <a:schemeClr val="accent5"/>
+                              </a:effectRef>
+                              <a:fontRef idx="minor">
+                                <a:schemeClr val="dk1"/>
+                              </a:fontRef>
+                            </wps:style>
+                            <wps:txbx>
+                              <w:txbxContent>
+                                <w:p>
+                                  <w:pPr>
+                                    <w:jc w:val="center"/>
+                                    <w:rPr>
+                                      <w:b/>
+                                      <w:bCs/>
+                                      <w:color w:val="002060"/>
+                                    </w:rPr>
+                                  </w:pPr>
+                                  <w:r>
+                                    <w:rPr>
+                                      <w:b/>
+                                      <w:bCs/>
+                                      <w:color w:val="002060"/>
+                                    </w:rPr>
+                                    <w:t>A</w:t>
+                                  </w:r>
+                                </w:p>
+                              </w:txbxContent>
+                            </wps:txbx>
+                            <wps:bodyPr rot="0" vert="horz" wrap="square" lIns="91440" tIns="45720" rIns="91440" bIns="45720" anchor="t" anchorCtr="0">
+                              <a:noAutofit/>
+                            </wps:bodyPr>
+                          </wps:wsp>
+                        </a:graphicData>
+                      </a:graphic>
+                      <wp14:sizeRelH relativeFrom="margin">
+                        <wp14:pctWidth>0</wp14:pctWidth>
+                      </wp14:sizeRelH>
+                      <wp14:sizeRelV relativeFrom="margin">
+                        <wp14:pctHeight>0</wp14:pctHeight>
+                      </wp14:sizeRelV>
+                    </wp:anchor>
+                  </w:drawing>
+                </mc:Choice>
+                <mc:Fallback>
+                  <w:pict>
+                    <v:shape id="_x0000_s1030" type="#_x0000_t202" style="position:absolute;left:0;text-align:left;margin-left:2.2pt;margin-top:0;width:86.15pt;height:20.7pt;z-index:251660288;visibility:visible;mso-wrap-style:square;mso-width-percent:0;mso-height-percent:0;mso-wrap-distance-left:9pt;mso-wrap-distance-top:3.6pt;mso-wrap-distance-right:9pt;mso-wrap-distance-bottom:3.6pt;mso-position-horizontal:absolute;mso-position-horizontal-relative:text;mso-position-vertical:absolute;mso-position-vertical-relative:text;mso-width-percent:0;mso-height-percent:0;mso-width-relative:margin;mso-height-relative:margin;v-text-anchor:top" o:gfxdata="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" fillcolor="white [3201]" strokecolor="#4472c4 [3208]" strokeweight="1pt">
+                      <v:textbox>
+                        <w:txbxContent>
+                          <w:p>
+                            <w:pPr>
+                              <w:jc w:val="center"/>
+                              <w:rPr>
+                                <w:b/>
+                                <w:bCs/>
+                                <w:color w:val="002060"/>
+                              </w:rPr>
+                            </w:pPr>
+                            <w:r>
+                              <w:rPr>
+                                <w:b/>
+                                <w:bCs/>
+                                <w:color w:val="002060"/>
+                              </w:rPr>
+                              <w:t>A</w:t>
+                            </w:r>
+                          </w:p>
+                        </w:txbxContent>
+                      </v:textbox>
+                      <w10:wrap type="square"/>
+                    </v:shape>
+                  </w:pict>
+                </mc:Fallback>
+              </mc:AlternateContent>
+            </w:r>
+          </w:p>
+        </w:tc>
+      </w:tr>
+      <w:tr>
+        <w:trPr>
+          <w:cnfStyle w:val="000000100000" w:firstRow="0" w:lastRow="0" w:firstColumn="0" w:lastColumn="0" w:oddVBand="0" w:evenVBand="0" w:oddHBand="1" w:evenHBand="0" w:firstRowFirstColumn="0" w:firstRowLastColumn="0" w:lastRowFirstColumn="0" w:lastRowLastColumn="0"/>
+        </w:trPr>
+        <w:tc>
+          <w:tcPr>
+            <w:cnfStyle w:val="001000000000" w:firstRow="0" w:lastRow="0" w:firstColumn="1" w:lastColumn="0" w:oddVBand="0" w:evenVBand="0" w:oddHBand="0" w:evenHBand="0" w:firstRowFirstColumn="0" w:firstRowLastColumn="0" w:lastRowFirstColumn="0" w:lastRowLastColumn="0"/>
+            <w:tcW w:w="1853" w:type="dxa"/>
+          </w:tcPr>
+          <w:p>
+            <w:pPr>
+              <w:bidi/>
+              <w:jc w:val="center"/>
+              <w:rPr>
+                <w:rFonts w:cs="B Nazanin"/>
+                <w:color w:val="002060"/>
+                <w:sz w:val="32"/>
+                <w:szCs w:val="32"/>
+                <w:rtl/>
+                <w:lang w:bidi="fa-IR"/>
+              </w:rPr>
+            </w:pPr>
+            <w:r>
+              <w:rPr>
+                <w:rFonts w:cs="B Nazanin"/>
+                <w:color w:val="002060"/>
+                <w:sz w:val="32"/>
+                <w:szCs w:val="32"/>
+                <w:lang w:bidi="fa-IR"/>
+              </w:rPr>
+              <w:t>0</w:t>
+            </w:r>
+          </w:p>
+        </w:tc>
+        <w:tc>
+          <w:tcPr>
+            <w:tcW w:w="1850" w:type="dxa"/>
+          </w:tcPr>
+          <w:p>
+            <w:pPr>
+              <w:bidi/>
+              <w:jc w:val="center"/>
+              <w:cnfStyle w:val="000000100000" w:firstRow="0" w:lastRow="0" w:firstColumn="0" w:lastColumn="0" w:oddVBand="0" w:evenVBand="0" w:oddHBand="1" w:evenHBand="0" w:firstRowFirstColumn="0" w:firstRowLastColumn="0" w:lastRowFirstColumn="0" w:lastRowLastColumn="0"/>
+              <w:rPr>
+                <w:rFonts w:cs="B Nazanin"/>
+                <w:b/>
+                <w:bCs/>
+                <w:color w:val="002060"/>
+                <w:sz w:val="32"/>
+                <w:szCs w:val="32"/>
+                <w:rtl/>
+                <w:lang w:bidi="fa-IR"/>
+              </w:rPr>
+            </w:pPr>
+            <w:r>
+              <w:rPr>
+                <w:rFonts w:cs="B Nazanin"/>
+                <w:b/>
+                <w:bCs/>
+                <w:color w:val="002060"/>
+                <w:sz w:val="32"/>
+                <w:szCs w:val="32"/>
+                <w:lang w:bidi="fa-IR"/>
+              </w:rPr>
+              <w:t>0</w:t>
+            </w:r>
+          </w:p>
+        </w:tc>
+        <w:tc>
+          <w:tcPr>
+            <w:tcW w:w="1851" w:type="dxa"/>
+          </w:tcPr>
+          <w:p>
+            <w:pPr>
+              <w:bidi/>
+              <w:jc w:val="center"/>
+              <w:cnfStyle w:val="000000100000" w:firstRow="0" w:lastRow="0" w:firstColumn="0" w:lastColumn="0" w:oddVBand="0" w:evenVBand="0" w:oddHBand="1" w:evenHBand="0" w:firstRowFirstColumn="0" w:firstRowLastColumn="0" w:lastRowFirstColumn="0" w:lastRowLastColumn="0"/>
+              <w:rPr>
+                <w:rFonts w:cs="B Nazanin"/>
+                <w:b/>
+                <w:bCs/>
+                <w:color w:val="002060"/>
+                <w:sz w:val="32"/>
+                <w:szCs w:val="32"/>
+                <w:rtl/>
+                <w:lang w:bidi="fa-IR"/>
+              </w:rPr>
+            </w:pPr>
+            <w:r>
+              <w:rPr>
+                <w:rFonts w:cs="B Nazanin"/>
+                <w:b/>
+                <w:bCs/>
+                <w:color w:val="002060"/>
+                <w:sz w:val="32"/>
+                <w:szCs w:val="32"/>
+                <w:lang w:bidi="fa-IR"/>
+              </w:rPr>
+              <w:t>0</w:t>
+            </w:r>
+          </w:p>
+        </w:tc>
+        <w:tc>
+          <w:tcPr>
+            <w:tcW w:w="1850" w:type="dxa"/>
+          </w:tcPr>
+          <w:p>
+            <w:pPr>
+              <w:bidi/>
+              <w:jc w:val="center"/>
+              <w:cnfStyle w:val="000000100000" w:firstRow="0" w:lastRow="0" w:firstColumn="0" w:lastColumn="0" w:oddVBand="0" w:evenVBand="0" w:oddHBand="1" w:evenHBand="0" w:firstRowFirstColumn="0" w:firstRowLastColumn="0" w:lastRowFirstColumn="0" w:lastRowLastColumn="0"/>
+              <w:rPr>
+                <w:rFonts w:cs="B Nazanin"/>
+                <w:b/>
+                <w:bCs/>
+                <w:color w:val="002060"/>
+                <w:sz w:val="32"/>
+                <w:szCs w:val="32"/>
+                <w:rtl/>
+                <w:lang w:bidi="fa-IR"/>
+              </w:rPr>
+            </w:pPr>
+            <w:r>
+              <w:rPr>
+                <w:rFonts w:cs="B Nazanin"/>
+                <w:b/>
+                <w:bCs/>
+                <w:color w:val="002060"/>
+                <w:sz w:val="32"/>
+                <w:szCs w:val="32"/>
+                <w:lang w:bidi="fa-IR"/>
+              </w:rPr>
+              <w:t>0</w:t>
+            </w:r>
+          </w:p>
+        </w:tc>
+        <w:tc>
+          <w:tcPr>
+            <w:tcW w:w="1956" w:type="dxa"/>
+          </w:tcPr>
+          <w:p>
+            <w:pPr>
+              <w:bidi/>
+              <w:jc w:val="center"/>
+              <w:cnfStyle w:val="000000100000" w:firstRow="0" w:lastRow="0" w:firstColumn="0" w:lastColumn="0" w:oddVBand="0" w:evenVBand="0" w:oddHBand="1" w:evenHBand="0" w:firstRowFirstColumn="0" w:firstRowLastColumn="0" w:lastRowFirstColumn="0" w:lastRowLastColumn="0"/>
+              <w:rPr>
+                <w:rFonts w:cs="B Nazanin"/>
+                <w:b/>
+                <w:bCs/>
+                <w:color w:val="002060"/>
+                <w:sz w:val="32"/>
+                <w:szCs w:val="32"/>
+                <w:rtl/>
+                <w:lang w:bidi="fa-IR"/>
+              </w:rPr>
+            </w:pPr>
+            <w:r>
+              <w:rPr>
+                <w:rFonts w:cs="B Nazanin"/>
+                <w:b/>
+                <w:bCs/>
+                <w:color w:val="002060"/>
+                <w:sz w:val="32"/>
+                <w:szCs w:val="32"/>
+                <w:lang w:bidi="fa-IR"/>
+              </w:rPr>
+              <w:t>0</w:t>
+            </w:r>
+          </w:p>
+        </w:tc>
+      </w:tr>
+      <w:tr>
+        <w:tc>
+          <w:tcPr>
+            <w:cnfStyle w:val="001000000000" w:firstRow="0" w:lastRow="0" w:firstColumn="1" w:lastColumn="0" w:oddVBand="0" w:evenVBand="0" w:oddHBand="0" w:evenHBand="0" w:firstRowFirstColumn="0" w:firstRowLastColumn="0" w:lastRowFirstColumn="0" w:lastRowLastColumn="0"/>
+            <w:tcW w:w="1853" w:type="dxa"/>
+          </w:tcPr>
+          <w:p>
+            <w:pPr>
+              <w:bidi/>
+              <w:jc w:val="center"/>
+              <w:rPr>
+                <w:rFonts w:cs="B Nazanin"/>
+                <w:color w:val="002060"/>
+                <w:sz w:val="32"/>
+                <w:szCs w:val="32"/>
+                <w:rtl/>
+                <w:lang w:bidi="fa-IR"/>
+              </w:rPr>
+            </w:pPr>
+            <w:r>
+              <w:rPr>
+                <w:rFonts w:cs="B Nazanin"/>
+                <w:color w:val="002060"/>
+                <w:sz w:val="32"/>
+                <w:szCs w:val="32"/>
+                <w:lang w:bidi="fa-IR"/>
+              </w:rPr>
+              <w:t>0</w:t>
+            </w:r>
+          </w:p>
+        </w:tc>
+        <w:tc>
+          <w:tcPr>
+            <w:tcW w:w="1850" w:type="dxa"/>
+          </w:tcPr>
+          <w:p>
+            <w:pPr>
+              <w:bidi/>
+              <w:jc w:val="center"/>
+              <w:cnfStyle w:val="000000000000" w:firstRow="0" w:lastRow="0" w:firstColumn="0" w:lastColumn="0" w:oddVBand="0" w:evenVBand="0" w:oddHBand="0" w:evenHBand="0" w:firstRowFirstColumn="0" w:firstRowLastColumn="0" w:lastRowFirstColumn="0" w:lastRowLastColumn="0"/>
+              <w:rPr>
+                <w:rFonts w:cs="B Nazanin"/>
+                <w:b/>
+                <w:bCs/>
+                <w:color w:val="002060"/>
+                <w:sz w:val="32"/>
+                <w:szCs w:val="32"/>
+                <w:rtl/>
+                <w:lang w:bidi="fa-IR"/>
+              </w:rPr>
+            </w:pPr>
+            <w:r>
+              <w:rPr>
+                <w:rFonts w:cs="B Nazanin"/>
+                <w:b/>
+                <w:bCs/>
+                <w:color w:val="002060"/>
+                <w:sz w:val="32"/>
+                <w:szCs w:val="32"/>
+                <w:lang w:bidi="fa-IR"/>
+              </w:rPr>
+              <w:t>1</w:t>
+            </w:r>
+          </w:p>
+        </w:tc>
+        <w:tc>
+          <w:tcPr>
+            <w:tcW w:w="1851" w:type="dxa"/>
+          </w:tcPr>
+          <w:p>
+            <w:pPr>
+              <w:bidi/>
+              <w:jc w:val="center"/>
+              <w:cnfStyle w:val="000000000000" w:firstRow="0" w:lastRow="0" w:firstColumn="0" w:lastColumn="0" w:oddVBand="0" w:evenVBand="0" w:oddHBand="0" w:evenHBand="0" w:firstRowFirstColumn="0" w:firstRowLastColumn="0" w:lastRowFirstColumn="0" w:lastRowLastColumn="0"/>
+              <w:rPr>
+                <w:rFonts w:cs="B Nazanin"/>
+                <w:b/>
+                <w:bCs/>
+                <w:color w:val="002060"/>
+                <w:sz w:val="32"/>
+                <w:szCs w:val="32"/>
+                <w:rtl/>
+                <w:lang w:bidi="fa-IR"/>
+              </w:rPr>
+            </w:pPr>
+            <w:r>
+              <w:rPr>
+                <w:rFonts w:cs="B Nazanin"/>
+                <w:b/>
+                <w:bCs/>
+                <w:color w:val="002060"/>
+                <w:sz w:val="32"/>
+                <w:szCs w:val="32"/>
+                <w:lang w:bidi="fa-IR"/>
+              </w:rPr>
+              <w:t>1</w:t>
+            </w:r>
+          </w:p>
+        </w:tc>
+        <w:tc>
+          <w:tcPr>
+            <w:tcW w:w="1850" w:type="dxa"/>
+          </w:tcPr>
+          <w:p>
+            <w:pPr>
+              <w:bidi/>
+              <w:jc w:val="center"/>
+              <w:cnfStyle w:val="000000000000" w:firstRow="0" w:lastRow="0" w:firstColumn="0" w:lastColumn="0" w:oddVBand="0" w:evenVBand="0" w:oddHBand="0" w:evenHBand="0" w:firstRowFirstColumn="0" w:firstRowLastColumn="0" w:lastRowFirstColumn="0" w:lastRowLastColumn="0"/>
+              <w:rPr>
+                <w:rFonts w:cs="B Nazanin"/>
+                <w:b/>
+                <w:bCs/>
+                <w:color w:val="002060"/>
+                <w:sz w:val="32"/>
+                <w:szCs w:val="32"/>
+                <w:rtl/>
+                <w:lang w:bidi="fa-IR"/>
+              </w:rPr>
+            </w:pPr>
+            <w:r>
+              <w:rPr>
+                <w:rFonts w:cs="B Nazanin"/>
+                <w:b/>
+                <w:bCs/>
+                <w:color w:val="002060"/>
+                <w:sz w:val="32"/>
+                <w:szCs w:val="32"/>
+                <w:lang w:bidi="fa-IR"/>
+              </w:rPr>
+              <w:t>0</w:t>
+            </w:r>
+          </w:p>
+        </w:tc>
+        <w:tc>
+          <w:tcPr>
+            <w:tcW w:w="1956" w:type="dxa"/>
+          </w:tcPr>
+          <w:p>
+            <w:pPr>
+              <w:bidi/>
+              <w:jc w:val="center"/>
+              <w:cnfStyle w:val="000000000000" w:firstRow="0" w:lastRow="0" w:firstColumn="0" w:lastColumn="0" w:oddVBand="0" w:evenVBand="0" w:oddHBand="0" w:evenHBand="0" w:firstRowFirstColumn="0" w:firstRowLastColumn="0" w:lastRowFirstColumn="0" w:lastRowLastColumn="0"/>
+              <w:rPr>
+                <w:rFonts w:cs="B Nazanin"/>
+                <w:b/>
+                <w:bCs/>
+                <w:color w:val="002060"/>
+                <w:sz w:val="32"/>
+                <w:szCs w:val="32"/>
+                <w:rtl/>
+                <w:lang w:bidi="fa-IR"/>
+              </w:rPr>
+            </w:pPr>
+            <w:r>
+              <w:rPr>
+                <w:rFonts w:cs="B Nazanin"/>
+                <w:b/>
+                <w:bCs/>
+                <w:color w:val="002060"/>
+                <w:sz w:val="32"/>
+                <w:szCs w:val="32"/>
+                <w:lang w:bidi="fa-IR"/>
+              </w:rPr>
+              <w:t>0</w:t>
+            </w:r>
+          </w:p>
+        </w:tc>
+      </w:tr>
+      <w:tr>
+        <w:trPr>
+          <w:cnfStyle w:val="000000100000" w:firstRow="0" w:lastRow="0" w:firstColumn="0" w:lastColumn="0" w:oddVBand="0" w:evenVBand="0" w:oddHBand="1" w:evenHBand="0" w:firstRowFirstColumn="0" w:firstRowLastColumn="0" w:lastRowFirstColumn="0" w:lastRowLastColumn="0"/>
+        </w:trPr>
+        <w:tc>
+          <w:tcPr>
+            <w:cnfStyle w:val="001000000000" w:firstRow="0" w:lastRow="0" w:firstColumn="1" w:lastColumn="0" w:oddVBand="0" w:evenVBand="0" w:oddHBand="0" w:evenHBand="0" w:firstRowFirstColumn="0" w:firstRowLastColumn="0" w:lastRowFirstColumn="0" w:lastRowLastColumn="0"/>
+            <w:tcW w:w="1853" w:type="dxa"/>
+          </w:tcPr>
+          <w:p>
+            <w:pPr>
+              <w:bidi/>
+              <w:jc w:val="center"/>
+              <w:rPr>
+                <w:rFonts w:cs="B Nazanin"/>
+                <w:color w:val="002060"/>
+                <w:sz w:val="32"/>
+                <w:szCs w:val="32"/>
+                <w:rtl/>
+                <w:lang w:bidi="fa-IR"/>
+              </w:rPr>
+            </w:pPr>
+            <w:r>
+              <w:rPr>
+                <w:rFonts w:cs="B Nazanin"/>
+                <w:color w:val="002060"/>
+                <w:sz w:val="32"/>
+                <w:szCs w:val="32"/>
+                <w:lang w:bidi="fa-IR"/>
+              </w:rPr>
+              <w:t>0</w:t>
+            </w:r>
+          </w:p>
+        </w:tc>
+        <w:tc>
+          <w:tcPr>
+            <w:tcW w:w="1850" w:type="dxa"/>
+          </w:tcPr>
+          <w:p>
+            <w:pPr>
+              <w:bidi/>
+              <w:jc w:val="center"/>
+              <w:cnfStyle w:val="000000100000" w:firstRow="0" w:lastRow="0" w:firstColumn="0" w:lastColumn="0" w:oddVBand="0" w:evenVBand="0" w:oddHBand="1" w:evenHBand="0" w:firstRowFirstColumn="0" w:firstRowLastColumn="0" w:lastRowFirstColumn="0" w:lastRowLastColumn="0"/>
+              <w:rPr>
+                <w:rFonts w:cs="B Nazanin"/>
+                <w:b/>
+                <w:bCs/>
+                <w:color w:val="002060"/>
+                <w:sz w:val="32"/>
+                <w:szCs w:val="32"/>
+                <w:rtl/>
+                <w:lang w:bidi="fa-IR"/>
+              </w:rPr>
+            </w:pPr>
+            <w:r>
+              <w:rPr>
+                <w:rFonts w:cs="B Nazanin"/>
+                <w:b/>
+                <w:bCs/>
+                <w:color w:val="002060"/>
+                <w:sz w:val="32"/>
+                <w:szCs w:val="32"/>
+                <w:lang w:bidi="fa-IR"/>
+              </w:rPr>
+              <w:t>1</w:t>
+            </w:r>
+          </w:p>
+        </w:tc>
+        <w:tc>
+          <w:tcPr>
+            <w:tcW w:w="1851" w:type="dxa"/>
+          </w:tcPr>
+          <w:p>
+            <w:pPr>
+              <w:bidi/>
+              <w:jc w:val="center"/>
+              <w:cnfStyle w:val="000000100000" w:firstRow="0" w:lastRow="0" w:firstColumn="0" w:lastColumn="0" w:oddVBand="0" w:evenVBand="0" w:oddHBand="1" w:evenHBand="0" w:firstRowFirstColumn="0" w:firstRowLastColumn="0" w:lastRowFirstColumn="0" w:lastRowLastColumn="0"/>
+              <w:rPr>
+                <w:rFonts w:cs="B Nazanin"/>
+                <w:b/>
+                <w:bCs/>
+                <w:color w:val="002060"/>
+                <w:sz w:val="32"/>
+                <w:szCs w:val="32"/>
+                <w:rtl/>
+                <w:lang w:bidi="fa-IR"/>
+              </w:rPr>
+            </w:pPr>
+            <w:r>
+              <w:rPr>
+                <w:rFonts w:cs="B Nazanin"/>
+                <w:b/>
+                <w:bCs/>
+                <w:color w:val="002060"/>
+                <w:sz w:val="32"/>
+                <w:szCs w:val="32"/>
+                <w:lang w:bidi="fa-IR"/>
+              </w:rPr>
+              <w:t>0</w:t>
+            </w:r>
+          </w:p>
+        </w:tc>
+        <w:tc>
+          <w:tcPr>
+            <w:tcW w:w="1850" w:type="dxa"/>
+          </w:tcPr>
+          <w:p>
+            <w:pPr>
+              <w:bidi/>
+              <w:jc w:val="center"/>
+              <w:cnfStyle w:val="000000100000" w:firstRow="0" w:lastRow="0" w:firstColumn="0" w:lastColumn="0" w:oddVBand="0" w:evenVBand="0" w:oddHBand="1" w:evenHBand="0" w:firstRowFirstColumn="0" w:firstRowLastColumn="0" w:lastRowFirstColumn="0" w:lastRowLastColumn="0"/>
+              <w:rPr>
+                <w:rFonts w:cs="B Nazanin"/>
+                <w:b/>
+                <w:bCs/>
+                <w:color w:val="002060"/>
+                <w:sz w:val="32"/>
+                <w:szCs w:val="32"/>
+                <w:rtl/>
+                <w:lang w:bidi="fa-IR"/>
+              </w:rPr>
+            </w:pPr>
+            <w:r>
+              <w:rPr>
+                <w:rFonts w:cs="B Nazanin"/>
+                <w:b/>
+                <w:bCs/>
+                <w:color w:val="002060"/>
+                <w:sz w:val="32"/>
+                <w:szCs w:val="32"/>
+                <w:lang w:bidi="fa-IR"/>
+              </w:rPr>
+              <w:t>1</w:t>
+            </w:r>
+          </w:p>
+        </w:tc>
+        <w:tc>
+          <w:tcPr>
+            <w:tcW w:w="1956" w:type="dxa"/>
+          </w:tcPr>
+          <w:p>
+            <w:pPr>
+              <w:bidi/>
+              <w:jc w:val="center"/>
+              <w:cnfStyle w:val="000000100000" w:firstRow="0" w:lastRow="0" w:firstColumn="0" w:lastColumn="0" w:oddVBand="0" w:evenVBand="0" w:oddHBand="1" w:evenHBand="0" w:firstRowFirstColumn="0" w:firstRowLastColumn="0" w:lastRowFirstColumn="0" w:lastRowLastColumn="0"/>
+              <w:rPr>
+                <w:rFonts w:cs="B Nazanin"/>
+                <w:b/>
+                <w:bCs/>
+                <w:color w:val="002060"/>
+                <w:sz w:val="32"/>
+                <w:szCs w:val="32"/>
+                <w:rtl/>
+                <w:lang w:bidi="fa-IR"/>
+              </w:rPr>
+            </w:pPr>
+            <w:r>
+              <w:rPr>
+                <w:rFonts w:cs="B Nazanin"/>
+                <w:b/>
+                <w:bCs/>
+                <w:color w:val="002060"/>
+                <w:sz w:val="32"/>
+                <w:szCs w:val="32"/>
+                <w:lang w:bidi="fa-IR"/>
+              </w:rPr>
+              <w:t>0</w:t>
+            </w:r>
+          </w:p>
+        </w:tc>
+      </w:tr>
+      <w:tr>
+        <w:tc>
+          <w:tcPr>
+            <w:cnfStyle w:val="001000000000" w:firstRow="0" w:lastRow="0" w:firstColumn="1" w:lastColumn="0" w:oddVBand="0" w:evenVBand="0" w:oddHBand="0" w:evenHBand="0" w:firstRowFirstColumn="0" w:firstRowLastColumn="0" w:lastRowFirstColumn="0" w:lastRowLastColumn="0"/>
+            <w:tcW w:w="1853" w:type="dxa"/>
+          </w:tcPr>
+          <w:p>
+            <w:pPr>
+              <w:bidi/>
+              <w:jc w:val="center"/>
+              <w:rPr>
+                <w:rFonts w:cs="B Nazanin"/>
+                <w:color w:val="002060"/>
+                <w:sz w:val="32"/>
+                <w:szCs w:val="32"/>
+                <w:rtl/>
+                <w:lang w:bidi="fa-IR"/>
+              </w:rPr>
+            </w:pPr>
+            <w:r>
+              <w:rPr>
+                <w:rFonts w:cs="B Nazanin" w:hint="cs"/>
+                <w:color w:val="002060"/>
+                <w:sz w:val="32"/>
+                <w:szCs w:val="32"/>
+                <w:rtl/>
+                <w:lang w:bidi="fa-IR"/>
+              </w:rPr>
+              <w:t>1</w:t>
+            </w:r>
+          </w:p>
+        </w:tc>
+        <w:tc>
+          <w:tcPr>
+            <w:tcW w:w="1850" w:type="dxa"/>
+          </w:tcPr>
+          <w:p>
+            <w:pPr>
+              <w:bidi/>
+              <w:jc w:val="center"/>
+              <w:cnfStyle w:val="000000000000" w:firstRow="0" w:lastRow="0" w:firstColumn="0" w:lastColumn="0" w:oddVBand="0" w:evenVBand="0" w:oddHBand="0" w:evenHBand="0" w:firstRowFirstColumn="0" w:firstRowLastColumn="0" w:lastRowFirstColumn="0" w:lastRowLastColumn="0"/>
+              <w:rPr>
+                <w:rFonts w:cs="B Nazanin"/>
+                <w:b/>
+                <w:bCs/>
+                <w:color w:val="002060"/>
+                <w:sz w:val="32"/>
+                <w:szCs w:val="32"/>
+                <w:rtl/>
+                <w:lang w:bidi="fa-IR"/>
+              </w:rPr>
+            </w:pPr>
+            <w:r>
+              <w:rPr>
+                <w:rFonts w:cs="B Nazanin" w:hint="cs"/>
+                <w:b/>
+                <w:bCs/>
+                <w:color w:val="002060"/>
+                <w:sz w:val="32"/>
+                <w:szCs w:val="32"/>
+                <w:rtl/>
+                <w:lang w:bidi="fa-IR"/>
+              </w:rPr>
+              <w:t>0</w:t>
+            </w:r>
+          </w:p>
+        </w:tc>
+        <w:tc>
+          <w:tcPr>
+            <w:tcW w:w="1851" w:type="dxa"/>
+          </w:tcPr>
+          <w:p>
+            <w:pPr>
+              <w:bidi/>
+              <w:jc w:val="center"/>
+              <w:cnfStyle w:val="000000000000" w:firstRow="0" w:lastRow="0" w:firstColumn="0" w:lastColumn="0" w:oddVBand="0" w:evenVBand="0" w:oddHBand="0" w:evenHBand="0" w:firstRowFirstColumn="0" w:firstRowLastColumn="0" w:lastRowFirstColumn="0" w:lastRowLastColumn="0"/>
+              <w:rPr>
+                <w:rFonts w:cs="B Nazanin"/>
+                <w:b/>
+                <w:bCs/>
+                <w:color w:val="002060"/>
+                <w:sz w:val="32"/>
+                <w:szCs w:val="32"/>
+                <w:rtl/>
+                <w:lang w:bidi="fa-IR"/>
+              </w:rPr>
+            </w:pPr>
+            <w:r>
+              <w:rPr>
+                <w:rFonts w:cs="B Nazanin"/>
+                <w:b/>
+                <w:bCs/>
+                <w:color w:val="002060"/>
+                <w:sz w:val="32"/>
+                <w:szCs w:val="32"/>
+                <w:lang w:bidi="fa-IR"/>
+              </w:rPr>
+              <w:t>1</w:t>
+            </w:r>
+          </w:p>
+        </w:tc>
+        <w:tc>
+          <w:tcPr>
+            <w:tcW w:w="1850" w:type="dxa"/>
+          </w:tcPr>
+          <w:p>
+            <w:pPr>
+              <w:bidi/>
+              <w:jc w:val="center"/>
+              <w:cnfStyle w:val="000000000000" w:firstRow="0" w:lastRow="0" w:firstColumn="0" w:lastColumn="0" w:oddVBand="0" w:evenVBand="0" w:oddHBand="0" w:evenHBand="0" w:firstRowFirstColumn="0" w:firstRowLastColumn="0" w:lastRowFirstColumn="0" w:lastRowLastColumn="0"/>
+              <w:rPr>
+                <w:rFonts w:cs="B Nazanin"/>
+                <w:b/>
+                <w:bCs/>
+                <w:color w:val="002060"/>
+                <w:sz w:val="32"/>
+                <w:szCs w:val="32"/>
+                <w:rtl/>
+                <w:lang w:bidi="fa-IR"/>
+              </w:rPr>
+            </w:pPr>
+            <w:r>
+              <w:rPr>
+                <w:rFonts w:cs="B Nazanin"/>
+                <w:b/>
+                <w:bCs/>
+                <w:color w:val="002060"/>
+                <w:sz w:val="32"/>
+                <w:szCs w:val="32"/>
+                <w:lang w:bidi="fa-IR"/>
+              </w:rPr>
+              <w:t>1</w:t>
+            </w:r>
+          </w:p>
+        </w:tc>
+        <w:tc>
+          <w:tcPr>
+            <w:tcW w:w="1956" w:type="dxa"/>
+          </w:tcPr>
+          <w:p>
+            <w:pPr>
+              <w:bidi/>
+              <w:jc w:val="center"/>
+              <w:cnfStyle w:val="000000000000" w:firstRow="0" w:lastRow="0" w:firstColumn="0" w:lastColumn="0" w:oddVBand="0" w:evenVBand="0" w:oddHBand="0" w:evenHBand="0" w:firstRowFirstColumn="0" w:firstRowLastColumn="0" w:lastRowFirstColumn="0" w:lastRowLastColumn="0"/>
+              <w:rPr>
+                <w:rFonts w:cs="B Nazanin"/>
+                <w:b/>
+                <w:bCs/>
+                <w:color w:val="002060"/>
+                <w:sz w:val="32"/>
+                <w:szCs w:val="32"/>
+                <w:rtl/>
+                <w:lang w:bidi="fa-IR"/>
+              </w:rPr>
+            </w:pPr>
+            <w:r>
+              <w:rPr>
+                <w:rFonts w:cs="B Nazanin"/>
+                <w:b/>
+                <w:bCs/>
+                <w:color w:val="002060"/>
+                <w:sz w:val="32"/>
+                <w:szCs w:val="32"/>
+                <w:lang w:bidi="fa-IR"/>
+              </w:rPr>
+              <w:t>0</w:t>
+            </w:r>
+          </w:p>
+        </w:tc>
+      </w:tr>
+      <w:tr>
+        <w:trPr>
+          <w:cnfStyle w:val="000000100000" w:firstRow="0" w:lastRow="0" w:firstColumn="0" w:lastColumn="0" w:oddVBand="0" w:evenVBand="0" w:oddHBand="1" w:evenHBand="0" w:firstRowFirstColumn="0" w:firstRowLastColumn="0" w:lastRowFirstColumn="0" w:lastRowLastColumn="0"/>
+        </w:trPr>
+        <w:tc>
+          <w:tcPr>
+            <w:cnfStyle w:val="001000000000" w:firstRow="0" w:lastRow="0" w:firstColumn="1" w:lastColumn="0" w:oddVBand="0" w:evenVBand="0" w:oddHBand="0" w:evenHBand="0" w:firstRowFirstColumn="0" w:firstRowLastColumn="0" w:lastRowFirstColumn="0" w:lastRowLastColumn="0"/>
+            <w:tcW w:w="1853" w:type="dxa"/>
+          </w:tcPr>
+          <w:p>
+            <w:pPr>
+              <w:bidi/>
+              <w:jc w:val="center"/>
+              <w:rPr>
+                <w:rFonts w:cs="B Nazanin"/>
+                <w:color w:val="002060"/>
+                <w:sz w:val="32"/>
+                <w:szCs w:val="32"/>
+                <w:rtl/>
+                <w:lang w:bidi="fa-IR"/>
+              </w:rPr>
+            </w:pPr>
+            <w:r>
+              <w:rPr>
+                <w:rFonts w:cs="B Nazanin"/>
+                <w:color w:val="002060"/>
+                <w:sz w:val="32"/>
+                <w:szCs w:val="32"/>
+                <w:lang w:bidi="fa-IR"/>
+              </w:rPr>
+              <w:t>0</w:t>
+            </w:r>
+          </w:p>
+        </w:tc>
+        <w:tc>
+          <w:tcPr>
+            <w:tcW w:w="1850" w:type="dxa"/>
+          </w:tcPr>
+          <w:p>
+            <w:pPr>
+              <w:bidi/>
+              <w:jc w:val="center"/>
+              <w:cnfStyle w:val="000000100000" w:firstRow="0" w:lastRow="0" w:firstColumn="0" w:lastColumn="0" w:oddVBand="0" w:evenVBand="0" w:oddHBand="1" w:evenHBand="0" w:firstRowFirstColumn="0" w:firstRowLastColumn="0" w:lastRowFirstColumn="0" w:lastRowLastColumn="0"/>
+              <w:rPr>
+                <w:rFonts w:cs="B Nazanin"/>
+                <w:b/>
+                <w:bCs/>
+                <w:color w:val="002060"/>
+                <w:sz w:val="32"/>
+                <w:szCs w:val="32"/>
+                <w:rtl/>
+                <w:lang w:bidi="fa-IR"/>
+              </w:rPr>
+            </w:pPr>
+            <w:r>
+              <w:rPr>
+                <w:rFonts w:cs="B Nazanin"/>
+                <w:b/>
+                <w:bCs/>
+                <w:color w:val="002060"/>
+                <w:sz w:val="32"/>
+                <w:szCs w:val="32"/>
+                <w:lang w:bidi="fa-IR"/>
+              </w:rPr>
+              <w:t>1</w:t>
+            </w:r>
+          </w:p>
+        </w:tc>
+        <w:tc>
+          <w:tcPr>
+            <w:tcW w:w="1851" w:type="dxa"/>
+          </w:tcPr>
+          <w:p>
+            <w:pPr>
+              <w:bidi/>
+              <w:jc w:val="center"/>
+              <w:cnfStyle w:val="000000100000" w:firstRow="0" w:lastRow="0" w:firstColumn="0" w:lastColumn="0" w:oddVBand="0" w:evenVBand="0" w:oddHBand="1" w:evenHBand="0" w:firstRowFirstColumn="0" w:firstRowLastColumn="0" w:lastRowFirstColumn="0" w:lastRowLastColumn="0"/>
+              <w:rPr>
+                <w:rFonts w:cs="B Nazanin"/>
+                <w:b/>
+                <w:bCs/>
+                <w:color w:val="002060"/>
+                <w:sz w:val="32"/>
+                <w:szCs w:val="32"/>
+                <w:rtl/>
+                <w:lang w:bidi="fa-IR"/>
+              </w:rPr>
+            </w:pPr>
+            <w:r>
+              <w:rPr>
+                <w:rFonts w:cs="B Nazanin"/>
+                <w:b/>
+                <w:bCs/>
+                <w:color w:val="002060"/>
+                <w:sz w:val="32"/>
+                <w:szCs w:val="32"/>
+                <w:lang w:bidi="fa-IR"/>
+              </w:rPr>
+              <w:t>0</w:t>
+            </w:r>
+          </w:p>
+        </w:tc>
+        <w:tc>
+          <w:tcPr>
+            <w:tcW w:w="1850" w:type="dxa"/>
+          </w:tcPr>
+          <w:p>
+            <w:pPr>
+              <w:bidi/>
+              <w:jc w:val="center"/>
+              <w:cnfStyle w:val="000000100000" w:firstRow="0" w:lastRow="0" w:firstColumn="0" w:lastColumn="0" w:oddVBand="0" w:evenVBand="0" w:oddHBand="1" w:evenHBand="0" w:firstRowFirstColumn="0" w:firstRowLastColumn="0" w:lastRowFirstColumn="0" w:lastRowLastColumn="0"/>
+              <w:rPr>
+                <w:rFonts w:cs="B Nazanin"/>
+                <w:b/>
+                <w:bCs/>
+                <w:color w:val="002060"/>
+                <w:sz w:val="32"/>
+                <w:szCs w:val="32"/>
+                <w:rtl/>
+                <w:lang w:bidi="fa-IR"/>
+              </w:rPr>
+            </w:pPr>
+            <w:r>
+              <w:rPr>
+                <w:rFonts w:cs="B Nazanin"/>
+                <w:b/>
+                <w:bCs/>
+                <w:color w:val="002060"/>
+                <w:sz w:val="32"/>
+                <w:szCs w:val="32"/>
+                <w:lang w:bidi="fa-IR"/>
+              </w:rPr>
+              <w:t>0</w:t>
+            </w:r>
+          </w:p>
+        </w:tc>
+        <w:tc>
+          <w:tcPr>
+            <w:tcW w:w="1956" w:type="dxa"/>
+          </w:tcPr>
+          <w:p>
+            <w:pPr>
+              <w:bidi/>
+              <w:jc w:val="center"/>
+              <w:cnfStyle w:val="000000100000" w:firstRow="0" w:lastRow="0" w:firstColumn="0" w:lastColumn="0" w:oddVBand="0" w:evenVBand="0" w:oddHBand="1" w:evenHBand="0" w:firstRowFirstColumn="0" w:firstRowLastColumn="0" w:lastRowFirstColumn="0" w:lastRowLastColumn="0"/>
+              <w:rPr>
+                <w:rFonts w:cs="B Nazanin"/>
+                <w:b/>
+                <w:bCs/>
+                <w:color w:val="002060"/>
+                <w:sz w:val="32"/>
+                <w:szCs w:val="32"/>
+                <w:lang w:bidi="fa-IR"/>
+              </w:rPr>
+            </w:pPr>
+            <w:r>
+              <w:rPr>
+                <w:rFonts w:cs="B Nazanin"/>
+                <w:b/>
+                <w:bCs/>
+                <w:color w:val="002060"/>
+                <w:sz w:val="32"/>
+                <w:szCs w:val="32"/>
+                <w:lang w:bidi="fa-IR"/>
+              </w:rPr>
+              <w:t>1</w:t>
+            </w:r>
+          </w:p>
+        </w:tc>
+      </w:tr>
+      <w:tr>
+        <w:tc>
+          <w:tcPr>
+            <w:cnfStyle w:val="001000000000" w:firstRow="0" w:lastRow="0" w:firstColumn="1" w:lastColumn="0" w:oddVBand="0" w:evenVBand="0" w:oddHBand="0" w:evenHBand="0" w:firstRowFirstColumn="0" w:firstRowLastColumn="0" w:lastRowFirstColumn="0" w:lastRowLastColumn="0"/>
+            <w:tcW w:w="1853" w:type="dxa"/>
+          </w:tcPr>
+          <w:p>
+            <w:pPr>
+              <w:bidi/>
+              <w:jc w:val="center"/>
+              <w:rPr>
+                <w:rFonts w:cs="B Nazanin"/>
+                <w:color w:val="002060"/>
+                <w:sz w:val="32"/>
+                <w:szCs w:val="32"/>
+                <w:rtl/>
+                <w:lang w:bidi="fa-IR"/>
+              </w:rPr>
+            </w:pPr>
+            <w:r>
+              <w:rPr>
+                <w:rFonts w:cs="B Nazanin"/>
+                <w:color w:val="002060"/>
+                <w:sz w:val="32"/>
+                <w:szCs w:val="32"/>
+                <w:lang w:bidi="fa-IR"/>
+              </w:rPr>
+              <w:t>1</w:t>
+            </w:r>
+          </w:p>
+        </w:tc>
+        <w:tc>
+          <w:tcPr>
+            <w:tcW w:w="1850" w:type="dxa"/>
+          </w:tcPr>
+          <w:p>
+            <w:pPr>
+              <w:bidi/>
+              <w:jc w:val="center"/>
+              <w:cnfStyle w:val="000000000000" w:firstRow="0" w:lastRow="0" w:firstColumn="0" w:lastColumn="0" w:oddVBand="0" w:evenVBand="0" w:oddHBand="0" w:evenHBand="0" w:firstRowFirstColumn="0" w:firstRowLastColumn="0" w:lastRowFirstColumn="0" w:lastRowLastColumn="0"/>
+              <w:rPr>
+                <w:rFonts w:cs="B Nazanin"/>
+                <w:b/>
+                <w:bCs/>
+                <w:color w:val="002060"/>
+                <w:sz w:val="32"/>
+                <w:szCs w:val="32"/>
+                <w:rtl/>
+                <w:lang w:bidi="fa-IR"/>
+              </w:rPr>
+            </w:pPr>
+            <w:r>
+              <w:rPr>
+                <w:rFonts w:cs="B Nazanin"/>
+                <w:b/>
+                <w:bCs/>
+                <w:color w:val="002060"/>
+                <w:sz w:val="32"/>
+                <w:szCs w:val="32"/>
+                <w:lang w:bidi="fa-IR"/>
+              </w:rPr>
+              <w:t>0</w:t>
+            </w:r>
+          </w:p>
+        </w:tc>
+        <w:tc>
+          <w:tcPr>
+            <w:tcW w:w="1851" w:type="dxa"/>
+          </w:tcPr>
+          <w:p>
+            <w:pPr>
+              <w:bidi/>
+              <w:jc w:val="center"/>
+              <w:cnfStyle w:val="000000000000" w:firstRow="0" w:lastRow="0" w:firstColumn="0" w:lastColumn="0" w:oddVBand="0" w:evenVBand="0" w:oddHBand="0" w:evenHBand="0" w:firstRowFirstColumn="0" w:firstRowLastColumn="0" w:lastRowFirstColumn="0" w:lastRowLastColumn="0"/>
+              <w:rPr>
+                <w:rFonts w:cs="B Nazanin"/>
+                <w:b/>
+                <w:bCs/>
+                <w:color w:val="002060"/>
+                <w:sz w:val="32"/>
+                <w:szCs w:val="32"/>
+                <w:rtl/>
+                <w:lang w:bidi="fa-IR"/>
+              </w:rPr>
+            </w:pPr>
+            <w:r>
+              <w:rPr>
+                <w:rFonts w:cs="B Nazanin"/>
+                <w:b/>
+                <w:bCs/>
+                <w:color w:val="002060"/>
+                <w:sz w:val="32"/>
+                <w:szCs w:val="32"/>
+                <w:lang w:bidi="fa-IR"/>
+              </w:rPr>
+              <w:t>1</w:t>
+            </w:r>
+          </w:p>
+        </w:tc>
+        <w:tc>
+          <w:tcPr>
+            <w:tcW w:w="1850" w:type="dxa"/>
+          </w:tcPr>
+          <w:p>
+            <w:pPr>
+              <w:bidi/>
+              <w:jc w:val="center"/>
+              <w:cnfStyle w:val="000000000000" w:firstRow="0" w:lastRow="0" w:firstColumn="0" w:lastColumn="0" w:oddVBand="0" w:evenVBand="0" w:oddHBand="0" w:evenHBand="0" w:firstRowFirstColumn="0" w:firstRowLastColumn="0" w:lastRowFirstColumn="0" w:lastRowLastColumn="0"/>
+              <w:rPr>
+                <w:rFonts w:cs="B Nazanin"/>
+                <w:b/>
+                <w:bCs/>
+                <w:color w:val="002060"/>
+                <w:sz w:val="32"/>
+                <w:szCs w:val="32"/>
+                <w:rtl/>
+                <w:lang w:bidi="fa-IR"/>
+              </w:rPr>
+            </w:pPr>
+            <w:r>
+              <w:rPr>
+                <w:rFonts w:cs="B Nazanin"/>
+                <w:b/>
+                <w:bCs/>
+                <w:color w:val="002060"/>
+                <w:sz w:val="32"/>
+                <w:szCs w:val="32"/>
+                <w:lang w:bidi="fa-IR"/>
+              </w:rPr>
+              <w:t>0</w:t>
+            </w:r>
+          </w:p>
+        </w:tc>
+        <w:tc>
+          <w:tcPr>
+            <w:tcW w:w="1956" w:type="dxa"/>
+          </w:tcPr>
+          <w:p>
+            <w:pPr>
+              <w:bidi/>
+              <w:jc w:val="center"/>
+              <w:cnfStyle w:val="000000000000" w:firstRow="0" w:lastRow="0" w:firstColumn="0" w:lastColumn="0" w:oddVBand="0" w:evenVBand="0" w:oddHBand="0" w:evenHBand="0" w:firstRowFirstColumn="0" w:firstRowLastColumn="0" w:lastRowFirstColumn="0" w:lastRowLastColumn="0"/>
+              <w:rPr>
+                <w:rFonts w:cs="B Nazanin"/>
+                <w:b/>
+                <w:bCs/>
+                <w:color w:val="002060"/>
+                <w:sz w:val="32"/>
+                <w:szCs w:val="32"/>
+                <w:rtl/>
+                <w:lang w:bidi="fa-IR"/>
+              </w:rPr>
+            </w:pPr>
+            <w:r>
+              <w:rPr>
+                <w:rFonts w:cs="B Nazanin"/>
+                <w:b/>
+                <w:bCs/>
+                <w:color w:val="002060"/>
+                <w:sz w:val="32"/>
+                <w:szCs w:val="32"/>
+                <w:lang w:bidi="fa-IR"/>
+              </w:rPr>
+              <w:t>1</w:t>
+            </w:r>
+          </w:p>
+        </w:tc>
+      </w:tr>
+      <w:tr>
+        <w:trPr>
+          <w:cnfStyle w:val="000000100000" w:firstRow="0" w:lastRow="0" w:firstColumn="0" w:lastColumn="0" w:oddVBand="0" w:evenVBand="0" w:oddHBand="1" w:evenHBand="0" w:firstRowFirstColumn="0" w:firstRowLastColumn="0" w:lastRowFirstColumn="0" w:lastRowLastColumn="0"/>
+        </w:trPr>
+        <w:tc>
+          <w:tcPr>
+            <w:cnfStyle w:val="001000000000" w:firstRow="0" w:lastRow="0" w:firstColumn="1" w:lastColumn="0" w:oddVBand="0" w:evenVBand="0" w:oddHBand="0" w:evenHBand="0" w:firstRowFirstColumn="0" w:firstRowLastColumn="0" w:lastRowFirstColumn="0" w:lastRowLastColumn="0"/>
+            <w:tcW w:w="1853" w:type="dxa"/>
+          </w:tcPr>
+          <w:p>
+            <w:pPr>
+              <w:bidi/>
+              <w:jc w:val="center"/>
+              <w:rPr>
+                <w:rFonts w:cs="B Nazanin"/>
+                <w:color w:val="002060"/>
+                <w:sz w:val="32"/>
+                <w:szCs w:val="32"/>
+                <w:rtl/>
+                <w:lang w:bidi="fa-IR"/>
+              </w:rPr>
+            </w:pPr>
+            <w:r>
+              <w:rPr>
+                <w:rFonts w:cs="B Nazanin"/>
+                <w:color w:val="002060"/>
+                <w:sz w:val="32"/>
+                <w:szCs w:val="32"/>
+                <w:lang w:bidi="fa-IR"/>
+              </w:rPr>
+              <w:t>1</w:t>
+            </w:r>
+          </w:p>
+        </w:tc>
+        <w:tc>
+          <w:tcPr>
+            <w:tcW w:w="1850" w:type="dxa"/>
+          </w:tcPr>
+          <w:p>
+            <w:pPr>
+              <w:bidi/>
+              <w:jc w:val="center"/>
+              <w:cnfStyle w:val="000000100000" w:firstRow="0" w:lastRow="0" w:firstColumn="0" w:lastColumn="0" w:oddVBand="0" w:evenVBand="0" w:oddHBand="1" w:evenHBand="0" w:firstRowFirstColumn="0" w:firstRowLastColumn="0" w:lastRowFirstColumn="0" w:lastRowLastColumn="0"/>
+              <w:rPr>
+                <w:rFonts w:cs="B Nazanin"/>
+                <w:b/>
+                <w:bCs/>
+                <w:color w:val="002060"/>
+                <w:sz w:val="32"/>
+                <w:szCs w:val="32"/>
+                <w:rtl/>
+                <w:lang w:bidi="fa-IR"/>
+              </w:rPr>
+            </w:pPr>
+            <w:r>
+              <w:rPr>
+                <w:rFonts w:cs="B Nazanin"/>
+                <w:b/>
+                <w:bCs/>
+                <w:color w:val="002060"/>
+                <w:sz w:val="32"/>
+                <w:szCs w:val="32"/>
+                <w:lang w:bidi="fa-IR"/>
+              </w:rPr>
+              <w:t>0</w:t>
+            </w:r>
+          </w:p>
+        </w:tc>
+        <w:tc>
+          <w:tcPr>
+            <w:tcW w:w="1851" w:type="dxa"/>
+          </w:tcPr>
+          <w:p>
+            <w:pPr>
+              <w:bidi/>
+              <w:jc w:val="center"/>
+              <w:cnfStyle w:val="000000100000" w:firstRow="0" w:lastRow="0" w:firstColumn="0" w:lastColumn="0" w:oddVBand="0" w:evenVBand="0" w:oddHBand="1" w:evenHBand="0" w:firstRowFirstColumn="0" w:firstRowLastColumn="0" w:lastRowFirstColumn="0" w:lastRowLastColumn="0"/>
+              <w:rPr>
+                <w:rFonts w:cs="B Nazanin"/>
+                <w:b/>
+                <w:bCs/>
+                <w:color w:val="002060"/>
+                <w:sz w:val="32"/>
+                <w:szCs w:val="32"/>
+                <w:rtl/>
+                <w:lang w:bidi="fa-IR"/>
+              </w:rPr>
+            </w:pPr>
+            <w:r>
+              <w:rPr>
+                <w:rFonts w:cs="B Nazanin"/>
+                <w:b/>
+                <w:bCs/>
+                <w:color w:val="002060"/>
+                <w:sz w:val="32"/>
+                <w:szCs w:val="32"/>
+                <w:lang w:bidi="fa-IR"/>
+              </w:rPr>
+              <w:t>0</w:t>
+            </w:r>
+          </w:p>
+        </w:tc>
+        <w:tc>
+          <w:tcPr>
+            <w:tcW w:w="1850" w:type="dxa"/>
+          </w:tcPr>
+          <w:p>
+            <w:pPr>
+              <w:bidi/>
+              <w:jc w:val="center"/>
+              <w:cnfStyle w:val="000000100000" w:firstRow="0" w:lastRow="0" w:firstColumn="0" w:lastColumn="0" w:oddVBand="0" w:evenVBand="0" w:oddHBand="1" w:evenHBand="0" w:firstRowFirstColumn="0" w:firstRowLastColumn="0" w:lastRowFirstColumn="0" w:lastRowLastColumn="0"/>
+              <w:rPr>
+                <w:rFonts w:cs="B Nazanin"/>
+                <w:b/>
+                <w:bCs/>
+                <w:color w:val="002060"/>
+                <w:sz w:val="32"/>
+                <w:szCs w:val="32"/>
+                <w:rtl/>
+                <w:lang w:bidi="fa-IR"/>
+              </w:rPr>
+            </w:pPr>
+            <w:r>
+              <w:rPr>
+                <w:rFonts w:cs="B Nazanin"/>
+                <w:b/>
+                <w:bCs/>
+                <w:color w:val="002060"/>
+                <w:sz w:val="32"/>
+                <w:szCs w:val="32"/>
+                <w:lang w:bidi="fa-IR"/>
+              </w:rPr>
+              <w:t>1</w:t>
+            </w:r>
+          </w:p>
+        </w:tc>
+        <w:tc>
+          <w:tcPr>
+            <w:tcW w:w="1956" w:type="dxa"/>
+          </w:tcPr>
+          <w:p>
+            <w:pPr>
+              <w:bidi/>
+              <w:jc w:val="center"/>
+              <w:cnfStyle w:val="000000100000" w:firstRow="0" w:lastRow="0" w:firstColumn="0" w:lastColumn="0" w:oddVBand="0" w:evenVBand="0" w:oddHBand="1" w:evenHBand="0" w:firstRowFirstColumn="0" w:firstRowLastColumn="0" w:lastRowFirstColumn="0" w:lastRowLastColumn="0"/>
+              <w:rPr>
+                <w:rFonts w:cs="B Nazanin"/>
+                <w:b/>
+                <w:bCs/>
+                <w:color w:val="002060"/>
+                <w:sz w:val="32"/>
+                <w:szCs w:val="32"/>
+                <w:rtl/>
+                <w:lang w:bidi="fa-IR"/>
+              </w:rPr>
+            </w:pPr>
+            <w:r>
+              <w:rPr>
+                <w:rFonts w:cs="B Nazanin"/>
+                <w:b/>
+                <w:bCs/>
+                <w:color w:val="002060"/>
+                <w:sz w:val="32"/>
+                <w:szCs w:val="32"/>
+                <w:lang w:bidi="fa-IR"/>
+              </w:rPr>
+              <w:t>1</w:t>
+            </w:r>
+          </w:p>
+        </w:tc>
+      </w:tr>
+      <w:tr>
+        <w:tc>
+          <w:tcPr>
+            <w:cnfStyle w:val="001000000000" w:firstRow="0" w:lastRow="0" w:firstColumn="1" w:lastColumn="0" w:oddVBand="0" w:evenVBand="0" w:oddHBand="0" w:evenHBand="0" w:firstRowFirstColumn="0" w:firstRowLastColumn="0" w:lastRowFirstColumn="0" w:lastRowLastColumn="0"/>
+            <w:tcW w:w="1853" w:type="dxa"/>
+          </w:tcPr>
+          <w:p>
+            <w:pPr>
+              <w:bidi/>
+              <w:jc w:val="center"/>
+              <w:rPr>
+                <w:rFonts w:cs="B Nazanin"/>
+                <w:color w:val="002060"/>
+                <w:sz w:val="32"/>
+                <w:szCs w:val="32"/>
+                <w:lang w:bidi="fa-IR"/>
+              </w:rPr>
+            </w:pPr>
+            <w:r>
+              <w:rPr>
+                <w:rFonts w:cs="B Nazanin"/>
+                <w:color w:val="002060"/>
+                <w:sz w:val="32"/>
+                <w:szCs w:val="32"/>
+                <w:lang w:bidi="fa-IR"/>
+              </w:rPr>
+              <w:t>1</w:t>
+            </w:r>
+          </w:p>
+        </w:tc>
+        <w:tc>
+          <w:tcPr>
+            <w:tcW w:w="1850" w:type="dxa"/>
+          </w:tcPr>
+          <w:p>
+            <w:pPr>
+              <w:bidi/>
+              <w:jc w:val="center"/>
+              <w:cnfStyle w:val="000000000000" w:firstRow="0" w:lastRow="0" w:firstColumn="0" w:lastColumn="0" w:oddVBand="0" w:evenVBand="0" w:oddHBand="0" w:evenHBand="0" w:firstRowFirstColumn="0" w:firstRowLastColumn="0" w:lastRowFirstColumn="0" w:lastRowLastColumn="0"/>
+              <w:rPr>
+                <w:rFonts w:cs="B Nazanin"/>
+                <w:b/>
+                <w:bCs/>
+                <w:color w:val="002060"/>
+                <w:sz w:val="32"/>
+                <w:szCs w:val="32"/>
+                <w:lang w:bidi="fa-IR"/>
+              </w:rPr>
+            </w:pPr>
+            <w:r>
+              <w:rPr>
+                <w:rFonts w:cs="B Nazanin"/>
+                <w:b/>
+                <w:bCs/>
+                <w:color w:val="002060"/>
+                <w:sz w:val="32"/>
+                <w:szCs w:val="32"/>
+                <w:lang w:bidi="fa-IR"/>
+              </w:rPr>
+              <w:t>1</w:t>
+            </w:r>
+          </w:p>
+        </w:tc>
+        <w:tc>
+          <w:tcPr>
+            <w:tcW w:w="1851" w:type="dxa"/>
+          </w:tcPr>
+          <w:p>
+            <w:pPr>
+              <w:bidi/>
+              <w:jc w:val="center"/>
+              <w:cnfStyle w:val="000000000000" w:firstRow="0" w:lastRow="0" w:firstColumn="0" w:lastColumn="0" w:oddVBand="0" w:evenVBand="0" w:oddHBand="0" w:evenHBand="0" w:firstRowFirstColumn="0" w:firstRowLastColumn="0" w:lastRowFirstColumn="0" w:lastRowLastColumn="0"/>
+              <w:rPr>
+                <w:rFonts w:cs="B Nazanin"/>
+                <w:b/>
+                <w:bCs/>
+                <w:color w:val="002060"/>
+                <w:sz w:val="32"/>
+                <w:szCs w:val="32"/>
+                <w:lang w:bidi="fa-IR"/>
+              </w:rPr>
+            </w:pPr>
+            <w:r>
+              <w:rPr>
+                <w:rFonts w:cs="B Nazanin"/>
+                <w:b/>
+                <w:bCs/>
+                <w:color w:val="002060"/>
+                <w:sz w:val="32"/>
+                <w:szCs w:val="32"/>
+                <w:lang w:bidi="fa-IR"/>
+              </w:rPr>
+              <w:t>1</w:t>
+            </w:r>
+          </w:p>
+        </w:tc>
+        <w:tc>
+          <w:tcPr>
+            <w:tcW w:w="1850" w:type="dxa"/>
+          </w:tcPr>
+          <w:p>
+            <w:pPr>
+              <w:bidi/>
+              <w:jc w:val="center"/>
+              <w:cnfStyle w:val="000000000000" w:firstRow="0" w:lastRow="0" w:firstColumn="0" w:lastColumn="0" w:oddVBand="0" w:evenVBand="0" w:oddHBand="0" w:evenHBand="0" w:firstRowFirstColumn="0" w:firstRowLastColumn="0" w:lastRowFirstColumn="0" w:lastRowLastColumn="0"/>
+              <w:rPr>
+                <w:rFonts w:cs="B Nazanin"/>
+                <w:b/>
+                <w:bCs/>
+                <w:color w:val="002060"/>
+                <w:sz w:val="32"/>
+                <w:szCs w:val="32"/>
+                <w:lang w:bidi="fa-IR"/>
+              </w:rPr>
+            </w:pPr>
+            <w:r>
+              <w:rPr>
+                <w:rFonts w:cs="B Nazanin"/>
+                <w:b/>
+                <w:bCs/>
+                <w:color w:val="002060"/>
+                <w:sz w:val="32"/>
+                <w:szCs w:val="32"/>
+                <w:lang w:bidi="fa-IR"/>
+              </w:rPr>
+              <w:t>1</w:t>
+            </w:r>
+          </w:p>
+        </w:tc>
+        <w:tc>
+          <w:tcPr>
+            <w:tcW w:w="1956" w:type="dxa"/>
+          </w:tcPr>
+          <w:p>
+            <w:pPr>
+              <w:bidi/>
+              <w:jc w:val="center"/>
+              <w:cnfStyle w:val="000000000000" w:firstRow="0" w:lastRow="0" w:firstColumn="0" w:lastColumn="0" w:oddVBand="0" w:evenVBand="0" w:oddHBand="0" w:evenHBand="0" w:firstRowFirstColumn="0" w:firstRowLastColumn="0" w:lastRowFirstColumn="0" w:lastRowLastColumn="0"/>
+              <w:rPr>
+                <w:rFonts w:cs="B Nazanin"/>
+                <w:b/>
+                <w:bCs/>
+                <w:color w:val="002060"/>
+                <w:sz w:val="32"/>
+                <w:szCs w:val="32"/>
+                <w:lang w:bidi="fa-IR"/>
+              </w:rPr>
+            </w:pPr>
+            <w:r>
+              <w:rPr>
+                <w:rFonts w:cs="B Nazanin"/>
+                <w:b/>
+                <w:bCs/>
+                <w:color w:val="002060"/>
+                <w:sz w:val="32"/>
+                <w:szCs w:val="32"/>
+                <w:lang w:bidi="fa-IR"/>
+              </w:rPr>
+              <w:t>1</w:t>
+            </w:r>
+          </w:p>
+        </w:tc>
+      </w:tr>
+    </w:tbl>
+    <w:p>
+      <w:pPr>
+        <w:bidi/>
+        <w:rPr>
+          <w:rFonts w:cs="B Nazanin"/>
+          <w:sz w:val="32"/>
+          <w:szCs w:val="32"/>
+          <w:rtl/>
+          <w:lang w:bidi="fa-IR"/>
+        </w:rPr>
+      </w:pPr>
+    </w:p>
+    <w:p>
+      <w:pPr>
+        <w:bidi/>
+        <w:rPr>
+          <w:rFonts w:cs="B Nazanin"/>
+          <w:sz w:val="32"/>
+          <w:szCs w:val="32"/>
+          <w:lang w:bidi="fa-IR"/>
+        </w:rPr>
+      </w:pPr>
+    </w:p>
+    <w:p>
+      <w:pPr>
+        <w:bidi/>
+        <w:rPr>
+          <w:rFonts w:cs="B Nazanin"/>
+          <w:sz w:val="32"/>
+          <w:szCs w:val="32"/>
+          <w:lang w:bidi="fa-IR"/>
+        </w:rPr>
+      </w:pPr>
+    </w:p>
+    <w:p>
+      <w:pPr>
+        <w:bidi/>
+        <w:rPr>
+          <w:rFonts w:cs="B Nazanin"/>
+          <w:sz w:val="32"/>
+          <w:szCs w:val="32"/>
+          <w:lang w:bidi="fa-IR"/>
+        </w:rPr>
+      </w:pPr>
+    </w:p>
+    <w:p>
+      <w:pPr>
+        <w:bidi/>
+        <w:rPr>
+          <w:rFonts w:cs="B Nazanin"/>
+          <w:sz w:val="32"/>
+          <w:szCs w:val="32"/>
+          <w:lang w:bidi="fa-IR"/>
+        </w:rPr>
+      </w:pPr>
+    </w:p>
+    <w:p>
+      <w:pPr>
+        <w:bidi/>
+        <w:rPr>
+          <w:rFonts w:cs="B Nazanin"/>
+          <w:sz w:val="32"/>
+          <w:szCs w:val="32"/>
+          <w:lang w:bidi="fa-IR"/>
+        </w:rPr>
+      </w:pPr>
+    </w:p>
+    <w:p>
+      <w:pPr>
+        <w:bidi/>
+        <w:rPr>
+          <w:rFonts w:cs="B Nazanin"/>
+          <w:sz w:val="32"/>
+          <w:szCs w:val="32"/>
+          <w:lang w:bidi="fa-IR"/>
+        </w:rPr>
+      </w:pPr>
+    </w:p>
+    <w:p>
+      <w:pPr>
+        <w:bidi/>
+        <w:rPr>
+          <w:rFonts w:cs="B Nazanin"/>
+          <w:sz w:val="32"/>
+          <w:szCs w:val="32"/>
+          <w:lang w:bidi="fa-IR"/>
+        </w:rPr>
+      </w:pPr>
+    </w:p>
+    <w:p>
+      <w:pPr>
+        <w:bidi/>
+        <w:rPr>
+          <w:rFonts w:cs="B Nazanin"/>
+          <w:b/>
+          <w:bCs/>
+          <w:color w:val="FF0000"/>
+          <w:sz w:val="28"/>
+          <w:szCs w:val="28"/>
+          <w:rtl/>
+          <w:lang w:bidi="fa-IR"/>
+        </w:rPr>
+      </w:pPr>
+      <w:r>
+        <w:rPr>
+          <w:rFonts w:cs="B Nazanin" w:hint="cs"/>
+          <w:b/>
+          <w:bCs/>
+          <w:color w:val="FF0000"/>
+          <w:sz w:val="28"/>
+          <w:szCs w:val="28"/>
+          <w:rtl/>
+          <w:lang w:bidi="fa-IR"/>
+        </w:rPr>
+        <w:t>طراحی شماتیک جمع کننده تک بیتی</w:t>
+      </w:r>
+      <w:r>
+        <w:rPr>
+          <w:rFonts w:cs="B Nazanin" w:hint="cs"/>
+          <w:b/>
+          <w:bCs/>
+          <w:color w:val="FF0000"/>
+          <w:sz w:val="28"/>
+          <w:szCs w:val="28"/>
+          <w:rtl/>
+          <w:lang w:bidi="fa-IR"/>
+        </w:rPr>
+        <w:t>:</w:t>
+      </w:r>
+    </w:p>
+    <w:p>
+      <w:pPr>
+        <w:bidi/>
+        <w:rPr>
+          <w:rFonts w:cs="B Nazanin"/>
+          <w:sz w:val="28"/>
+          <w:szCs w:val="28"/>
+          <w:rtl/>
+          <w:lang w:bidi="fa-IR"/>
+        </w:rPr>
+      </w:pPr>
+      <w:r>
+        <w:rPr>
+          <w:rFonts w:cs="B Nazanin" w:hint="cs"/>
+          <w:sz w:val="28"/>
+          <w:szCs w:val="28"/>
+          <w:rtl/>
+          <w:lang w:bidi="fa-IR"/>
+        </w:rPr>
+        <w:t xml:space="preserve">ابتدا از بخش </w:t>
+      </w:r>
+      <w:r>
+        <w:rPr>
+          <w:rFonts w:cs="B Nazanin"/>
+          <w:sz w:val="28"/>
+          <w:szCs w:val="28"/>
+          <w:lang w:bidi="fa-IR"/>
+        </w:rPr>
+        <w:t>New Project</w:t>
+      </w:r>
+      <w:r>
+        <w:rPr>
+          <w:rFonts w:cs="B Nazanin" w:hint="cs"/>
+          <w:sz w:val="28"/>
+          <w:szCs w:val="28"/>
+          <w:rtl/>
+          <w:lang w:bidi="fa-IR"/>
+        </w:rPr>
+        <w:t xml:space="preserve"> از برنامه </w:t>
+      </w:r>
+      <w:r>
+        <w:rPr>
+          <w:rFonts w:cs="B Nazanin"/>
+          <w:sz w:val="28"/>
+          <w:szCs w:val="28"/>
+          <w:lang w:bidi="fa-IR"/>
+        </w:rPr>
+        <w:t xml:space="preserve">Xilinx </w:t>
+      </w:r>
+      <w:proofErr w:type="spellStart"/>
+      <w:r>
+        <w:rPr>
+          <w:rFonts w:cs="B Nazanin"/>
+          <w:sz w:val="28"/>
+          <w:szCs w:val="28"/>
+          <w:lang w:bidi="fa-IR"/>
+        </w:rPr>
+        <w:t>Ise</w:t>
+      </w:r>
+      <w:proofErr w:type="spellEnd"/>
+      <w:r>
+        <w:rPr>
+          <w:rFonts w:cs="B Nazanin" w:hint="cs"/>
+          <w:sz w:val="28"/>
+          <w:szCs w:val="28"/>
+          <w:rtl/>
+          <w:lang w:bidi="fa-IR"/>
+        </w:rPr>
+        <w:t xml:space="preserve"> یک پروژه جدید میسازیم و نام پروژه را مشخص میکنیم سپس</w:t>
+      </w:r>
+      <w:r>
+        <w:rPr>
+          <w:rFonts w:cs="B Nazanin" w:hint="cs"/>
+          <w:sz w:val="28"/>
+          <w:szCs w:val="28"/>
+          <w:rtl/>
+          <w:lang w:bidi="fa-IR"/>
+        </w:rPr>
+        <w:t xml:space="preserve"> تنظیمات مد نظر برنامه را اعمال میکنیم</w:t>
+      </w:r>
+      <w:r>
+        <w:rPr>
+          <w:rFonts w:cs="B Nazanin" w:hint="cs"/>
+          <w:sz w:val="28"/>
+          <w:szCs w:val="28"/>
+          <w:rtl/>
+          <w:lang w:bidi="fa-IR"/>
+        </w:rPr>
+        <w:t xml:space="preserve"> </w:t>
+      </w:r>
+      <w:r>
+        <w:rPr>
+          <w:rFonts w:cs="B Nazanin" w:hint="cs"/>
+          <w:sz w:val="28"/>
+          <w:szCs w:val="28"/>
+          <w:rtl/>
+          <w:lang w:bidi="fa-IR"/>
+        </w:rPr>
+        <w:t>مطابق تصاویر 1و 2</w:t>
+      </w:r>
+    </w:p>
+    <w:p>
+      <w:pPr>
+        <w:keepNext/>
+        <w:bidi/>
         <w:jc w:val="center"/>
+      </w:pPr>
+      <w:r>
         <w:rPr>
           <w:rFonts w:cs="B Nazanin"/>
-          <w:sz w:val="48"/>
-          <w:szCs w:val="48"/>
+          <w:noProof/>
+          <w:sz w:val="32"/>
+          <w:szCs w:val="32"/>
+          <w:rtl/>
+        </w:rPr>
+        <w:drawing>
+          <wp:inline distT="0" distB="0" distL="0" distR="0">
+            <wp:extent cx="5250873" cy="2806482"/>
+            <wp:effectExtent l="0" t="0" r="6985" b="0"/>
+            <wp:docPr id="6" name="Picture 6" descr="C:\Users\Amin\Pictures\Screenshots\Screenshot (193).png"/>
+            <wp:cNvGraphicFramePr>
+              <a:graphicFrameLocks xmlns:a="http://schemas.openxmlformats.org/drawingml/2006/main" noChangeAspect="1"/>
+            </wp:cNvGraphicFramePr>
+            <a:graphic xmlns:a="http://schemas.openxmlformats.org/drawingml/2006/main">
+              <a:graphicData uri="http://schemas.openxmlformats.org/drawingml/2006/picture">
+                <pic:pic xmlns:pic="http://schemas.openxmlformats.org/drawingml/2006/picture">
+                  <pic:nvPicPr>
+                    <pic:cNvPr id="0" name="Picture 5" descr="C:\Users\Amin\Pictures\Screenshots\Screenshot (193).png"/>
+                    <pic:cNvPicPr>
+                      <a:picLocks noChangeAspect="1" noChangeArrowheads="1"/>
+                    </pic:cNvPicPr>
+                  </pic:nvPicPr>
+                  <pic:blipFill>
+                    <a:blip r:embed="rId8" cstate="print">
+                      <a:extLst>
+                        <a:ext uri="{28A0092B-C50C-407E-A947-70E740481C1C}">
+                          <a14:useLocalDpi xmlns:a14="http://schemas.microsoft.com/office/drawing/2010/main" val="0"/>
+                        </a:ext>
+                      </a:extLst>
+                    </a:blip>
+                    <a:srcRect/>
+                    <a:stretch>
+                      <a:fillRect/>
+                    </a:stretch>
+                  </pic:blipFill>
+                  <pic:spPr bwMode="auto">
+                    <a:xfrm>
+                      <a:off x="0" y="0"/>
+                      <a:ext cx="5268130" cy="2815705"/>
+                    </a:xfrm>
+                    <a:prstGeom prst="rect">
+                      <a:avLst/>
+                    </a:prstGeom>
+                    <a:noFill/>
+                    <a:ln>
+                      <a:noFill/>
+                    </a:ln>
+                  </pic:spPr>
+                </pic:pic>
+              </a:graphicData>
+            </a:graphic>
+          </wp:inline>
+        </w:drawing>
+      </w:r>
+    </w:p>
+    <w:p>
+      <w:pPr>
+        <w:pStyle w:val="Caption"/>
+        <w:bidi/>
+        <w:jc w:val="center"/>
+        <w:rPr>
+          <w:sz w:val="36"/>
+          <w:szCs w:val="36"/>
+          <w:rtl/>
+        </w:rPr>
+      </w:pPr>
+      <w:r>
+        <w:rPr>
+          <w:rFonts w:hint="cs"/>
+          <w:sz w:val="36"/>
+          <w:szCs w:val="36"/>
+          <w:rtl/>
+        </w:rPr>
+        <w:t>تصویر</w:t>
+      </w:r>
+      <w:r>
+        <w:rPr>
+          <w:sz w:val="36"/>
+          <w:szCs w:val="36"/>
+          <w:rtl/>
+        </w:rPr>
+        <w:t xml:space="preserve"> </w:t>
+      </w:r>
+      <w:r>
+        <w:rPr>
+          <w:sz w:val="36"/>
+          <w:szCs w:val="36"/>
+          <w:rtl/>
+        </w:rPr>
+        <w:fldChar w:fldCharType="begin"/>
+      </w:r>
+      <w:r>
+        <w:rPr>
+          <w:sz w:val="36"/>
+          <w:szCs w:val="36"/>
+          <w:rtl/>
+        </w:rPr>
+        <w:instrText xml:space="preserve"> </w:instrText>
+      </w:r>
+      <w:r>
+        <w:rPr>
+          <w:sz w:val="36"/>
+          <w:szCs w:val="36"/>
+        </w:rPr>
+        <w:instrText>SEQ</w:instrText>
+      </w:r>
+      <w:r>
+        <w:rPr>
+          <w:sz w:val="36"/>
+          <w:szCs w:val="36"/>
+          <w:rtl/>
+        </w:rPr>
+        <w:instrText xml:space="preserve"> تصویر \* </w:instrText>
+      </w:r>
+      <w:r>
+        <w:rPr>
+          <w:sz w:val="36"/>
+          <w:szCs w:val="36"/>
+        </w:rPr>
+        <w:instrText>ARABIC</w:instrText>
+      </w:r>
+      <w:r>
+        <w:rPr>
+          <w:sz w:val="36"/>
+          <w:szCs w:val="36"/>
+          <w:rtl/>
+        </w:rPr>
+        <w:instrText xml:space="preserve"> </w:instrText>
+      </w:r>
+      <w:r>
+        <w:rPr>
+          <w:sz w:val="36"/>
+          <w:szCs w:val="36"/>
+          <w:rtl/>
+        </w:rPr>
+        <w:fldChar w:fldCharType="separate"/>
+      </w:r>
+      <w:r>
+        <w:rPr>
+          <w:noProof/>
+          <w:sz w:val="36"/>
+          <w:szCs w:val="36"/>
+          <w:rtl/>
+        </w:rPr>
+        <w:t>1</w:t>
+      </w:r>
+      <w:r>
+        <w:rPr>
+          <w:sz w:val="36"/>
+          <w:szCs w:val="36"/>
+          <w:rtl/>
+        </w:rPr>
+        <w:fldChar w:fldCharType="end"/>
+      </w:r>
+      <w:r>
+        <w:rPr>
+          <w:rFonts w:hint="cs"/>
+          <w:sz w:val="36"/>
+          <w:szCs w:val="36"/>
+          <w:rtl/>
+        </w:rPr>
+        <w:t>-ایجاد پروژه</w:t>
+      </w:r>
+    </w:p>
+    <w:p>
+      <w:pPr>
+        <w:keepNext/>
+        <w:bidi/>
+        <w:jc w:val="center"/>
+      </w:pPr>
+      <w:r>
+        <w:rPr>
+          <w:rFonts w:cs="Arial"/>
+          <w:noProof/>
+          <w:rtl/>
+        </w:rPr>
+        <w:drawing>
+          <wp:inline distT="0" distB="0" distL="0" distR="0">
+            <wp:extent cx="5223199" cy="2791691"/>
+            <wp:effectExtent l="0" t="0" r="0" b="8890"/>
+            <wp:docPr id="7" name="Picture 7" descr="C:\Users\Amin\Pictures\Screenshots\Screenshot (194).png"/>
+            <wp:cNvGraphicFramePr>
+              <a:graphicFrameLocks xmlns:a="http://schemas.openxmlformats.org/drawingml/2006/main" noChangeAspect="1"/>
+            </wp:cNvGraphicFramePr>
+            <a:graphic xmlns:a="http://schemas.openxmlformats.org/drawingml/2006/main">
+              <a:graphicData uri="http://schemas.openxmlformats.org/drawingml/2006/picture">
+                <pic:pic xmlns:pic="http://schemas.openxmlformats.org/drawingml/2006/picture">
+                  <pic:nvPicPr>
+                    <pic:cNvPr id="0" name="Picture 6" descr="C:\Users\Amin\Pictures\Screenshots\Screenshot (194).png"/>
+                    <pic:cNvPicPr>
+                      <a:picLocks noChangeAspect="1" noChangeArrowheads="1"/>
+                    </pic:cNvPicPr>
+                  </pic:nvPicPr>
+                  <pic:blipFill>
+                    <a:blip r:embed="rId9" cstate="print">
+                      <a:extLst>
+                        <a:ext uri="{28A0092B-C50C-407E-A947-70E740481C1C}">
+                          <a14:useLocalDpi xmlns:a14="http://schemas.microsoft.com/office/drawing/2010/main" val="0"/>
+                        </a:ext>
+                      </a:extLst>
+                    </a:blip>
+                    <a:srcRect/>
+                    <a:stretch>
+                      <a:fillRect/>
+                    </a:stretch>
+                  </pic:blipFill>
+                  <pic:spPr bwMode="auto">
+                    <a:xfrm>
+                      <a:off x="0" y="0"/>
+                      <a:ext cx="5229971" cy="2795310"/>
+                    </a:xfrm>
+                    <a:prstGeom prst="rect">
+                      <a:avLst/>
+                    </a:prstGeom>
+                    <a:noFill/>
+                    <a:ln>
+                      <a:noFill/>
+                    </a:ln>
+                  </pic:spPr>
+                </pic:pic>
+              </a:graphicData>
+            </a:graphic>
+          </wp:inline>
+        </w:drawing>
+      </w:r>
+    </w:p>
+    <w:p>
+      <w:pPr>
+        <w:pStyle w:val="Caption"/>
+        <w:bidi/>
+        <w:jc w:val="center"/>
+        <w:rPr>
+          <w:sz w:val="36"/>
+          <w:szCs w:val="36"/>
+        </w:rPr>
+      </w:pPr>
+      <w:r>
+        <w:rPr>
+          <w:rFonts w:hint="cs"/>
+          <w:sz w:val="36"/>
+          <w:szCs w:val="36"/>
+          <w:rtl/>
+        </w:rPr>
+        <w:t>تصویر</w:t>
+      </w:r>
+      <w:r>
+        <w:rPr>
+          <w:sz w:val="36"/>
+          <w:szCs w:val="36"/>
+          <w:rtl/>
+        </w:rPr>
+        <w:t xml:space="preserve"> </w:t>
+      </w:r>
+      <w:r>
+        <w:rPr>
+          <w:sz w:val="36"/>
+          <w:szCs w:val="36"/>
+          <w:rtl/>
+        </w:rPr>
+        <w:fldChar w:fldCharType="begin"/>
+      </w:r>
+      <w:r>
+        <w:rPr>
+          <w:sz w:val="36"/>
+          <w:szCs w:val="36"/>
+          <w:rtl/>
+        </w:rPr>
+        <w:instrText xml:space="preserve"> </w:instrText>
+      </w:r>
+      <w:r>
+        <w:rPr>
+          <w:sz w:val="36"/>
+          <w:szCs w:val="36"/>
+        </w:rPr>
+        <w:instrText>SEQ</w:instrText>
+      </w:r>
+      <w:r>
+        <w:rPr>
+          <w:sz w:val="36"/>
+          <w:szCs w:val="36"/>
+          <w:rtl/>
+        </w:rPr>
+        <w:instrText xml:space="preserve"> تصویر \* </w:instrText>
+      </w:r>
+      <w:r>
+        <w:rPr>
+          <w:sz w:val="36"/>
+          <w:szCs w:val="36"/>
+        </w:rPr>
+        <w:instrText>ARABIC</w:instrText>
+      </w:r>
+      <w:r>
+        <w:rPr>
+          <w:sz w:val="36"/>
+          <w:szCs w:val="36"/>
+          <w:rtl/>
+        </w:rPr>
+        <w:instrText xml:space="preserve"> </w:instrText>
+      </w:r>
+      <w:r>
+        <w:rPr>
+          <w:sz w:val="36"/>
+          <w:szCs w:val="36"/>
+          <w:rtl/>
+        </w:rPr>
+        <w:fldChar w:fldCharType="separate"/>
+      </w:r>
+      <w:r>
+        <w:rPr>
+          <w:noProof/>
+          <w:sz w:val="36"/>
+          <w:szCs w:val="36"/>
+          <w:rtl/>
+        </w:rPr>
+        <w:t>2</w:t>
+      </w:r>
+      <w:r>
+        <w:rPr>
+          <w:sz w:val="36"/>
+          <w:szCs w:val="36"/>
+          <w:rtl/>
+        </w:rPr>
+        <w:fldChar w:fldCharType="end"/>
+      </w:r>
+      <w:r>
+        <w:rPr>
+          <w:rFonts w:hint="cs"/>
+          <w:sz w:val="36"/>
+          <w:szCs w:val="36"/>
+          <w:rtl/>
+        </w:rPr>
+        <w:t>-تنظیمات برنامه</w:t>
+      </w:r>
+    </w:p>
+    <w:p>
+      <w:pPr>
+        <w:bidi/>
+        <w:rPr>
+          <w:sz w:val="32"/>
+          <w:szCs w:val="32"/>
+          <w:rtl/>
+          <w:lang w:bidi="fa-IR"/>
+        </w:rPr>
+      </w:pPr>
+      <w:r>
+        <w:rPr>
+          <w:rFonts w:hint="cs"/>
+          <w:sz w:val="32"/>
+          <w:szCs w:val="32"/>
+          <w:rtl/>
+          <w:lang w:bidi="fa-IR"/>
+        </w:rPr>
+        <w:lastRenderedPageBreak/>
+        <w:t xml:space="preserve">پس از ایجاد شدن پروژه مطابق تصاویر 3 و 4 یک فایل شماتیک </w:t>
+      </w:r>
+      <w:r>
+        <w:rPr>
+          <w:rFonts w:hint="cs"/>
+          <w:sz w:val="32"/>
+          <w:szCs w:val="32"/>
+          <w:rtl/>
+          <w:lang w:bidi="fa-IR"/>
+        </w:rPr>
+        <w:t>ایجاد می کنیم.</w:t>
+      </w:r>
+    </w:p>
+    <w:p>
+      <w:pPr>
+        <w:keepNext/>
+        <w:bidi/>
+        <w:jc w:val="center"/>
+      </w:pPr>
+      <w:r>
+        <w:rPr>
+          <w:rFonts w:cs="Arial"/>
+          <w:noProof/>
+          <w:rtl/>
+        </w:rPr>
+        <w:drawing>
+          <wp:inline distT="0" distB="0" distL="0" distR="0">
+            <wp:extent cx="2327564" cy="3688295"/>
+            <wp:effectExtent l="0" t="0" r="0" b="7620"/>
+            <wp:docPr id="8" name="Picture 8" descr="C:\Users\Amin\Pictures\Screenshots\Screenshot (195).png"/>
+            <wp:cNvGraphicFramePr>
+              <a:graphicFrameLocks xmlns:a="http://schemas.openxmlformats.org/drawingml/2006/main" noChangeAspect="1"/>
+            </wp:cNvGraphicFramePr>
+            <a:graphic xmlns:a="http://schemas.openxmlformats.org/drawingml/2006/main">
+              <a:graphicData uri="http://schemas.openxmlformats.org/drawingml/2006/picture">
+                <pic:pic xmlns:pic="http://schemas.openxmlformats.org/drawingml/2006/picture">
+                  <pic:nvPicPr>
+                    <pic:cNvPr id="0" name="Picture 7" descr="C:\Users\Amin\Pictures\Screenshots\Screenshot (195).png"/>
+                    <pic:cNvPicPr>
+                      <a:picLocks noChangeAspect="1" noChangeArrowheads="1"/>
+                    </pic:cNvPicPr>
+                  </pic:nvPicPr>
+                  <pic:blipFill>
+                    <a:blip r:embed="rId10">
+                      <a:extLst>
+                        <a:ext uri="{28A0092B-C50C-407E-A947-70E740481C1C}">
+                          <a14:useLocalDpi xmlns:a14="http://schemas.microsoft.com/office/drawing/2010/main" val="0"/>
+                        </a:ext>
+                      </a:extLst>
+                    </a:blip>
+                    <a:srcRect/>
+                    <a:stretch>
+                      <a:fillRect/>
+                    </a:stretch>
+                  </pic:blipFill>
+                  <pic:spPr bwMode="auto">
+                    <a:xfrm>
+                      <a:off x="0" y="0"/>
+                      <a:ext cx="2343626" cy="3713747"/>
+                    </a:xfrm>
+                    <a:prstGeom prst="rect">
+                      <a:avLst/>
+                    </a:prstGeom>
+                    <a:noFill/>
+                    <a:ln>
+                      <a:noFill/>
+                    </a:ln>
+                  </pic:spPr>
+                </pic:pic>
+              </a:graphicData>
+            </a:graphic>
+          </wp:inline>
+        </w:drawing>
+      </w:r>
+    </w:p>
+    <w:p>
+      <w:pPr>
+        <w:pStyle w:val="Caption"/>
+        <w:bidi/>
+        <w:jc w:val="center"/>
+        <w:rPr>
+          <w:sz w:val="28"/>
+          <w:szCs w:val="28"/>
+          <w:rtl/>
+          <w:lang w:bidi="fa-IR"/>
+        </w:rPr>
+      </w:pPr>
+      <w:r>
+        <w:rPr>
+          <w:rFonts w:hint="cs"/>
+          <w:sz w:val="28"/>
+          <w:szCs w:val="28"/>
+          <w:rtl/>
+        </w:rPr>
+        <w:t>تصویر</w:t>
+      </w:r>
+      <w:r>
+        <w:rPr>
+          <w:sz w:val="28"/>
+          <w:szCs w:val="28"/>
+          <w:rtl/>
+        </w:rPr>
+        <w:t xml:space="preserve"> </w:t>
+      </w:r>
+      <w:r>
+        <w:rPr>
+          <w:sz w:val="28"/>
+          <w:szCs w:val="28"/>
+          <w:rtl/>
+        </w:rPr>
+        <w:fldChar w:fldCharType="begin"/>
+      </w:r>
+      <w:r>
+        <w:rPr>
+          <w:sz w:val="28"/>
+          <w:szCs w:val="28"/>
+          <w:rtl/>
+        </w:rPr>
+        <w:instrText xml:space="preserve"> </w:instrText>
+      </w:r>
+      <w:r>
+        <w:rPr>
+          <w:sz w:val="28"/>
+          <w:szCs w:val="28"/>
+        </w:rPr>
+        <w:instrText>SEQ</w:instrText>
+      </w:r>
+      <w:r>
+        <w:rPr>
+          <w:sz w:val="28"/>
+          <w:szCs w:val="28"/>
+          <w:rtl/>
+        </w:rPr>
+        <w:instrText xml:space="preserve"> تصویر \* </w:instrText>
+      </w:r>
+      <w:r>
+        <w:rPr>
+          <w:sz w:val="28"/>
+          <w:szCs w:val="28"/>
+        </w:rPr>
+        <w:instrText>ARABIC</w:instrText>
+      </w:r>
+      <w:r>
+        <w:rPr>
+          <w:sz w:val="28"/>
+          <w:szCs w:val="28"/>
+          <w:rtl/>
+        </w:rPr>
+        <w:instrText xml:space="preserve"> </w:instrText>
+      </w:r>
+      <w:r>
+        <w:rPr>
+          <w:sz w:val="28"/>
+          <w:szCs w:val="28"/>
+          <w:rtl/>
+        </w:rPr>
+        <w:fldChar w:fldCharType="separate"/>
+      </w:r>
+      <w:r>
+        <w:rPr>
+          <w:noProof/>
+          <w:sz w:val="28"/>
+          <w:szCs w:val="28"/>
+          <w:rtl/>
+        </w:rPr>
+        <w:t>3</w:t>
+      </w:r>
+      <w:r>
+        <w:rPr>
+          <w:sz w:val="28"/>
+          <w:szCs w:val="28"/>
+          <w:rtl/>
+        </w:rPr>
+        <w:fldChar w:fldCharType="end"/>
+      </w:r>
+      <w:r>
+        <w:rPr>
+          <w:rFonts w:hint="cs"/>
+          <w:sz w:val="28"/>
+          <w:szCs w:val="28"/>
+          <w:rtl/>
+          <w:lang w:bidi="fa-IR"/>
+        </w:rPr>
+        <w:t xml:space="preserve"> - ساخت یک ماژول</w:t>
+      </w:r>
+    </w:p>
+    <w:p>
+      <w:pPr>
+        <w:keepNext/>
+        <w:bidi/>
+        <w:jc w:val="center"/>
+      </w:pPr>
+      <w:r>
+        <w:rPr>
+          <w:rFonts w:cs="Arial"/>
+          <w:noProof/>
+          <w:rtl/>
+        </w:rPr>
+        <w:drawing>
+          <wp:inline distT="0" distB="0" distL="0" distR="0">
+            <wp:extent cx="5067094" cy="2694709"/>
+            <wp:effectExtent l="0" t="0" r="635" b="0"/>
+            <wp:docPr id="9" name="Picture 9" descr="C:\Users\Amin\Pictures\Screenshots\Screenshot (196).png"/>
+            <wp:cNvGraphicFramePr>
+              <a:graphicFrameLocks xmlns:a="http://schemas.openxmlformats.org/drawingml/2006/main" noChangeAspect="1"/>
+            </wp:cNvGraphicFramePr>
+            <a:graphic xmlns:a="http://schemas.openxmlformats.org/drawingml/2006/main">
+              <a:graphicData uri="http://schemas.openxmlformats.org/drawingml/2006/picture">
+                <pic:pic xmlns:pic="http://schemas.openxmlformats.org/drawingml/2006/picture">
+                  <pic:nvPicPr>
+                    <pic:cNvPr id="0" name="Picture 8" descr="C:\Users\Amin\Pictures\Screenshots\Screenshot (196).png"/>
+                    <pic:cNvPicPr>
+                      <a:picLocks noChangeAspect="1" noChangeArrowheads="1"/>
+                    </pic:cNvPicPr>
+                  </pic:nvPicPr>
+                  <pic:blipFill>
+                    <a:blip r:embed="rId11" cstate="print">
+                      <a:extLst>
+                        <a:ext uri="{28A0092B-C50C-407E-A947-70E740481C1C}">
+                          <a14:useLocalDpi xmlns:a14="http://schemas.microsoft.com/office/drawing/2010/main" val="0"/>
+                        </a:ext>
+                      </a:extLst>
+                    </a:blip>
+                    <a:srcRect/>
+                    <a:stretch>
+                      <a:fillRect/>
+                    </a:stretch>
+                  </pic:blipFill>
+                  <pic:spPr bwMode="auto">
+                    <a:xfrm>
+                      <a:off x="0" y="0"/>
+                      <a:ext cx="5093042" cy="2708508"/>
+                    </a:xfrm>
+                    <a:prstGeom prst="rect">
+                      <a:avLst/>
+                    </a:prstGeom>
+                    <a:noFill/>
+                    <a:ln>
+                      <a:noFill/>
+                    </a:ln>
+                  </pic:spPr>
+                </pic:pic>
+              </a:graphicData>
+            </a:graphic>
+          </wp:inline>
+        </w:drawing>
+      </w:r>
+    </w:p>
+    <w:p>
+      <w:pPr>
+        <w:pStyle w:val="Caption"/>
+        <w:bidi/>
+        <w:jc w:val="center"/>
+        <w:rPr>
+          <w:sz w:val="28"/>
+          <w:szCs w:val="28"/>
+          <w:lang w:bidi="fa-IR"/>
+        </w:rPr>
+      </w:pPr>
+      <w:r>
+        <w:rPr>
+          <w:rFonts w:hint="cs"/>
+          <w:sz w:val="28"/>
+          <w:szCs w:val="28"/>
+          <w:rtl/>
+        </w:rPr>
+        <w:t>تصویر</w:t>
+      </w:r>
+      <w:r>
+        <w:rPr>
+          <w:sz w:val="28"/>
+          <w:szCs w:val="28"/>
+          <w:rtl/>
+        </w:rPr>
+        <w:t xml:space="preserve"> </w:t>
+      </w:r>
+      <w:r>
+        <w:rPr>
+          <w:sz w:val="28"/>
+          <w:szCs w:val="28"/>
+          <w:rtl/>
+        </w:rPr>
+        <w:fldChar w:fldCharType="begin"/>
+      </w:r>
+      <w:r>
+        <w:rPr>
+          <w:sz w:val="28"/>
+          <w:szCs w:val="28"/>
+          <w:rtl/>
+        </w:rPr>
+        <w:instrText xml:space="preserve"> </w:instrText>
+      </w:r>
+      <w:r>
+        <w:rPr>
+          <w:sz w:val="28"/>
+          <w:szCs w:val="28"/>
+        </w:rPr>
+        <w:instrText>SEQ</w:instrText>
+      </w:r>
+      <w:r>
+        <w:rPr>
+          <w:sz w:val="28"/>
+          <w:szCs w:val="28"/>
+          <w:rtl/>
+        </w:rPr>
+        <w:instrText xml:space="preserve"> تصویر \* </w:instrText>
+      </w:r>
+      <w:r>
+        <w:rPr>
+          <w:sz w:val="28"/>
+          <w:szCs w:val="28"/>
+        </w:rPr>
+        <w:instrText>ARABIC</w:instrText>
+      </w:r>
+      <w:r>
+        <w:rPr>
+          <w:sz w:val="28"/>
+          <w:szCs w:val="28"/>
+          <w:rtl/>
+        </w:rPr>
+        <w:instrText xml:space="preserve"> </w:instrText>
+      </w:r>
+      <w:r>
+        <w:rPr>
+          <w:sz w:val="28"/>
+          <w:szCs w:val="28"/>
+          <w:rtl/>
+        </w:rPr>
+        <w:fldChar w:fldCharType="separate"/>
+      </w:r>
+      <w:r>
+        <w:rPr>
+          <w:noProof/>
+          <w:sz w:val="28"/>
+          <w:szCs w:val="28"/>
+          <w:rtl/>
+        </w:rPr>
+        <w:t>4</w:t>
+      </w:r>
+      <w:r>
+        <w:rPr>
+          <w:sz w:val="28"/>
+          <w:szCs w:val="28"/>
+          <w:rtl/>
+        </w:rPr>
+        <w:fldChar w:fldCharType="end"/>
+      </w:r>
+    </w:p>
+    <w:p>
+      <w:pPr>
+        <w:bidi/>
+        <w:rPr>
+          <w:rtl/>
+        </w:rPr>
+      </w:pPr>
+    </w:p>
+    <w:p>
+      <w:pPr>
+        <w:bidi/>
+        <w:rPr>
+          <w:rFonts w:cs="B Nazanin"/>
+          <w:sz w:val="28"/>
+          <w:szCs w:val="28"/>
           <w:rtl/>
           <w:lang w:bidi="fa-IR"/>
         </w:rPr>
@@ -248,96 +3822,3236 @@
       <w:r>
         <w:rPr>
           <w:rFonts w:cs="B Nazanin" w:hint="cs"/>
-          <w:sz w:val="48"/>
-          <w:szCs w:val="48"/>
-          <w:rtl/>
-          <w:lang w:bidi="fa-IR"/>
-        </w:rPr>
-        <w:t>زهره</w:t>
+          <w:sz w:val="28"/>
+          <w:szCs w:val="28"/>
+          <w:rtl/>
+        </w:rPr>
+        <w:lastRenderedPageBreak/>
+        <w:t xml:space="preserve">با طی این مراحل،فایل شماتیک ما ساخته شده و باید با استفاده از </w:t>
+      </w:r>
+      <w:r>
+        <w:rPr>
+          <w:rFonts w:cs="B Nazanin"/>
+          <w:sz w:val="28"/>
+          <w:szCs w:val="28"/>
+        </w:rPr>
+        <w:t>Symbol</w:t>
       </w:r>
       <w:r>
         <w:rPr>
           <w:rFonts w:cs="B Nazanin" w:hint="cs"/>
-          <w:sz w:val="48"/>
-          <w:szCs w:val="48"/>
-          <w:rtl/>
-          <w:lang w:bidi="fa-IR"/>
-        </w:rPr>
-        <w:t xml:space="preserve"> ابوعلی</w:t>
+          <w:sz w:val="28"/>
+          <w:szCs w:val="28"/>
+          <w:rtl/>
+          <w:lang w:bidi="fa-IR"/>
+        </w:rPr>
+        <w:t xml:space="preserve"> های از پیش تعریف شده در </w:t>
+      </w:r>
+      <w:r>
+        <w:rPr>
+          <w:rFonts w:cs="B Nazanin"/>
+          <w:sz w:val="28"/>
+          <w:szCs w:val="28"/>
+          <w:lang w:bidi="fa-IR"/>
+        </w:rPr>
+        <w:t>Xilinx</w:t>
       </w:r>
       <w:r>
         <w:rPr>
           <w:rFonts w:cs="B Nazanin" w:hint="cs"/>
-          <w:sz w:val="48"/>
-          <w:szCs w:val="48"/>
-          <w:rtl/>
-          <w:lang w:bidi="fa-IR"/>
-        </w:rPr>
-        <w:t xml:space="preserve"> شمشیری</w:t>
-      </w:r>
-    </w:p>
-    <w:p>
-      <w:pPr>
+          <w:sz w:val="28"/>
+          <w:szCs w:val="28"/>
+          <w:rtl/>
+          <w:lang w:bidi="fa-IR"/>
+        </w:rPr>
+        <w:t>،مدار خود را طراحی کنیم.(تصویر 5)</w:t>
+      </w:r>
+    </w:p>
+    <w:p>
+      <w:pPr>
+        <w:bidi/>
+        <w:rPr>
+          <w:rFonts w:cs="B Nazanin"/>
+          <w:sz w:val="28"/>
+          <w:szCs w:val="28"/>
+          <w:rtl/>
+          <w:lang w:bidi="fa-IR"/>
+        </w:rPr>
+      </w:pPr>
+      <w:r>
+        <w:rPr>
+          <w:rFonts w:cs="B Nazanin" w:hint="cs"/>
+          <w:sz w:val="28"/>
+          <w:szCs w:val="28"/>
+          <w:rtl/>
+          <w:lang w:bidi="fa-IR"/>
+        </w:rPr>
+        <w:t xml:space="preserve">مدار تمام جمع کننده تک بیتی شامل دو گیت </w:t>
+      </w:r>
+      <w:r>
+        <w:rPr>
+          <w:rFonts w:cs="B Nazanin"/>
+          <w:sz w:val="28"/>
+          <w:szCs w:val="28"/>
+          <w:lang w:bidi="fa-IR"/>
+        </w:rPr>
+        <w:t>And</w:t>
+      </w:r>
+      <w:r>
+        <w:rPr>
+          <w:rFonts w:cs="B Nazanin" w:hint="cs"/>
+          <w:sz w:val="28"/>
+          <w:szCs w:val="28"/>
+          <w:rtl/>
+          <w:lang w:bidi="fa-IR"/>
+        </w:rPr>
+        <w:t xml:space="preserve">، دو گیت </w:t>
+      </w:r>
+      <w:proofErr w:type="spellStart"/>
+      <w:r>
+        <w:rPr>
+          <w:rFonts w:cs="B Nazanin"/>
+          <w:sz w:val="28"/>
+          <w:szCs w:val="28"/>
+          <w:lang w:bidi="fa-IR"/>
+        </w:rPr>
+        <w:t>Xor</w:t>
+      </w:r>
+      <w:proofErr w:type="spellEnd"/>
+      <w:r>
+        <w:rPr>
+          <w:rFonts w:cs="B Nazanin" w:hint="cs"/>
+          <w:sz w:val="28"/>
+          <w:szCs w:val="28"/>
+          <w:rtl/>
+          <w:lang w:bidi="fa-IR"/>
+        </w:rPr>
+        <w:t xml:space="preserve"> و یک گیت </w:t>
+      </w:r>
+      <w:r>
+        <w:rPr>
+          <w:rFonts w:cs="B Nazanin"/>
+          <w:sz w:val="28"/>
+          <w:szCs w:val="28"/>
+          <w:lang w:bidi="fa-IR"/>
+        </w:rPr>
+        <w:t>or</w:t>
+      </w:r>
+      <w:r>
+        <w:rPr>
+          <w:rFonts w:cs="B Nazanin" w:hint="cs"/>
+          <w:sz w:val="28"/>
+          <w:szCs w:val="28"/>
+          <w:rtl/>
+          <w:lang w:bidi="fa-IR"/>
+        </w:rPr>
+        <w:t xml:space="preserve"> است.</w:t>
+      </w:r>
+    </w:p>
+    <w:p>
+      <w:pPr>
+        <w:keepNext/>
+        <w:bidi/>
         <w:jc w:val="center"/>
+      </w:pPr>
+      <w:r>
         <w:rPr>
           <w:rFonts w:cs="B Nazanin"/>
-          <w:sz w:val="48"/>
-          <w:szCs w:val="48"/>
+          <w:noProof/>
+          <w:sz w:val="32"/>
+          <w:szCs w:val="32"/>
+          <w:rtl/>
+        </w:rPr>
+        <w:drawing>
+          <wp:inline distT="0" distB="0" distL="0" distR="0">
+            <wp:extent cx="4384963" cy="2343671"/>
+            <wp:effectExtent l="0" t="0" r="0" b="0"/>
+            <wp:docPr id="10" name="Picture 10" descr="C:\Users\Amin\Pictures\Screenshots\Screenshot (197).png"/>
+            <wp:cNvGraphicFramePr>
+              <a:graphicFrameLocks xmlns:a="http://schemas.openxmlformats.org/drawingml/2006/main" noChangeAspect="1"/>
+            </wp:cNvGraphicFramePr>
+            <a:graphic xmlns:a="http://schemas.openxmlformats.org/drawingml/2006/main">
+              <a:graphicData uri="http://schemas.openxmlformats.org/drawingml/2006/picture">
+                <pic:pic xmlns:pic="http://schemas.openxmlformats.org/drawingml/2006/picture">
+                  <pic:nvPicPr>
+                    <pic:cNvPr id="0" name="Picture 9" descr="C:\Users\Amin\Pictures\Screenshots\Screenshot (197).png"/>
+                    <pic:cNvPicPr>
+                      <a:picLocks noChangeAspect="1" noChangeArrowheads="1"/>
+                    </pic:cNvPicPr>
+                  </pic:nvPicPr>
+                  <pic:blipFill>
+                    <a:blip r:embed="rId12" cstate="print">
+                      <a:extLst>
+                        <a:ext uri="{28A0092B-C50C-407E-A947-70E740481C1C}">
+                          <a14:useLocalDpi xmlns:a14="http://schemas.microsoft.com/office/drawing/2010/main" val="0"/>
+                        </a:ext>
+                      </a:extLst>
+                    </a:blip>
+                    <a:srcRect/>
+                    <a:stretch>
+                      <a:fillRect/>
+                    </a:stretch>
+                  </pic:blipFill>
+                  <pic:spPr bwMode="auto">
+                    <a:xfrm>
+                      <a:off x="0" y="0"/>
+                      <a:ext cx="4407609" cy="2355775"/>
+                    </a:xfrm>
+                    <a:prstGeom prst="rect">
+                      <a:avLst/>
+                    </a:prstGeom>
+                    <a:noFill/>
+                    <a:ln>
+                      <a:noFill/>
+                    </a:ln>
+                  </pic:spPr>
+                </pic:pic>
+              </a:graphicData>
+            </a:graphic>
+          </wp:inline>
+        </w:drawing>
+      </w:r>
+    </w:p>
+    <w:p>
+      <w:pPr>
+        <w:pStyle w:val="Caption"/>
+        <w:bidi/>
+        <w:jc w:val="center"/>
+        <w:rPr>
+          <w:sz w:val="28"/>
+          <w:szCs w:val="28"/>
+          <w:rtl/>
+          <w:lang w:bidi="fa-IR"/>
+        </w:rPr>
+      </w:pPr>
+      <w:r>
+        <w:rPr>
+          <w:rFonts w:hint="cs"/>
+          <w:sz w:val="28"/>
+          <w:szCs w:val="28"/>
+          <w:rtl/>
+        </w:rPr>
+        <w:t>تصویر</w:t>
+      </w:r>
+      <w:r>
+        <w:rPr>
+          <w:sz w:val="28"/>
+          <w:szCs w:val="28"/>
+          <w:rtl/>
+        </w:rPr>
+        <w:t xml:space="preserve"> </w:t>
+      </w:r>
+      <w:r>
+        <w:rPr>
+          <w:sz w:val="28"/>
+          <w:szCs w:val="28"/>
+          <w:rtl/>
+        </w:rPr>
+        <w:fldChar w:fldCharType="begin"/>
+      </w:r>
+      <w:r>
+        <w:rPr>
+          <w:sz w:val="28"/>
+          <w:szCs w:val="28"/>
+          <w:rtl/>
+        </w:rPr>
+        <w:instrText xml:space="preserve"> </w:instrText>
+      </w:r>
+      <w:r>
+        <w:rPr>
+          <w:sz w:val="28"/>
+          <w:szCs w:val="28"/>
+        </w:rPr>
+        <w:instrText>SEQ</w:instrText>
+      </w:r>
+      <w:r>
+        <w:rPr>
+          <w:sz w:val="28"/>
+          <w:szCs w:val="28"/>
+          <w:rtl/>
+        </w:rPr>
+        <w:instrText xml:space="preserve"> تصویر \* </w:instrText>
+      </w:r>
+      <w:r>
+        <w:rPr>
+          <w:sz w:val="28"/>
+          <w:szCs w:val="28"/>
+        </w:rPr>
+        <w:instrText>ARABIC</w:instrText>
+      </w:r>
+      <w:r>
+        <w:rPr>
+          <w:sz w:val="28"/>
+          <w:szCs w:val="28"/>
+          <w:rtl/>
+        </w:rPr>
+        <w:instrText xml:space="preserve"> </w:instrText>
+      </w:r>
+      <w:r>
+        <w:rPr>
+          <w:sz w:val="28"/>
+          <w:szCs w:val="28"/>
+          <w:rtl/>
+        </w:rPr>
+        <w:fldChar w:fldCharType="separate"/>
+      </w:r>
+      <w:r>
+        <w:rPr>
+          <w:noProof/>
+          <w:sz w:val="28"/>
+          <w:szCs w:val="28"/>
+          <w:rtl/>
+        </w:rPr>
+        <w:t>5</w:t>
+      </w:r>
+      <w:r>
+        <w:rPr>
+          <w:sz w:val="28"/>
+          <w:szCs w:val="28"/>
+          <w:rtl/>
+        </w:rPr>
+        <w:fldChar w:fldCharType="end"/>
+      </w:r>
+      <w:r>
+        <w:rPr>
+          <w:rFonts w:hint="cs"/>
+          <w:sz w:val="28"/>
+          <w:szCs w:val="28"/>
+          <w:rtl/>
+          <w:lang w:bidi="fa-IR"/>
+        </w:rPr>
+        <w:t xml:space="preserve"> -ابتدا در قسمت </w:t>
+      </w:r>
+      <w:r>
+        <w:rPr>
+          <w:sz w:val="28"/>
+          <w:szCs w:val="28"/>
+          <w:lang w:bidi="fa-IR"/>
+        </w:rPr>
+        <w:t>Categories</w:t>
+      </w:r>
+      <w:r>
+        <w:rPr>
+          <w:rFonts w:hint="cs"/>
+          <w:sz w:val="28"/>
+          <w:szCs w:val="28"/>
+          <w:rtl/>
+          <w:lang w:bidi="fa-IR"/>
+        </w:rPr>
+        <w:t>،</w:t>
+      </w:r>
+      <w:r>
+        <w:rPr>
+          <w:rFonts w:hint="cs"/>
+          <w:sz w:val="28"/>
+          <w:szCs w:val="28"/>
+          <w:rtl/>
+          <w:lang w:bidi="fa-IR"/>
+        </w:rPr>
+        <w:t xml:space="preserve"> مدار های منطقی(</w:t>
+      </w:r>
+      <w:r>
+        <w:rPr>
+          <w:sz w:val="28"/>
+          <w:szCs w:val="28"/>
+          <w:lang w:bidi="fa-IR"/>
+        </w:rPr>
+        <w:t>logic</w:t>
+      </w:r>
+      <w:r>
+        <w:rPr>
+          <w:rFonts w:hint="cs"/>
+          <w:sz w:val="28"/>
+          <w:szCs w:val="28"/>
+          <w:rtl/>
+          <w:lang w:bidi="fa-IR"/>
+        </w:rPr>
+        <w:t xml:space="preserve"> ) را انتخاب میکنیم تا مدار های منطقی که به آن ها نیاز داریم در بخش </w:t>
+      </w:r>
+      <w:r>
+        <w:rPr>
+          <w:sz w:val="28"/>
+          <w:szCs w:val="28"/>
+          <w:lang w:bidi="fa-IR"/>
+        </w:rPr>
+        <w:t>Symbols</w:t>
+      </w:r>
+      <w:r>
+        <w:rPr>
+          <w:rFonts w:hint="cs"/>
+          <w:sz w:val="28"/>
+          <w:szCs w:val="28"/>
+          <w:rtl/>
+          <w:lang w:bidi="fa-IR"/>
+        </w:rPr>
+        <w:t xml:space="preserve"> ظاهر شوند</w:t>
+      </w:r>
+      <w:r>
+        <w:rPr>
+          <w:rFonts w:hint="cs"/>
+          <w:sz w:val="28"/>
+          <w:szCs w:val="28"/>
+          <w:rtl/>
+          <w:lang w:bidi="fa-IR"/>
+        </w:rPr>
+        <w:t xml:space="preserve"> به عنوان مثال </w:t>
+      </w:r>
+      <w:r>
+        <w:rPr>
+          <w:sz w:val="28"/>
+          <w:szCs w:val="28"/>
+          <w:lang w:bidi="fa-IR"/>
+        </w:rPr>
+        <w:t>and2</w:t>
+      </w:r>
+      <w:r>
+        <w:rPr>
+          <w:rFonts w:hint="cs"/>
+          <w:sz w:val="28"/>
+          <w:szCs w:val="28"/>
+          <w:rtl/>
+          <w:lang w:bidi="fa-IR"/>
+        </w:rPr>
+        <w:t xml:space="preserve"> را انتخاب میکنیم که یک گیت </w:t>
+      </w:r>
+      <w:r>
+        <w:rPr>
+          <w:sz w:val="28"/>
+          <w:szCs w:val="28"/>
+          <w:lang w:bidi="fa-IR"/>
+        </w:rPr>
+        <w:t>and</w:t>
+      </w:r>
+      <w:r>
+        <w:rPr>
+          <w:rFonts w:hint="cs"/>
+          <w:sz w:val="28"/>
+          <w:szCs w:val="28"/>
+          <w:rtl/>
+          <w:lang w:bidi="fa-IR"/>
+        </w:rPr>
+        <w:t xml:space="preserve"> با دو ورودی است</w:t>
+      </w:r>
+      <w:r>
+        <w:rPr>
+          <w:rFonts w:hint="cs"/>
+          <w:sz w:val="28"/>
+          <w:szCs w:val="28"/>
+          <w:rtl/>
+          <w:lang w:bidi="fa-IR"/>
+        </w:rPr>
+        <w:t xml:space="preserve">.سپس دو مدار </w:t>
+      </w:r>
+      <w:r>
+        <w:rPr>
+          <w:sz w:val="28"/>
+          <w:szCs w:val="28"/>
+          <w:lang w:bidi="fa-IR"/>
+        </w:rPr>
+        <w:t>Xor2</w:t>
+      </w:r>
+      <w:r>
+        <w:rPr>
+          <w:rFonts w:hint="cs"/>
+          <w:sz w:val="28"/>
+          <w:szCs w:val="28"/>
+          <w:rtl/>
+          <w:lang w:bidi="fa-IR"/>
+        </w:rPr>
+        <w:t xml:space="preserve"> و یک مدار </w:t>
+      </w:r>
+      <w:r>
+        <w:rPr>
+          <w:sz w:val="28"/>
+          <w:szCs w:val="28"/>
+          <w:lang w:bidi="fa-IR"/>
+        </w:rPr>
+        <w:t>Or2</w:t>
+      </w:r>
+      <w:r>
+        <w:rPr>
+          <w:rFonts w:hint="cs"/>
+          <w:sz w:val="28"/>
+          <w:szCs w:val="28"/>
+          <w:rtl/>
+          <w:lang w:bidi="fa-IR"/>
+        </w:rPr>
+        <w:t xml:space="preserve"> و یک مدار </w:t>
+      </w:r>
+      <w:r>
+        <w:rPr>
+          <w:sz w:val="28"/>
+          <w:szCs w:val="28"/>
+          <w:lang w:bidi="fa-IR"/>
+        </w:rPr>
+        <w:t>and2</w:t>
+      </w:r>
+      <w:r>
+        <w:rPr>
+          <w:rFonts w:hint="cs"/>
+          <w:sz w:val="28"/>
+          <w:szCs w:val="28"/>
+          <w:rtl/>
+          <w:lang w:bidi="fa-IR"/>
+        </w:rPr>
+        <w:t xml:space="preserve"> نیز اضافه میکنیم.</w:t>
+      </w:r>
+    </w:p>
+    <w:p>
+      <w:pPr>
+        <w:bidi/>
+        <w:rPr>
+          <w:sz w:val="28"/>
+          <w:szCs w:val="28"/>
+          <w:rtl/>
+          <w:lang w:bidi="fa-IR"/>
+        </w:rPr>
+      </w:pPr>
+    </w:p>
+    <w:p>
+      <w:pPr>
+        <w:bidi/>
+        <w:rPr>
+          <w:rFonts w:cs="B Nazanin"/>
+          <w:sz w:val="28"/>
+          <w:szCs w:val="28"/>
+          <w:rtl/>
           <w:lang w:bidi="fa-IR"/>
         </w:rPr>
       </w:pPr>
       <w:r>
         <w:rPr>
           <w:rFonts w:cs="B Nazanin" w:hint="cs"/>
-          <w:sz w:val="48"/>
-          <w:szCs w:val="48"/>
-          <w:rtl/>
-          <w:lang w:bidi="fa-IR"/>
-        </w:rPr>
-        <w:t>امین چیت سازان</w:t>
-      </w:r>
+          <w:sz w:val="28"/>
+          <w:szCs w:val="28"/>
+          <w:rtl/>
+          <w:lang w:bidi="fa-IR"/>
+        </w:rPr>
+        <w:t xml:space="preserve">پس از رسم </w:t>
+      </w:r>
+      <w:r>
+        <w:rPr>
+          <w:rFonts w:cs="B Nazanin" w:hint="cs"/>
+          <w:sz w:val="28"/>
+          <w:szCs w:val="28"/>
+          <w:rtl/>
+          <w:lang w:bidi="fa-IR"/>
+        </w:rPr>
+        <w:t>گیت</w:t>
+      </w:r>
+      <w:r>
+        <w:rPr>
+          <w:rFonts w:cs="B Nazanin" w:hint="cs"/>
+          <w:sz w:val="28"/>
+          <w:szCs w:val="28"/>
+          <w:rtl/>
+          <w:lang w:bidi="fa-IR"/>
+        </w:rPr>
+        <w:t xml:space="preserve"> ها حال باید ورودی ها و خروجی ها را در مدار اعمال کنیم.</w:t>
+      </w:r>
+    </w:p>
+    <w:p>
+      <w:pPr>
+        <w:keepNext/>
+        <w:bidi/>
+        <w:jc w:val="center"/>
+      </w:pPr>
+      <w:r>
+        <w:rPr>
+          <w:rFonts w:cs="Arial"/>
+          <w:noProof/>
+          <w:rtl/>
+        </w:rPr>
+        <w:drawing>
+          <wp:inline distT="0" distB="0" distL="0" distR="0">
+            <wp:extent cx="4364182" cy="2320897"/>
+            <wp:effectExtent l="0" t="0" r="0" b="3810"/>
+            <wp:docPr id="14" name="Picture 14" descr="C:\Users\Amin\Pictures\Screenshots\Screenshot (200).png"/>
+            <wp:cNvGraphicFramePr>
+              <a:graphicFrameLocks xmlns:a="http://schemas.openxmlformats.org/drawingml/2006/main" noChangeAspect="1"/>
+            </wp:cNvGraphicFramePr>
+            <a:graphic xmlns:a="http://schemas.openxmlformats.org/drawingml/2006/main">
+              <a:graphicData uri="http://schemas.openxmlformats.org/drawingml/2006/picture">
+                <pic:pic xmlns:pic="http://schemas.openxmlformats.org/drawingml/2006/picture">
+                  <pic:nvPicPr>
+                    <pic:cNvPr id="0" name="Picture 13" descr="C:\Users\Amin\Pictures\Screenshots\Screenshot (200).png"/>
+                    <pic:cNvPicPr>
+                      <a:picLocks noChangeAspect="1" noChangeArrowheads="1"/>
+                    </pic:cNvPicPr>
+                  </pic:nvPicPr>
+                  <pic:blipFill>
+                    <a:blip r:embed="rId13" cstate="print">
+                      <a:extLst>
+                        <a:ext uri="{28A0092B-C50C-407E-A947-70E740481C1C}">
+                          <a14:useLocalDpi xmlns:a14="http://schemas.microsoft.com/office/drawing/2010/main" val="0"/>
+                        </a:ext>
+                      </a:extLst>
+                    </a:blip>
+                    <a:srcRect/>
+                    <a:stretch>
+                      <a:fillRect/>
+                    </a:stretch>
+                  </pic:blipFill>
+                  <pic:spPr bwMode="auto">
+                    <a:xfrm>
+                      <a:off x="0" y="0"/>
+                      <a:ext cx="4376889" cy="2327655"/>
+                    </a:xfrm>
+                    <a:prstGeom prst="rect">
+                      <a:avLst/>
+                    </a:prstGeom>
+                    <a:noFill/>
+                    <a:ln>
+                      <a:noFill/>
+                    </a:ln>
+                  </pic:spPr>
+                </pic:pic>
+              </a:graphicData>
+            </a:graphic>
+          </wp:inline>
+        </w:drawing>
+      </w:r>
+    </w:p>
+    <w:p>
+      <w:pPr>
+        <w:pStyle w:val="Caption"/>
+        <w:bidi/>
+        <w:jc w:val="center"/>
+        <w:rPr>
+          <w:sz w:val="24"/>
+          <w:szCs w:val="24"/>
+          <w:rtl/>
+          <w:lang w:bidi="fa-IR"/>
+        </w:rPr>
+      </w:pPr>
+      <w:r>
+        <w:rPr>
+          <w:rFonts w:hint="cs"/>
+          <w:sz w:val="24"/>
+          <w:szCs w:val="24"/>
+          <w:rtl/>
+        </w:rPr>
+        <w:t>تصویر</w:t>
+      </w:r>
+      <w:r>
+        <w:rPr>
+          <w:sz w:val="24"/>
+          <w:szCs w:val="24"/>
+          <w:rtl/>
+        </w:rPr>
+        <w:t xml:space="preserve"> </w:t>
+      </w:r>
+      <w:r>
+        <w:rPr>
+          <w:sz w:val="24"/>
+          <w:szCs w:val="24"/>
+          <w:rtl/>
+        </w:rPr>
+        <w:fldChar w:fldCharType="begin"/>
+      </w:r>
+      <w:r>
+        <w:rPr>
+          <w:sz w:val="24"/>
+          <w:szCs w:val="24"/>
+          <w:rtl/>
+        </w:rPr>
+        <w:instrText xml:space="preserve"> </w:instrText>
+      </w:r>
+      <w:r>
+        <w:rPr>
+          <w:sz w:val="24"/>
+          <w:szCs w:val="24"/>
+        </w:rPr>
+        <w:instrText>SEQ</w:instrText>
+      </w:r>
+      <w:r>
+        <w:rPr>
+          <w:sz w:val="24"/>
+          <w:szCs w:val="24"/>
+          <w:rtl/>
+        </w:rPr>
+        <w:instrText xml:space="preserve"> تصویر \* </w:instrText>
+      </w:r>
+      <w:r>
+        <w:rPr>
+          <w:sz w:val="24"/>
+          <w:szCs w:val="24"/>
+        </w:rPr>
+        <w:instrText>ARABIC</w:instrText>
+      </w:r>
+      <w:r>
+        <w:rPr>
+          <w:sz w:val="24"/>
+          <w:szCs w:val="24"/>
+          <w:rtl/>
+        </w:rPr>
+        <w:instrText xml:space="preserve"> </w:instrText>
+      </w:r>
+      <w:r>
+        <w:rPr>
+          <w:sz w:val="24"/>
+          <w:szCs w:val="24"/>
+          <w:rtl/>
+        </w:rPr>
+        <w:fldChar w:fldCharType="separate"/>
+      </w:r>
+      <w:r>
+        <w:rPr>
+          <w:noProof/>
+          <w:sz w:val="24"/>
+          <w:szCs w:val="24"/>
+          <w:rtl/>
+        </w:rPr>
+        <w:t>6</w:t>
+      </w:r>
+      <w:r>
+        <w:rPr>
+          <w:sz w:val="24"/>
+          <w:szCs w:val="24"/>
+          <w:rtl/>
+        </w:rPr>
+        <w:fldChar w:fldCharType="end"/>
+      </w:r>
+      <w:r>
+        <w:rPr>
+          <w:rFonts w:hint="cs"/>
+          <w:sz w:val="24"/>
+          <w:szCs w:val="24"/>
+          <w:rtl/>
+          <w:lang w:bidi="fa-IR"/>
+        </w:rPr>
+        <w:t xml:space="preserve"> - با انتخاب</w:t>
+      </w:r>
+      <w:r>
+        <w:rPr>
+          <w:sz w:val="24"/>
+          <w:szCs w:val="24"/>
+          <w:lang w:bidi="fa-IR"/>
+        </w:rPr>
+        <w:t xml:space="preserve"> </w:t>
+      </w:r>
+      <w:r>
+        <w:rPr>
+          <w:rFonts w:hint="cs"/>
+          <w:sz w:val="24"/>
+          <w:szCs w:val="24"/>
+          <w:rtl/>
+          <w:lang w:bidi="fa-IR"/>
+        </w:rPr>
+        <w:t xml:space="preserve"> گزینه</w:t>
+      </w:r>
+      <w:r>
+        <w:rPr>
+          <w:rFonts w:hint="cs"/>
+          <w:sz w:val="24"/>
+          <w:szCs w:val="24"/>
+          <w:rtl/>
+          <w:lang w:bidi="fa-IR"/>
+        </w:rPr>
+        <w:t xml:space="preserve"> </w:t>
+      </w:r>
+      <w:r>
+        <w:rPr>
+          <w:sz w:val="24"/>
+          <w:szCs w:val="24"/>
+          <w:lang w:bidi="fa-IR"/>
+        </w:rPr>
+        <w:t>Add I/O marker</w:t>
+      </w:r>
+      <w:r>
+        <w:rPr>
+          <w:rFonts w:hint="cs"/>
+          <w:sz w:val="24"/>
+          <w:szCs w:val="24"/>
+          <w:rtl/>
+          <w:lang w:bidi="fa-IR"/>
+        </w:rPr>
+        <w:t xml:space="preserve"> (1) و کلیک بر ورودی های مدار </w:t>
+      </w:r>
+      <w:proofErr w:type="spellStart"/>
+      <w:r>
+        <w:rPr>
+          <w:sz w:val="24"/>
+          <w:szCs w:val="24"/>
+          <w:lang w:bidi="fa-IR"/>
+        </w:rPr>
+        <w:t>Xo</w:t>
+      </w:r>
+      <w:r>
+        <w:rPr>
+          <w:sz w:val="24"/>
+          <w:szCs w:val="24"/>
+          <w:lang w:bidi="fa-IR"/>
+        </w:rPr>
+        <w:t>r</w:t>
+      </w:r>
+      <w:proofErr w:type="spellEnd"/>
+      <w:r>
+        <w:rPr>
+          <w:rFonts w:hint="cs"/>
+          <w:sz w:val="24"/>
+          <w:szCs w:val="24"/>
+          <w:rtl/>
+          <w:lang w:bidi="fa-IR"/>
+        </w:rPr>
+        <w:t xml:space="preserve"> مورد نظر(2و3</w:t>
+      </w:r>
+      <w:r>
+        <w:rPr>
+          <w:rFonts w:hint="cs"/>
+          <w:sz w:val="24"/>
+          <w:szCs w:val="24"/>
+          <w:rtl/>
+          <w:lang w:bidi="fa-IR"/>
+        </w:rPr>
+        <w:t>و4</w:t>
+      </w:r>
+      <w:r>
+        <w:rPr>
+          <w:rFonts w:hint="cs"/>
+          <w:sz w:val="24"/>
+          <w:szCs w:val="24"/>
+          <w:rtl/>
+          <w:lang w:bidi="fa-IR"/>
+        </w:rPr>
+        <w:t xml:space="preserve">) و خروجی های مدار های </w:t>
+      </w:r>
+      <w:proofErr w:type="spellStart"/>
+      <w:r>
+        <w:rPr>
+          <w:sz w:val="24"/>
+          <w:szCs w:val="24"/>
+          <w:lang w:bidi="fa-IR"/>
+        </w:rPr>
+        <w:t>Xor</w:t>
+      </w:r>
+      <w:proofErr w:type="spellEnd"/>
+      <w:r>
+        <w:rPr>
+          <w:rFonts w:hint="cs"/>
+          <w:sz w:val="24"/>
+          <w:szCs w:val="24"/>
+          <w:rtl/>
+          <w:lang w:bidi="fa-IR"/>
+        </w:rPr>
+        <w:t xml:space="preserve"> و </w:t>
+      </w:r>
+      <w:r>
+        <w:rPr>
+          <w:sz w:val="24"/>
+          <w:szCs w:val="24"/>
+          <w:lang w:bidi="fa-IR"/>
+        </w:rPr>
+        <w:t>and</w:t>
+      </w:r>
+      <w:r>
+        <w:rPr>
+          <w:rFonts w:hint="cs"/>
+          <w:sz w:val="24"/>
+          <w:szCs w:val="24"/>
+          <w:rtl/>
+          <w:lang w:bidi="fa-IR"/>
+        </w:rPr>
+        <w:t xml:space="preserve"> </w:t>
+      </w:r>
+      <w:r>
+        <w:rPr>
+          <w:rFonts w:hint="cs"/>
+          <w:sz w:val="24"/>
+          <w:szCs w:val="24"/>
+          <w:rtl/>
+          <w:lang w:bidi="fa-IR"/>
+        </w:rPr>
+        <w:t>(5و6</w:t>
+      </w:r>
+      <w:r>
+        <w:rPr>
+          <w:rFonts w:hint="cs"/>
+          <w:sz w:val="24"/>
+          <w:szCs w:val="24"/>
+          <w:rtl/>
+          <w:lang w:bidi="fa-IR"/>
+        </w:rPr>
+        <w:t>) ورودی و خروجی ها را اعمال میکنیم.</w:t>
+      </w:r>
+    </w:p>
+    <w:p>
+      <w:pPr>
+        <w:bidi/>
+        <w:rPr>
+          <w:rFonts w:cs="B Nazanin"/>
+          <w:sz w:val="28"/>
+          <w:szCs w:val="28"/>
+          <w:rtl/>
+          <w:lang w:bidi="fa-IR"/>
+        </w:rPr>
+      </w:pPr>
+      <w:r>
+        <w:rPr>
+          <w:rFonts w:cs="B Nazanin" w:hint="cs"/>
+          <w:sz w:val="28"/>
+          <w:szCs w:val="28"/>
+          <w:rtl/>
+          <w:lang w:bidi="fa-IR"/>
+        </w:rPr>
+        <w:lastRenderedPageBreak/>
+        <w:t xml:space="preserve">پس از اضافه کردن ورودی و خروجی ها به </w:t>
+      </w:r>
+      <w:r>
+        <w:rPr>
+          <w:rFonts w:cs="B Nazanin" w:hint="cs"/>
+          <w:sz w:val="28"/>
+          <w:szCs w:val="28"/>
+          <w:rtl/>
+          <w:lang w:bidi="fa-IR"/>
+        </w:rPr>
+        <w:t>گیت</w:t>
+      </w:r>
+      <w:r>
+        <w:rPr>
+          <w:rFonts w:cs="B Nazanin" w:hint="cs"/>
+          <w:sz w:val="28"/>
+          <w:szCs w:val="28"/>
+          <w:rtl/>
+          <w:lang w:bidi="fa-IR"/>
+        </w:rPr>
+        <w:t xml:space="preserve"> های مورد نظر،باید خروجی بعضی</w:t>
+      </w:r>
+      <w:r>
+        <w:rPr>
+          <w:rFonts w:cs="B Nazanin"/>
+          <w:sz w:val="28"/>
+          <w:szCs w:val="28"/>
+          <w:lang w:bidi="fa-IR"/>
+        </w:rPr>
+        <w:t xml:space="preserve"> </w:t>
+      </w:r>
+      <w:r>
+        <w:rPr>
+          <w:rFonts w:cs="B Nazanin" w:hint="cs"/>
+          <w:sz w:val="28"/>
+          <w:szCs w:val="28"/>
+          <w:rtl/>
+          <w:lang w:bidi="fa-IR"/>
+        </w:rPr>
+        <w:t xml:space="preserve"> گیت ها را به ورودی گیت های دیگر وصل کنیم تا مدار جمع کننده تک بیتی کامل شود.تصویر 7 نمونه ای از این عمل است.</w:t>
+      </w:r>
+    </w:p>
+    <w:p>
+      <w:pPr>
+        <w:bidi/>
+        <w:rPr>
+          <w:rtl/>
+          <w:lang w:bidi="fa-IR"/>
+        </w:rPr>
+      </w:pPr>
+    </w:p>
+    <w:p>
+      <w:pPr>
+        <w:bidi/>
+        <w:rPr>
+          <w:rtl/>
+          <w:lang w:bidi="fa-IR"/>
+        </w:rPr>
+      </w:pPr>
+    </w:p>
+    <w:p>
+      <w:pPr>
+        <w:keepNext/>
+        <w:bidi/>
+        <w:jc w:val="center"/>
+      </w:pPr>
+      <w:r>
+        <w:rPr>
+          <w:rFonts w:cs="Arial"/>
+          <w:noProof/>
+          <w:rtl/>
+        </w:rPr>
+        <w:drawing>
+          <wp:inline distT="0" distB="0" distL="0" distR="0">
+            <wp:extent cx="4559012" cy="2431473"/>
+            <wp:effectExtent l="0" t="0" r="0" b="6985"/>
+            <wp:docPr id="13" name="Picture 13" descr="C:\Users\Amin\Pictures\Screenshots\Screenshot (201).png"/>
+            <wp:cNvGraphicFramePr>
+              <a:graphicFrameLocks xmlns:a="http://schemas.openxmlformats.org/drawingml/2006/main" noChangeAspect="1"/>
+            </wp:cNvGraphicFramePr>
+            <a:graphic xmlns:a="http://schemas.openxmlformats.org/drawingml/2006/main">
+              <a:graphicData uri="http://schemas.openxmlformats.org/drawingml/2006/picture">
+                <pic:pic xmlns:pic="http://schemas.openxmlformats.org/drawingml/2006/picture">
+                  <pic:nvPicPr>
+                    <pic:cNvPr id="0" name="Picture 12" descr="C:\Users\Amin\Pictures\Screenshots\Screenshot (201).png"/>
+                    <pic:cNvPicPr>
+                      <a:picLocks noChangeAspect="1" noChangeArrowheads="1"/>
+                    </pic:cNvPicPr>
+                  </pic:nvPicPr>
+                  <pic:blipFill>
+                    <a:blip r:embed="rId14" cstate="print">
+                      <a:extLst>
+                        <a:ext uri="{28A0092B-C50C-407E-A947-70E740481C1C}">
+                          <a14:useLocalDpi xmlns:a14="http://schemas.microsoft.com/office/drawing/2010/main" val="0"/>
+                        </a:ext>
+                      </a:extLst>
+                    </a:blip>
+                    <a:srcRect/>
+                    <a:stretch>
+                      <a:fillRect/>
+                    </a:stretch>
+                  </pic:blipFill>
+                  <pic:spPr bwMode="auto">
+                    <a:xfrm>
+                      <a:off x="0" y="0"/>
+                      <a:ext cx="4568200" cy="2436373"/>
+                    </a:xfrm>
+                    <a:prstGeom prst="rect">
+                      <a:avLst/>
+                    </a:prstGeom>
+                    <a:noFill/>
+                    <a:ln>
+                      <a:noFill/>
+                    </a:ln>
+                  </pic:spPr>
+                </pic:pic>
+              </a:graphicData>
+            </a:graphic>
+          </wp:inline>
+        </w:drawing>
+      </w:r>
+    </w:p>
+    <w:p>
+      <w:pPr>
+        <w:pStyle w:val="Caption"/>
+        <w:bidi/>
+        <w:jc w:val="center"/>
+        <w:rPr>
+          <w:sz w:val="24"/>
+          <w:szCs w:val="24"/>
+          <w:rtl/>
+          <w:lang w:bidi="fa-IR"/>
+        </w:rPr>
+      </w:pPr>
+      <w:r>
+        <w:rPr>
+          <w:rFonts w:hint="cs"/>
+          <w:sz w:val="24"/>
+          <w:szCs w:val="24"/>
+          <w:rtl/>
+        </w:rPr>
+        <w:t>تصویر</w:t>
+      </w:r>
+      <w:r>
+        <w:rPr>
+          <w:sz w:val="24"/>
+          <w:szCs w:val="24"/>
+          <w:rtl/>
+        </w:rPr>
+        <w:t xml:space="preserve"> </w:t>
+      </w:r>
+      <w:r>
+        <w:rPr>
+          <w:sz w:val="24"/>
+          <w:szCs w:val="24"/>
+          <w:rtl/>
+        </w:rPr>
+        <w:fldChar w:fldCharType="begin"/>
+      </w:r>
+      <w:r>
+        <w:rPr>
+          <w:sz w:val="24"/>
+          <w:szCs w:val="24"/>
+          <w:rtl/>
+        </w:rPr>
+        <w:instrText xml:space="preserve"> </w:instrText>
+      </w:r>
+      <w:r>
+        <w:rPr>
+          <w:sz w:val="24"/>
+          <w:szCs w:val="24"/>
+        </w:rPr>
+        <w:instrText>SEQ</w:instrText>
+      </w:r>
+      <w:r>
+        <w:rPr>
+          <w:sz w:val="24"/>
+          <w:szCs w:val="24"/>
+          <w:rtl/>
+        </w:rPr>
+        <w:instrText xml:space="preserve"> تصویر \* </w:instrText>
+      </w:r>
+      <w:r>
+        <w:rPr>
+          <w:sz w:val="24"/>
+          <w:szCs w:val="24"/>
+        </w:rPr>
+        <w:instrText>ARABIC</w:instrText>
+      </w:r>
+      <w:r>
+        <w:rPr>
+          <w:sz w:val="24"/>
+          <w:szCs w:val="24"/>
+          <w:rtl/>
+        </w:rPr>
+        <w:instrText xml:space="preserve"> </w:instrText>
+      </w:r>
+      <w:r>
+        <w:rPr>
+          <w:sz w:val="24"/>
+          <w:szCs w:val="24"/>
+          <w:rtl/>
+        </w:rPr>
+        <w:fldChar w:fldCharType="separate"/>
+      </w:r>
+      <w:r>
+        <w:rPr>
+          <w:noProof/>
+          <w:sz w:val="24"/>
+          <w:szCs w:val="24"/>
+          <w:rtl/>
+        </w:rPr>
+        <w:t>7</w:t>
+      </w:r>
+      <w:r>
+        <w:rPr>
+          <w:sz w:val="24"/>
+          <w:szCs w:val="24"/>
+          <w:rtl/>
+        </w:rPr>
+        <w:fldChar w:fldCharType="end"/>
+      </w:r>
+      <w:r>
+        <w:rPr>
+          <w:rFonts w:hint="cs"/>
+          <w:sz w:val="24"/>
+          <w:szCs w:val="24"/>
+          <w:rtl/>
+          <w:lang w:bidi="fa-IR"/>
+        </w:rPr>
+        <w:t xml:space="preserve"> </w:t>
+      </w:r>
+      <w:r>
+        <w:rPr>
+          <w:sz w:val="24"/>
+          <w:szCs w:val="24"/>
+          <w:rtl/>
+          <w:lang w:bidi="fa-IR"/>
+        </w:rPr>
+        <w:t>–</w:t>
+      </w:r>
+      <w:r>
+        <w:rPr>
+          <w:rFonts w:hint="cs"/>
+          <w:sz w:val="24"/>
+          <w:szCs w:val="24"/>
+          <w:rtl/>
+          <w:lang w:bidi="fa-IR"/>
+        </w:rPr>
+        <w:t xml:space="preserve"> انتخاب گزینه </w:t>
+      </w:r>
+      <w:r>
+        <w:rPr>
+          <w:sz w:val="24"/>
+          <w:szCs w:val="24"/>
+          <w:lang w:bidi="fa-IR"/>
+        </w:rPr>
+        <w:t>Add Wire</w:t>
+      </w:r>
+      <w:r>
+        <w:rPr>
+          <w:rFonts w:hint="cs"/>
+          <w:sz w:val="24"/>
+          <w:szCs w:val="24"/>
+          <w:rtl/>
+          <w:lang w:bidi="fa-IR"/>
+        </w:rPr>
+        <w:t xml:space="preserve"> (1) و وصل کردن انتهای مدار </w:t>
+      </w:r>
+      <w:proofErr w:type="spellStart"/>
+      <w:r>
+        <w:rPr>
+          <w:sz w:val="24"/>
+          <w:szCs w:val="24"/>
+          <w:lang w:bidi="fa-IR"/>
+        </w:rPr>
+        <w:t>Xor</w:t>
+      </w:r>
+      <w:proofErr w:type="spellEnd"/>
+      <w:r>
+        <w:rPr>
+          <w:rFonts w:hint="cs"/>
+          <w:sz w:val="24"/>
+          <w:szCs w:val="24"/>
+          <w:rtl/>
+          <w:lang w:bidi="fa-IR"/>
+        </w:rPr>
+        <w:t xml:space="preserve"> به ورودی مدار </w:t>
+      </w:r>
+      <w:proofErr w:type="spellStart"/>
+      <w:r>
+        <w:rPr>
+          <w:sz w:val="24"/>
+          <w:szCs w:val="24"/>
+          <w:lang w:bidi="fa-IR"/>
+        </w:rPr>
+        <w:t>Xor</w:t>
+      </w:r>
+      <w:proofErr w:type="spellEnd"/>
+      <w:r>
+        <w:rPr>
+          <w:rFonts w:hint="cs"/>
+          <w:sz w:val="24"/>
+          <w:szCs w:val="24"/>
+          <w:rtl/>
+          <w:lang w:bidi="fa-IR"/>
+        </w:rPr>
+        <w:t xml:space="preserve"> دیگر (2) </w:t>
+      </w:r>
+    </w:p>
+    <w:p>
+      <w:pPr>
+        <w:bidi/>
+        <w:rPr>
+          <w:rtl/>
+          <w:lang w:bidi="fa-IR"/>
+        </w:rPr>
+      </w:pPr>
+    </w:p>
+    <w:p>
+      <w:pPr>
+        <w:bidi/>
+        <w:rPr>
+          <w:rFonts w:cs="B Nazanin"/>
+          <w:sz w:val="28"/>
+          <w:szCs w:val="28"/>
+          <w:rtl/>
+          <w:lang w:bidi="fa-IR"/>
+        </w:rPr>
+      </w:pPr>
+      <w:r>
+        <w:rPr>
+          <w:rFonts w:cs="B Nazanin" w:hint="cs"/>
+          <w:sz w:val="28"/>
+          <w:szCs w:val="28"/>
+          <w:rtl/>
+          <w:lang w:bidi="fa-IR"/>
+        </w:rPr>
+        <w:t>بهتر است نام ورودی ها و خروجی های مدار را تغییر دهیم برای این کار مطابق تصویر 8 عمل می کنیم.</w:t>
+      </w:r>
+    </w:p>
+    <w:p>
+      <w:pPr>
+        <w:keepNext/>
+        <w:bidi/>
+        <w:jc w:val="center"/>
+      </w:pPr>
+      <w:r>
+        <w:rPr>
+          <w:rFonts w:cs="B Nazanin"/>
+          <w:noProof/>
+          <w:sz w:val="28"/>
+          <w:szCs w:val="28"/>
+          <w:rtl/>
+        </w:rPr>
+        <w:drawing>
+          <wp:inline distT="0" distB="0" distL="0" distR="0">
+            <wp:extent cx="4675909" cy="2500962"/>
+            <wp:effectExtent l="0" t="0" r="0" b="0"/>
+            <wp:docPr id="15" name="Picture 15" descr="C:\Users\Amin\Pictures\Screenshots\Screenshot (202).png"/>
+            <wp:cNvGraphicFramePr>
+              <a:graphicFrameLocks xmlns:a="http://schemas.openxmlformats.org/drawingml/2006/main" noChangeAspect="1"/>
+            </wp:cNvGraphicFramePr>
+            <a:graphic xmlns:a="http://schemas.openxmlformats.org/drawingml/2006/main">
+              <a:graphicData uri="http://schemas.openxmlformats.org/drawingml/2006/picture">
+                <pic:pic xmlns:pic="http://schemas.openxmlformats.org/drawingml/2006/picture">
+                  <pic:nvPicPr>
+                    <pic:cNvPr id="0" name="Picture 14" descr="C:\Users\Amin\Pictures\Screenshots\Screenshot (202).png"/>
+                    <pic:cNvPicPr>
+                      <a:picLocks noChangeAspect="1" noChangeArrowheads="1"/>
+                    </pic:cNvPicPr>
+                  </pic:nvPicPr>
+                  <pic:blipFill>
+                    <a:blip r:embed="rId15" cstate="print">
+                      <a:extLst>
+                        <a:ext uri="{28A0092B-C50C-407E-A947-70E740481C1C}">
+                          <a14:useLocalDpi xmlns:a14="http://schemas.microsoft.com/office/drawing/2010/main" val="0"/>
+                        </a:ext>
+                      </a:extLst>
+                    </a:blip>
+                    <a:srcRect/>
+                    <a:stretch>
+                      <a:fillRect/>
+                    </a:stretch>
+                  </pic:blipFill>
+                  <pic:spPr bwMode="auto">
+                    <a:xfrm>
+                      <a:off x="0" y="0"/>
+                      <a:ext cx="4692955" cy="2510079"/>
+                    </a:xfrm>
+                    <a:prstGeom prst="rect">
+                      <a:avLst/>
+                    </a:prstGeom>
+                    <a:noFill/>
+                    <a:ln>
+                      <a:noFill/>
+                    </a:ln>
+                  </pic:spPr>
+                </pic:pic>
+              </a:graphicData>
+            </a:graphic>
+          </wp:inline>
+        </w:drawing>
+      </w:r>
+    </w:p>
+    <w:p>
+      <w:pPr>
+        <w:pStyle w:val="Caption"/>
+        <w:bidi/>
+        <w:jc w:val="center"/>
+        <w:rPr>
+          <w:rFonts w:cs="B Nazanin"/>
+          <w:sz w:val="24"/>
+          <w:szCs w:val="24"/>
+          <w:lang w:bidi="fa-IR"/>
+        </w:rPr>
+      </w:pPr>
+      <w:r>
+        <w:rPr>
+          <w:rFonts w:cs="B Nazanin" w:hint="cs"/>
+          <w:sz w:val="24"/>
+          <w:szCs w:val="24"/>
+          <w:rtl/>
+        </w:rPr>
+        <w:t>تصویر</w:t>
+      </w:r>
+      <w:r>
+        <w:rPr>
+          <w:rFonts w:cs="B Nazanin"/>
+          <w:sz w:val="24"/>
+          <w:szCs w:val="24"/>
+          <w:rtl/>
+        </w:rPr>
+        <w:t xml:space="preserve"> </w:t>
+      </w:r>
+      <w:r>
+        <w:rPr>
+          <w:rFonts w:cs="B Nazanin"/>
+          <w:sz w:val="24"/>
+          <w:szCs w:val="24"/>
+          <w:rtl/>
+        </w:rPr>
+        <w:fldChar w:fldCharType="begin"/>
+      </w:r>
+      <w:r>
+        <w:rPr>
+          <w:rFonts w:cs="B Nazanin"/>
+          <w:sz w:val="24"/>
+          <w:szCs w:val="24"/>
+          <w:rtl/>
+        </w:rPr>
+        <w:instrText xml:space="preserve"> </w:instrText>
+      </w:r>
+      <w:r>
+        <w:rPr>
+          <w:rFonts w:cs="B Nazanin"/>
+          <w:sz w:val="24"/>
+          <w:szCs w:val="24"/>
+        </w:rPr>
+        <w:instrText>SEQ</w:instrText>
+      </w:r>
+      <w:r>
+        <w:rPr>
+          <w:rFonts w:cs="B Nazanin"/>
+          <w:sz w:val="24"/>
+          <w:szCs w:val="24"/>
+          <w:rtl/>
+        </w:rPr>
+        <w:instrText xml:space="preserve"> تصویر \* </w:instrText>
+      </w:r>
+      <w:r>
+        <w:rPr>
+          <w:rFonts w:cs="B Nazanin"/>
+          <w:sz w:val="24"/>
+          <w:szCs w:val="24"/>
+        </w:rPr>
+        <w:instrText>ARABIC</w:instrText>
+      </w:r>
+      <w:r>
+        <w:rPr>
+          <w:rFonts w:cs="B Nazanin"/>
+          <w:sz w:val="24"/>
+          <w:szCs w:val="24"/>
+          <w:rtl/>
+        </w:rPr>
+        <w:instrText xml:space="preserve"> </w:instrText>
+      </w:r>
+      <w:r>
+        <w:rPr>
+          <w:rFonts w:cs="B Nazanin"/>
+          <w:sz w:val="24"/>
+          <w:szCs w:val="24"/>
+          <w:rtl/>
+        </w:rPr>
+        <w:fldChar w:fldCharType="separate"/>
+      </w:r>
+      <w:r>
+        <w:rPr>
+          <w:rFonts w:cs="B Nazanin"/>
+          <w:noProof/>
+          <w:sz w:val="24"/>
+          <w:szCs w:val="24"/>
+          <w:rtl/>
+        </w:rPr>
+        <w:t>8</w:t>
+      </w:r>
+      <w:r>
+        <w:rPr>
+          <w:rFonts w:cs="B Nazanin"/>
+          <w:sz w:val="24"/>
+          <w:szCs w:val="24"/>
+          <w:rtl/>
+        </w:rPr>
+        <w:fldChar w:fldCharType="end"/>
+      </w:r>
+      <w:r>
+        <w:rPr>
+          <w:rFonts w:cs="B Nazanin" w:hint="cs"/>
+          <w:sz w:val="24"/>
+          <w:szCs w:val="24"/>
+          <w:rtl/>
+          <w:lang w:bidi="fa-IR"/>
+        </w:rPr>
+        <w:t xml:space="preserve"> </w:t>
+      </w:r>
+      <w:r>
+        <w:rPr>
+          <w:rFonts w:ascii="Times New Roman" w:hAnsi="Times New Roman" w:cs="Times New Roman" w:hint="cs"/>
+          <w:sz w:val="24"/>
+          <w:szCs w:val="24"/>
+          <w:rtl/>
+          <w:lang w:bidi="fa-IR"/>
+        </w:rPr>
+        <w:t>–</w:t>
+      </w:r>
+      <w:r>
+        <w:rPr>
+          <w:rFonts w:cs="B Nazanin" w:hint="cs"/>
+          <w:sz w:val="24"/>
+          <w:szCs w:val="24"/>
+          <w:rtl/>
+          <w:lang w:bidi="fa-IR"/>
+        </w:rPr>
+        <w:t>با</w:t>
+      </w:r>
+      <w:r>
+        <w:rPr>
+          <w:rFonts w:cs="B Nazanin" w:hint="cs"/>
+          <w:sz w:val="24"/>
+          <w:szCs w:val="24"/>
+          <w:rtl/>
+          <w:lang w:bidi="fa-IR"/>
+        </w:rPr>
+        <w:t xml:space="preserve"> دوبار</w:t>
+      </w:r>
+      <w:r>
+        <w:rPr>
+          <w:rFonts w:cs="B Nazanin" w:hint="cs"/>
+          <w:sz w:val="24"/>
+          <w:szCs w:val="24"/>
+          <w:rtl/>
+          <w:lang w:bidi="fa-IR"/>
+        </w:rPr>
+        <w:t xml:space="preserve"> کلیک بر روی یکی از ورودی ها(1)</w:t>
+      </w:r>
+      <w:r>
+        <w:rPr>
+          <w:rFonts w:cs="B Nazanin" w:hint="cs"/>
+          <w:sz w:val="24"/>
+          <w:szCs w:val="24"/>
+          <w:rtl/>
+          <w:lang w:bidi="fa-IR"/>
+        </w:rPr>
+        <w:t xml:space="preserve">،به بخش </w:t>
+      </w:r>
+      <w:r>
+        <w:rPr>
+          <w:rFonts w:cs="B Nazanin"/>
+          <w:sz w:val="24"/>
+          <w:szCs w:val="24"/>
+          <w:lang w:bidi="fa-IR"/>
+        </w:rPr>
+        <w:t>Nets</w:t>
+      </w:r>
+      <w:r>
+        <w:rPr>
+          <w:rFonts w:cs="B Nazanin" w:hint="cs"/>
+          <w:sz w:val="24"/>
+          <w:szCs w:val="24"/>
+          <w:rtl/>
+          <w:lang w:bidi="fa-IR"/>
+        </w:rPr>
+        <w:t xml:space="preserve">(2) رفته و از بخش </w:t>
+      </w:r>
+      <w:r>
+        <w:rPr>
+          <w:rFonts w:cs="B Nazanin"/>
+          <w:sz w:val="24"/>
+          <w:szCs w:val="24"/>
+          <w:lang w:bidi="fa-IR"/>
+        </w:rPr>
+        <w:t>Name</w:t>
+      </w:r>
+      <w:r>
+        <w:rPr>
+          <w:rFonts w:cs="B Nazanin" w:hint="cs"/>
+          <w:sz w:val="24"/>
+          <w:szCs w:val="24"/>
+          <w:rtl/>
+          <w:lang w:bidi="fa-IR"/>
+        </w:rPr>
+        <w:t xml:space="preserve">(3) نام ورودی خود را به </w:t>
+      </w:r>
+      <w:r>
+        <w:rPr>
+          <w:rFonts w:cs="B Nazanin"/>
+          <w:sz w:val="24"/>
+          <w:szCs w:val="24"/>
+          <w:lang w:bidi="fa-IR"/>
+        </w:rPr>
+        <w:t>A</w:t>
+      </w:r>
+      <w:r>
+        <w:rPr>
+          <w:rFonts w:cs="B Nazanin" w:hint="cs"/>
+          <w:sz w:val="24"/>
+          <w:szCs w:val="24"/>
+          <w:rtl/>
+          <w:lang w:bidi="fa-IR"/>
+        </w:rPr>
+        <w:t xml:space="preserve"> تغییر میدهیم.</w:t>
+      </w:r>
+    </w:p>
+    <w:p>
+      <w:pPr>
+        <w:bidi/>
+        <w:rPr>
+          <w:rtl/>
+          <w:lang w:bidi="fa-IR"/>
+        </w:rPr>
+      </w:pPr>
+    </w:p>
+    <w:p>
+      <w:pPr>
+        <w:bidi/>
+        <w:rPr>
+          <w:rFonts w:cs="B Nazanin"/>
+          <w:sz w:val="28"/>
+          <w:szCs w:val="28"/>
+          <w:rtl/>
+          <w:lang w:bidi="fa-IR"/>
+        </w:rPr>
+      </w:pPr>
+      <w:r>
+        <w:rPr>
+          <w:rFonts w:cs="B Nazanin" w:hint="cs"/>
+          <w:sz w:val="28"/>
+          <w:szCs w:val="28"/>
+          <w:rtl/>
+          <w:lang w:bidi="fa-IR"/>
+        </w:rPr>
+        <w:lastRenderedPageBreak/>
+        <w:t xml:space="preserve">سایر ورودی ها را نیز به </w:t>
+      </w:r>
+      <w:r>
+        <w:rPr>
+          <w:rFonts w:cs="B Nazanin"/>
+          <w:sz w:val="28"/>
+          <w:szCs w:val="28"/>
+          <w:lang w:bidi="fa-IR"/>
+        </w:rPr>
+        <w:t>B</w:t>
+      </w:r>
+      <w:r>
+        <w:rPr>
+          <w:rFonts w:cs="B Nazanin" w:hint="cs"/>
+          <w:sz w:val="28"/>
+          <w:szCs w:val="28"/>
+          <w:rtl/>
+          <w:lang w:bidi="fa-IR"/>
+        </w:rPr>
+        <w:t xml:space="preserve">و </w:t>
+      </w:r>
+      <w:proofErr w:type="spellStart"/>
+      <w:r>
+        <w:rPr>
+          <w:rFonts w:cs="B Nazanin"/>
+          <w:sz w:val="28"/>
+          <w:szCs w:val="28"/>
+          <w:lang w:bidi="fa-IR"/>
+        </w:rPr>
+        <w:t>Cin</w:t>
+      </w:r>
+      <w:proofErr w:type="spellEnd"/>
+      <w:r>
+        <w:rPr>
+          <w:rFonts w:cs="B Nazanin" w:hint="cs"/>
+          <w:sz w:val="28"/>
+          <w:szCs w:val="28"/>
+          <w:rtl/>
+          <w:lang w:bidi="fa-IR"/>
+        </w:rPr>
+        <w:t xml:space="preserve"> تغییر میدهیم خروجی ها را نیز به </w:t>
+      </w:r>
+      <w:proofErr w:type="spellStart"/>
+      <w:r>
+        <w:rPr>
+          <w:rFonts w:cs="B Nazanin"/>
+          <w:sz w:val="28"/>
+          <w:szCs w:val="28"/>
+          <w:lang w:bidi="fa-IR"/>
+        </w:rPr>
+        <w:t>Cout</w:t>
+      </w:r>
+      <w:proofErr w:type="spellEnd"/>
+      <w:r>
+        <w:rPr>
+          <w:rFonts w:cs="B Nazanin"/>
+          <w:sz w:val="28"/>
+          <w:szCs w:val="28"/>
+          <w:lang w:bidi="fa-IR"/>
+        </w:rPr>
+        <w:t xml:space="preserve"> , sum</w:t>
+      </w:r>
+      <w:r>
+        <w:rPr>
+          <w:rFonts w:cs="B Nazanin" w:hint="cs"/>
+          <w:sz w:val="28"/>
+          <w:szCs w:val="28"/>
+          <w:rtl/>
+          <w:lang w:bidi="fa-IR"/>
+        </w:rPr>
+        <w:t xml:space="preserve"> تغییر میدهیم.</w:t>
+      </w:r>
+    </w:p>
+    <w:p>
+      <w:pPr>
+        <w:bidi/>
+        <w:rPr>
+          <w:rFonts w:cs="B Nazanin"/>
+          <w:sz w:val="28"/>
+          <w:szCs w:val="28"/>
+          <w:rtl/>
+          <w:lang w:bidi="fa-IR"/>
+        </w:rPr>
+      </w:pPr>
+      <w:r>
+        <w:rPr>
+          <w:rFonts w:cs="B Nazanin" w:hint="cs"/>
+          <w:sz w:val="28"/>
+          <w:szCs w:val="28"/>
+          <w:rtl/>
+          <w:lang w:bidi="fa-IR"/>
+        </w:rPr>
+        <w:t>مدار تمام جمع کننده تک بیتی ما در نهایت به شکل زیر خواهد بود.(تصویر 9)</w:t>
+      </w:r>
+    </w:p>
+    <w:p>
+      <w:pPr>
+        <w:keepNext/>
+        <w:bidi/>
+        <w:jc w:val="center"/>
+      </w:pPr>
+      <w:r>
+        <w:rPr>
+          <w:rFonts w:cs="B Nazanin"/>
+          <w:noProof/>
+          <w:sz w:val="28"/>
+          <w:szCs w:val="28"/>
+          <w:rtl/>
+        </w:rPr>
+        <w:drawing>
+          <wp:inline distT="0" distB="0" distL="0" distR="0">
+            <wp:extent cx="5119255" cy="2749645"/>
+            <wp:effectExtent l="0" t="0" r="5715" b="0"/>
+            <wp:docPr id="16" name="Picture 16" descr="C:\Users\Amin\Pictures\Screenshots\Screenshot (203).png"/>
+            <wp:cNvGraphicFramePr>
+              <a:graphicFrameLocks xmlns:a="http://schemas.openxmlformats.org/drawingml/2006/main" noChangeAspect="1"/>
+            </wp:cNvGraphicFramePr>
+            <a:graphic xmlns:a="http://schemas.openxmlformats.org/drawingml/2006/main">
+              <a:graphicData uri="http://schemas.openxmlformats.org/drawingml/2006/picture">
+                <pic:pic xmlns:pic="http://schemas.openxmlformats.org/drawingml/2006/picture">
+                  <pic:nvPicPr>
+                    <pic:cNvPr id="0" name="Picture 15" descr="C:\Users\Amin\Pictures\Screenshots\Screenshot (203).png"/>
+                    <pic:cNvPicPr>
+                      <a:picLocks noChangeAspect="1" noChangeArrowheads="1"/>
+                    </pic:cNvPicPr>
+                  </pic:nvPicPr>
+                  <pic:blipFill>
+                    <a:blip r:embed="rId16" cstate="print">
+                      <a:extLst>
+                        <a:ext uri="{28A0092B-C50C-407E-A947-70E740481C1C}">
+                          <a14:useLocalDpi xmlns:a14="http://schemas.microsoft.com/office/drawing/2010/main" val="0"/>
+                        </a:ext>
+                      </a:extLst>
+                    </a:blip>
+                    <a:srcRect/>
+                    <a:stretch>
+                      <a:fillRect/>
+                    </a:stretch>
+                  </pic:blipFill>
+                  <pic:spPr bwMode="auto">
+                    <a:xfrm>
+                      <a:off x="0" y="0"/>
+                      <a:ext cx="5126144" cy="2753345"/>
+                    </a:xfrm>
+                    <a:prstGeom prst="rect">
+                      <a:avLst/>
+                    </a:prstGeom>
+                    <a:noFill/>
+                    <a:ln>
+                      <a:noFill/>
+                    </a:ln>
+                  </pic:spPr>
+                </pic:pic>
+              </a:graphicData>
+            </a:graphic>
+          </wp:inline>
+        </w:drawing>
+      </w:r>
+    </w:p>
+    <w:p>
+      <w:pPr>
+        <w:pStyle w:val="Caption"/>
+        <w:bidi/>
+        <w:jc w:val="center"/>
+        <w:rPr>
+          <w:sz w:val="28"/>
+          <w:szCs w:val="28"/>
+          <w:rtl/>
+          <w:lang w:bidi="fa-IR"/>
+        </w:rPr>
+      </w:pPr>
+      <w:r>
+        <w:rPr>
+          <w:rFonts w:hint="cs"/>
+          <w:sz w:val="28"/>
+          <w:szCs w:val="28"/>
+          <w:rtl/>
+        </w:rPr>
+        <w:t>تصویر</w:t>
+      </w:r>
+      <w:r>
+        <w:rPr>
+          <w:sz w:val="28"/>
+          <w:szCs w:val="28"/>
+          <w:rtl/>
+        </w:rPr>
+        <w:t xml:space="preserve"> </w:t>
+      </w:r>
+      <w:r>
+        <w:rPr>
+          <w:sz w:val="28"/>
+          <w:szCs w:val="28"/>
+          <w:rtl/>
+        </w:rPr>
+        <w:fldChar w:fldCharType="begin"/>
+      </w:r>
+      <w:r>
+        <w:rPr>
+          <w:sz w:val="28"/>
+          <w:szCs w:val="28"/>
+          <w:rtl/>
+        </w:rPr>
+        <w:instrText xml:space="preserve"> </w:instrText>
+      </w:r>
+      <w:r>
+        <w:rPr>
+          <w:sz w:val="28"/>
+          <w:szCs w:val="28"/>
+        </w:rPr>
+        <w:instrText>SEQ</w:instrText>
+      </w:r>
+      <w:r>
+        <w:rPr>
+          <w:sz w:val="28"/>
+          <w:szCs w:val="28"/>
+          <w:rtl/>
+        </w:rPr>
+        <w:instrText xml:space="preserve"> تصویر \* </w:instrText>
+      </w:r>
+      <w:r>
+        <w:rPr>
+          <w:sz w:val="28"/>
+          <w:szCs w:val="28"/>
+        </w:rPr>
+        <w:instrText>ARABIC</w:instrText>
+      </w:r>
+      <w:r>
+        <w:rPr>
+          <w:sz w:val="28"/>
+          <w:szCs w:val="28"/>
+          <w:rtl/>
+        </w:rPr>
+        <w:instrText xml:space="preserve"> </w:instrText>
+      </w:r>
+      <w:r>
+        <w:rPr>
+          <w:sz w:val="28"/>
+          <w:szCs w:val="28"/>
+          <w:rtl/>
+        </w:rPr>
+        <w:fldChar w:fldCharType="separate"/>
+      </w:r>
+      <w:r>
+        <w:rPr>
+          <w:noProof/>
+          <w:sz w:val="28"/>
+          <w:szCs w:val="28"/>
+          <w:rtl/>
+        </w:rPr>
+        <w:t>9</w:t>
+      </w:r>
+      <w:r>
+        <w:rPr>
+          <w:sz w:val="28"/>
+          <w:szCs w:val="28"/>
+          <w:rtl/>
+        </w:rPr>
+        <w:fldChar w:fldCharType="end"/>
+      </w:r>
+      <w:r>
+        <w:rPr>
+          <w:rFonts w:hint="cs"/>
+          <w:sz w:val="28"/>
+          <w:szCs w:val="28"/>
+          <w:rtl/>
+          <w:lang w:bidi="fa-IR"/>
+        </w:rPr>
+        <w:t xml:space="preserve"> </w:t>
+      </w:r>
+      <w:r>
+        <w:rPr>
+          <w:sz w:val="28"/>
+          <w:szCs w:val="28"/>
+          <w:rtl/>
+          <w:lang w:bidi="fa-IR"/>
+        </w:rPr>
+        <w:t>–</w:t>
+      </w:r>
+      <w:r>
+        <w:rPr>
+          <w:rFonts w:hint="cs"/>
+          <w:sz w:val="28"/>
+          <w:szCs w:val="28"/>
+          <w:rtl/>
+          <w:lang w:bidi="fa-IR"/>
+        </w:rPr>
+        <w:t xml:space="preserve"> </w:t>
+      </w:r>
+      <w:r>
+        <w:rPr>
+          <w:rFonts w:hint="cs"/>
+          <w:sz w:val="28"/>
+          <w:szCs w:val="28"/>
+          <w:rtl/>
+          <w:lang w:bidi="fa-IR"/>
+        </w:rPr>
+        <w:t xml:space="preserve">شماتیک </w:t>
+      </w:r>
+      <w:r>
+        <w:rPr>
+          <w:rFonts w:hint="cs"/>
+          <w:sz w:val="28"/>
+          <w:szCs w:val="28"/>
+          <w:rtl/>
+          <w:lang w:bidi="fa-IR"/>
+        </w:rPr>
+        <w:t>مدار تمام جمع کننده تک بیتی</w:t>
+      </w:r>
+    </w:p>
+    <w:p>
+      <w:pPr>
+        <w:bidi/>
+        <w:rPr>
+          <w:rtl/>
+          <w:lang w:bidi="fa-IR"/>
+        </w:rPr>
+      </w:pPr>
+    </w:p>
+    <w:p>
+      <w:pPr>
+        <w:keepNext/>
+        <w:bidi/>
+        <w:jc w:val="center"/>
+      </w:pPr>
+      <w:r>
+        <w:rPr>
+          <w:rFonts w:cs="Arial"/>
+          <w:noProof/>
+          <w:rtl/>
+        </w:rPr>
+        <w:drawing>
+          <wp:inline distT="0" distB="0" distL="0" distR="0">
+            <wp:extent cx="5216236" cy="2774024"/>
+            <wp:effectExtent l="0" t="0" r="3810" b="7620"/>
+            <wp:docPr id="17" name="Picture 17" descr="C:\Users\Amin\Pictures\Screenshots\Screenshot (225).png"/>
+            <wp:cNvGraphicFramePr>
+              <a:graphicFrameLocks xmlns:a="http://schemas.openxmlformats.org/drawingml/2006/main" noChangeAspect="1"/>
+            </wp:cNvGraphicFramePr>
+            <a:graphic xmlns:a="http://schemas.openxmlformats.org/drawingml/2006/main">
+              <a:graphicData uri="http://schemas.openxmlformats.org/drawingml/2006/picture">
+                <pic:pic xmlns:pic="http://schemas.openxmlformats.org/drawingml/2006/picture">
+                  <pic:nvPicPr>
+                    <pic:cNvPr id="0" name="Picture 1" descr="C:\Users\Amin\Pictures\Screenshots\Screenshot (225).png"/>
+                    <pic:cNvPicPr>
+                      <a:picLocks noChangeAspect="1" noChangeArrowheads="1"/>
+                    </pic:cNvPicPr>
+                  </pic:nvPicPr>
+                  <pic:blipFill>
+                    <a:blip r:embed="rId17" cstate="print">
+                      <a:extLst>
+                        <a:ext uri="{28A0092B-C50C-407E-A947-70E740481C1C}">
+                          <a14:useLocalDpi xmlns:a14="http://schemas.microsoft.com/office/drawing/2010/main" val="0"/>
+                        </a:ext>
+                      </a:extLst>
+                    </a:blip>
+                    <a:srcRect/>
+                    <a:stretch>
+                      <a:fillRect/>
+                    </a:stretch>
+                  </pic:blipFill>
+                  <pic:spPr bwMode="auto">
+                    <a:xfrm>
+                      <a:off x="0" y="0"/>
+                      <a:ext cx="5219239" cy="2775621"/>
+                    </a:xfrm>
+                    <a:prstGeom prst="rect">
+                      <a:avLst/>
+                    </a:prstGeom>
+                    <a:noFill/>
+                    <a:ln>
+                      <a:noFill/>
+                    </a:ln>
+                  </pic:spPr>
+                </pic:pic>
+              </a:graphicData>
+            </a:graphic>
+          </wp:inline>
+        </w:drawing>
+      </w:r>
+    </w:p>
+    <w:p>
+      <w:pPr>
+        <w:pStyle w:val="Caption"/>
+        <w:bidi/>
+        <w:jc w:val="center"/>
+        <w:rPr>
+          <w:sz w:val="28"/>
+          <w:szCs w:val="28"/>
+          <w:rtl/>
+          <w:lang w:bidi="fa-IR"/>
+        </w:rPr>
+      </w:pPr>
+      <w:r>
+        <w:rPr>
+          <w:sz w:val="28"/>
+          <w:szCs w:val="28"/>
+          <w:rtl/>
+        </w:rPr>
+        <w:t>تصو</w:t>
+      </w:r>
+      <w:r>
+        <w:rPr>
+          <w:rFonts w:hint="cs"/>
+          <w:sz w:val="28"/>
+          <w:szCs w:val="28"/>
+          <w:rtl/>
+        </w:rPr>
+        <w:t>ی</w:t>
+      </w:r>
+      <w:r>
+        <w:rPr>
+          <w:rFonts w:hint="eastAsia"/>
+          <w:sz w:val="28"/>
+          <w:szCs w:val="28"/>
+          <w:rtl/>
+        </w:rPr>
+        <w:t>ر</w:t>
+      </w:r>
+      <w:r>
+        <w:rPr>
+          <w:sz w:val="28"/>
+          <w:szCs w:val="28"/>
+          <w:rtl/>
+        </w:rPr>
+        <w:t xml:space="preserve"> </w:t>
+      </w:r>
+      <w:r>
+        <w:rPr>
+          <w:sz w:val="28"/>
+          <w:szCs w:val="28"/>
+          <w:rtl/>
+        </w:rPr>
+        <w:fldChar w:fldCharType="begin"/>
+      </w:r>
+      <w:r>
+        <w:rPr>
+          <w:sz w:val="28"/>
+          <w:szCs w:val="28"/>
+          <w:rtl/>
+        </w:rPr>
+        <w:instrText xml:space="preserve"> </w:instrText>
+      </w:r>
+      <w:r>
+        <w:rPr>
+          <w:sz w:val="28"/>
+          <w:szCs w:val="28"/>
+        </w:rPr>
+        <w:instrText>SEQ</w:instrText>
+      </w:r>
+      <w:r>
+        <w:rPr>
+          <w:sz w:val="28"/>
+          <w:szCs w:val="28"/>
+          <w:rtl/>
+        </w:rPr>
+        <w:instrText xml:space="preserve"> تصویر \* </w:instrText>
+      </w:r>
+      <w:r>
+        <w:rPr>
+          <w:sz w:val="28"/>
+          <w:szCs w:val="28"/>
+        </w:rPr>
+        <w:instrText>ARABIC</w:instrText>
+      </w:r>
+      <w:r>
+        <w:rPr>
+          <w:sz w:val="28"/>
+          <w:szCs w:val="28"/>
+          <w:rtl/>
+        </w:rPr>
+        <w:instrText xml:space="preserve"> </w:instrText>
+      </w:r>
+      <w:r>
+        <w:rPr>
+          <w:sz w:val="28"/>
+          <w:szCs w:val="28"/>
+          <w:rtl/>
+        </w:rPr>
+        <w:fldChar w:fldCharType="separate"/>
+      </w:r>
+      <w:r>
+        <w:rPr>
+          <w:noProof/>
+          <w:sz w:val="28"/>
+          <w:szCs w:val="28"/>
+          <w:rtl/>
+        </w:rPr>
+        <w:t>10</w:t>
+      </w:r>
+      <w:r>
+        <w:rPr>
+          <w:sz w:val="28"/>
+          <w:szCs w:val="28"/>
+          <w:rtl/>
+        </w:rPr>
+        <w:fldChar w:fldCharType="end"/>
+      </w:r>
+      <w:r>
+        <w:rPr>
+          <w:rFonts w:hint="cs"/>
+          <w:sz w:val="28"/>
+          <w:szCs w:val="28"/>
+          <w:rtl/>
+          <w:lang w:bidi="fa-IR"/>
+        </w:rPr>
+        <w:t>- سنتز و ساخت فایل پروگرام شماتیک تمام جمع کننده تک بیتی</w:t>
+      </w:r>
+    </w:p>
+    <w:p>
+      <w:pPr>
+        <w:bidi/>
+        <w:rPr>
+          <w:rtl/>
+          <w:lang w:bidi="fa-IR"/>
+        </w:rPr>
+      </w:pPr>
+    </w:p>
+    <w:p>
+      <w:pPr>
+        <w:bidi/>
+        <w:rPr>
+          <w:rtl/>
+          <w:lang w:bidi="fa-IR"/>
+        </w:rPr>
+      </w:pPr>
+    </w:p>
+    <w:p>
+      <w:pPr>
+        <w:bidi/>
+        <w:rPr>
+          <w:rtl/>
+          <w:lang w:bidi="fa-IR"/>
+        </w:rPr>
+      </w:pPr>
+    </w:p>
+    <w:p>
+      <w:pPr>
+        <w:bidi/>
+        <w:rPr>
+          <w:rtl/>
+          <w:lang w:bidi="fa-IR"/>
+        </w:rPr>
+      </w:pPr>
+    </w:p>
+    <w:p>
+      <w:pPr>
+        <w:bidi/>
+        <w:rPr>
+          <w:rFonts w:cs="B Nazanin"/>
+          <w:sz w:val="28"/>
+          <w:szCs w:val="28"/>
+          <w:rtl/>
+          <w:lang w:bidi="fa-IR"/>
+        </w:rPr>
+      </w:pPr>
+      <w:r>
+        <w:rPr>
+          <w:rFonts w:cs="B Nazanin" w:hint="cs"/>
+          <w:b/>
+          <w:bCs/>
+          <w:color w:val="FF0000"/>
+          <w:sz w:val="28"/>
+          <w:szCs w:val="28"/>
+          <w:rtl/>
+          <w:lang w:bidi="fa-IR"/>
+        </w:rPr>
+        <w:t xml:space="preserve">تمام </w:t>
+      </w:r>
+      <w:r>
+        <w:rPr>
+          <w:rFonts w:cs="B Nazanin" w:hint="cs"/>
+          <w:b/>
+          <w:bCs/>
+          <w:color w:val="FF0000"/>
+          <w:sz w:val="28"/>
+          <w:szCs w:val="28"/>
+          <w:rtl/>
+          <w:lang w:bidi="fa-IR"/>
+        </w:rPr>
+        <w:t>جمع کننده 4 بیتی:</w:t>
+      </w:r>
+      <w:r>
+        <w:rPr>
+          <w:rFonts w:cs="B Nazanin" w:hint="cs"/>
+          <w:color w:val="FF0000"/>
+          <w:sz w:val="28"/>
+          <w:szCs w:val="28"/>
+          <w:rtl/>
+          <w:lang w:bidi="fa-IR"/>
+        </w:rPr>
+        <w:t xml:space="preserve"> </w:t>
+      </w:r>
+      <w:r>
+        <w:rPr>
+          <w:rFonts w:cs="B Nazanin" w:hint="cs"/>
+          <w:sz w:val="28"/>
+          <w:szCs w:val="28"/>
+          <w:rtl/>
+          <w:lang w:bidi="fa-IR"/>
+        </w:rPr>
+        <w:t>این جمع کننده</w:t>
+      </w:r>
+      <w:r>
+        <w:rPr>
+          <w:rFonts w:cs="B Nazanin" w:hint="cs"/>
+          <w:sz w:val="28"/>
+          <w:szCs w:val="28"/>
+          <w:rtl/>
+          <w:lang w:bidi="fa-IR"/>
+        </w:rPr>
+        <w:t>،</w:t>
+      </w:r>
+      <w:r>
+        <w:rPr>
+          <w:rFonts w:cs="B Nazanin" w:hint="cs"/>
+          <w:sz w:val="28"/>
+          <w:szCs w:val="28"/>
+          <w:rtl/>
+          <w:lang w:bidi="fa-IR"/>
+        </w:rPr>
+        <w:t xml:space="preserve"> </w:t>
+      </w:r>
+      <w:r>
+        <w:rPr>
+          <w:rFonts w:cs="B Nazanin" w:hint="cs"/>
+          <w:sz w:val="28"/>
+          <w:szCs w:val="28"/>
+          <w:rtl/>
+          <w:lang w:bidi="fa-IR"/>
+        </w:rPr>
+        <w:t xml:space="preserve">دو </w:t>
+      </w:r>
+      <w:r>
+        <w:rPr>
+          <w:rFonts w:cs="B Nazanin" w:hint="cs"/>
+          <w:sz w:val="28"/>
+          <w:szCs w:val="28"/>
+          <w:rtl/>
+          <w:lang w:bidi="fa-IR"/>
+        </w:rPr>
+        <w:t xml:space="preserve">عدد 4 بیتی را با هم جمع می کند و ساختار آن به این صورت است که از 4 </w:t>
+      </w:r>
+      <w:r>
+        <w:rPr>
+          <w:rFonts w:cs="B Nazanin" w:hint="cs"/>
+          <w:sz w:val="28"/>
+          <w:szCs w:val="28"/>
+          <w:rtl/>
+          <w:lang w:bidi="fa-IR"/>
+        </w:rPr>
+        <w:t xml:space="preserve">جمع کننده تک بیتی ساخته شده است به صورتی که </w:t>
+      </w:r>
+      <w:proofErr w:type="spellStart"/>
+      <w:r>
+        <w:rPr>
+          <w:rFonts w:cs="B Nazanin"/>
+          <w:sz w:val="28"/>
+          <w:szCs w:val="28"/>
+          <w:lang w:bidi="fa-IR"/>
+        </w:rPr>
+        <w:t>Cin</w:t>
+      </w:r>
+      <w:proofErr w:type="spellEnd"/>
+      <w:r>
+        <w:rPr>
+          <w:rFonts w:cs="B Nazanin" w:hint="cs"/>
+          <w:sz w:val="28"/>
+          <w:szCs w:val="28"/>
+          <w:rtl/>
+          <w:lang w:bidi="fa-IR"/>
+        </w:rPr>
+        <w:t xml:space="preserve"> یک</w:t>
+      </w:r>
+      <w:r>
+        <w:rPr>
+          <w:rFonts w:cs="B Nazanin" w:hint="cs"/>
+          <w:sz w:val="28"/>
+          <w:szCs w:val="28"/>
+          <w:rtl/>
+          <w:lang w:bidi="fa-IR"/>
+        </w:rPr>
+        <w:t>ی از جمع کننده های تک بیتی</w:t>
+      </w:r>
+      <w:r>
+        <w:rPr>
+          <w:rFonts w:cs="B Nazanin" w:hint="cs"/>
+          <w:sz w:val="28"/>
+          <w:szCs w:val="28"/>
+          <w:rtl/>
+          <w:lang w:bidi="fa-IR"/>
+        </w:rPr>
+        <w:t>،</w:t>
+      </w:r>
+      <w:r>
+        <w:rPr>
+          <w:rFonts w:cs="B Nazanin"/>
+          <w:sz w:val="28"/>
+          <w:szCs w:val="28"/>
+          <w:lang w:bidi="fa-IR"/>
+        </w:rPr>
+        <w:t xml:space="preserve"> </w:t>
+      </w:r>
+      <w:proofErr w:type="spellStart"/>
+      <w:r>
+        <w:rPr>
+          <w:rFonts w:cs="B Nazanin"/>
+          <w:sz w:val="28"/>
+          <w:szCs w:val="28"/>
+          <w:lang w:bidi="fa-IR"/>
+        </w:rPr>
+        <w:t>Cout</w:t>
+      </w:r>
+      <w:proofErr w:type="spellEnd"/>
+      <w:r>
+        <w:rPr>
+          <w:rFonts w:cs="B Nazanin" w:hint="cs"/>
+          <w:sz w:val="28"/>
+          <w:szCs w:val="28"/>
+          <w:rtl/>
+          <w:lang w:bidi="fa-IR"/>
+        </w:rPr>
+        <w:t>جمع کننده قبلی است . شماتیک تمام جمع کننده 4 بیتی به صورت زیر است</w:t>
+      </w:r>
+      <w:r>
+        <w:rPr>
+          <w:rFonts w:cs="B Nazanin" w:hint="cs"/>
+          <w:sz w:val="28"/>
+          <w:szCs w:val="28"/>
+          <w:rtl/>
+          <w:lang w:bidi="fa-IR"/>
+        </w:rPr>
+        <w:t>.</w:t>
+      </w:r>
+    </w:p>
+    <w:p>
+      <w:pPr>
+        <w:bidi/>
+        <w:rPr>
+          <w:rFonts w:cs="B Nazanin"/>
+          <w:sz w:val="28"/>
+          <w:szCs w:val="28"/>
+          <w:lang w:bidi="fa-IR"/>
+        </w:rPr>
+      </w:pPr>
+      <w:r>
+        <w:rPr>
+          <w:rFonts w:cs="B Nazanin" w:hint="cs"/>
+          <w:b/>
+          <w:bCs/>
+          <w:color w:val="FF0000"/>
+          <w:sz w:val="28"/>
+          <w:szCs w:val="28"/>
+          <w:rtl/>
+          <w:lang w:bidi="fa-IR"/>
+        </w:rPr>
+        <w:t>نحوه ساخت شماتیک تمام جمع کننده 4 بیتی:</w:t>
+      </w:r>
+      <w:r>
+        <w:rPr>
+          <w:rFonts w:cs="B Nazanin" w:hint="cs"/>
+          <w:b/>
+          <w:bCs/>
+          <w:color w:val="FF0000"/>
+          <w:sz w:val="28"/>
+          <w:szCs w:val="28"/>
+          <w:rtl/>
+          <w:lang w:bidi="fa-IR"/>
+        </w:rPr>
+        <w:t xml:space="preserve"> </w:t>
+      </w:r>
+      <w:r>
+        <w:rPr>
+          <w:rFonts w:cs="B Nazanin" w:hint="cs"/>
+          <w:sz w:val="28"/>
+          <w:szCs w:val="28"/>
+          <w:rtl/>
+          <w:lang w:bidi="fa-IR"/>
+        </w:rPr>
+        <w:t xml:space="preserve">شماتیک مدار تمام جمع کننده تک بیتی را به عنوان یک ماژول در کتابخانه </w:t>
+      </w:r>
+      <w:r>
+        <w:rPr>
+          <w:rFonts w:cs="B Nazanin"/>
+          <w:sz w:val="28"/>
+          <w:szCs w:val="28"/>
+          <w:lang w:bidi="fa-IR"/>
+        </w:rPr>
+        <w:t>Xilinx</w:t>
+      </w:r>
+      <w:r>
+        <w:rPr>
+          <w:rFonts w:cs="B Nazanin" w:hint="cs"/>
+          <w:sz w:val="28"/>
+          <w:szCs w:val="28"/>
+          <w:rtl/>
+          <w:lang w:bidi="fa-IR"/>
+        </w:rPr>
+        <w:t xml:space="preserve"> اضافه میکنیم.</w:t>
+      </w:r>
+      <w:r>
+        <w:rPr>
+          <w:rFonts w:cs="B Nazanin" w:hint="cs"/>
+          <w:sz w:val="28"/>
+          <w:szCs w:val="28"/>
+          <w:rtl/>
+          <w:lang w:bidi="fa-IR"/>
+        </w:rPr>
+        <w:t>مطابق تصاویر 10 و 11</w:t>
+      </w:r>
+    </w:p>
+    <w:p>
+      <w:pPr>
+        <w:keepNext/>
+        <w:bidi/>
+        <w:jc w:val="center"/>
+      </w:pPr>
+      <w:r>
+        <w:rPr>
+          <w:rFonts w:cs="B Nazanin"/>
+          <w:noProof/>
+          <w:sz w:val="28"/>
+          <w:szCs w:val="28"/>
+          <w:rtl/>
+        </w:rPr>
+        <w:drawing>
+          <wp:inline distT="0" distB="0" distL="0" distR="0">
+            <wp:extent cx="4724400" cy="2544778"/>
+            <wp:effectExtent l="0" t="0" r="0" b="8255"/>
+            <wp:docPr id="18" name="Picture 18" descr="C:\Users\Amin\Pictures\Screenshots\Screenshot (207).png"/>
+            <wp:cNvGraphicFramePr>
+              <a:graphicFrameLocks xmlns:a="http://schemas.openxmlformats.org/drawingml/2006/main" noChangeAspect="1"/>
+            </wp:cNvGraphicFramePr>
+            <a:graphic xmlns:a="http://schemas.openxmlformats.org/drawingml/2006/main">
+              <a:graphicData uri="http://schemas.openxmlformats.org/drawingml/2006/picture">
+                <pic:pic xmlns:pic="http://schemas.openxmlformats.org/drawingml/2006/picture">
+                  <pic:nvPicPr>
+                    <pic:cNvPr id="0" name="Picture 2" descr="C:\Users\Amin\Pictures\Screenshots\Screenshot (207).png"/>
+                    <pic:cNvPicPr>
+                      <a:picLocks noChangeAspect="1" noChangeArrowheads="1"/>
+                    </pic:cNvPicPr>
+                  </pic:nvPicPr>
+                  <pic:blipFill>
+                    <a:blip r:embed="rId18" cstate="print">
+                      <a:extLst>
+                        <a:ext uri="{28A0092B-C50C-407E-A947-70E740481C1C}">
+                          <a14:useLocalDpi xmlns:a14="http://schemas.microsoft.com/office/drawing/2010/main" val="0"/>
+                        </a:ext>
+                      </a:extLst>
+                    </a:blip>
+                    <a:srcRect/>
+                    <a:stretch>
+                      <a:fillRect/>
+                    </a:stretch>
+                  </pic:blipFill>
+                  <pic:spPr bwMode="auto">
+                    <a:xfrm>
+                      <a:off x="0" y="0"/>
+                      <a:ext cx="4741133" cy="2553791"/>
+                    </a:xfrm>
+                    <a:prstGeom prst="rect">
+                      <a:avLst/>
+                    </a:prstGeom>
+                    <a:noFill/>
+                    <a:ln>
+                      <a:noFill/>
+                    </a:ln>
+                  </pic:spPr>
+                </pic:pic>
+              </a:graphicData>
+            </a:graphic>
+          </wp:inline>
+        </w:drawing>
+      </w:r>
+    </w:p>
+    <w:p>
+      <w:pPr>
+        <w:pStyle w:val="Caption"/>
+        <w:bidi/>
+        <w:jc w:val="center"/>
+        <w:rPr>
+          <w:sz w:val="28"/>
+          <w:szCs w:val="28"/>
+        </w:rPr>
+      </w:pPr>
+      <w:r>
+        <w:rPr>
+          <w:sz w:val="28"/>
+          <w:szCs w:val="28"/>
+          <w:rtl/>
+        </w:rPr>
+        <w:t>تصو</w:t>
+      </w:r>
+      <w:r>
+        <w:rPr>
+          <w:rFonts w:hint="cs"/>
+          <w:sz w:val="28"/>
+          <w:szCs w:val="28"/>
+          <w:rtl/>
+        </w:rPr>
+        <w:t>ی</w:t>
+      </w:r>
+      <w:r>
+        <w:rPr>
+          <w:rFonts w:hint="eastAsia"/>
+          <w:sz w:val="28"/>
+          <w:szCs w:val="28"/>
+          <w:rtl/>
+        </w:rPr>
+        <w:t>ر</w:t>
+      </w:r>
+      <w:r>
+        <w:rPr>
+          <w:sz w:val="28"/>
+          <w:szCs w:val="28"/>
+          <w:rtl/>
+        </w:rPr>
+        <w:t xml:space="preserve"> </w:t>
+      </w:r>
+      <w:r>
+        <w:rPr>
+          <w:sz w:val="28"/>
+          <w:szCs w:val="28"/>
+          <w:rtl/>
+        </w:rPr>
+        <w:fldChar w:fldCharType="begin"/>
+      </w:r>
+      <w:r>
+        <w:rPr>
+          <w:sz w:val="28"/>
+          <w:szCs w:val="28"/>
+          <w:rtl/>
+        </w:rPr>
+        <w:instrText xml:space="preserve"> </w:instrText>
+      </w:r>
+      <w:r>
+        <w:rPr>
+          <w:sz w:val="28"/>
+          <w:szCs w:val="28"/>
+        </w:rPr>
+        <w:instrText>SEQ</w:instrText>
+      </w:r>
+      <w:r>
+        <w:rPr>
+          <w:sz w:val="28"/>
+          <w:szCs w:val="28"/>
+          <w:rtl/>
+        </w:rPr>
+        <w:instrText xml:space="preserve"> تصویر \* </w:instrText>
+      </w:r>
+      <w:r>
+        <w:rPr>
+          <w:sz w:val="28"/>
+          <w:szCs w:val="28"/>
+        </w:rPr>
+        <w:instrText>ARABIC</w:instrText>
+      </w:r>
+      <w:r>
+        <w:rPr>
+          <w:sz w:val="28"/>
+          <w:szCs w:val="28"/>
+          <w:rtl/>
+        </w:rPr>
+        <w:instrText xml:space="preserve"> </w:instrText>
+      </w:r>
+      <w:r>
+        <w:rPr>
+          <w:sz w:val="28"/>
+          <w:szCs w:val="28"/>
+          <w:rtl/>
+        </w:rPr>
+        <w:fldChar w:fldCharType="separate"/>
+      </w:r>
+      <w:r>
+        <w:rPr>
+          <w:noProof/>
+          <w:sz w:val="28"/>
+          <w:szCs w:val="28"/>
+          <w:rtl/>
+        </w:rPr>
+        <w:t>11</w:t>
+      </w:r>
+      <w:r>
+        <w:rPr>
+          <w:sz w:val="28"/>
+          <w:szCs w:val="28"/>
+          <w:rtl/>
+        </w:rPr>
+        <w:fldChar w:fldCharType="end"/>
+      </w:r>
+    </w:p>
+    <w:p>
+      <w:pPr>
+        <w:bidi/>
+        <w:rPr>
+          <w:rFonts w:hint="cs"/>
+          <w:rtl/>
+        </w:rPr>
+      </w:pPr>
+    </w:p>
+    <w:p>
+      <w:pPr>
+        <w:keepNext/>
+        <w:bidi/>
+        <w:jc w:val="center"/>
+      </w:pPr>
+      <w:r>
+        <w:rPr>
+          <w:rFonts w:cs="Arial"/>
+          <w:noProof/>
+          <w:rtl/>
+        </w:rPr>
+        <w:drawing>
+          <wp:inline distT="0" distB="0" distL="0" distR="0" wp14:anchorId="2DF5DA7A" wp14:editId="4BCB49F8">
+            <wp:extent cx="4662055" cy="2504075"/>
+            <wp:effectExtent l="0" t="0" r="5715" b="0"/>
+            <wp:docPr id="20" name="Picture 20" descr="C:\Users\Amin\Pictures\Screenshots\Screenshot (208).png"/>
+            <wp:cNvGraphicFramePr>
+              <a:graphicFrameLocks xmlns:a="http://schemas.openxmlformats.org/drawingml/2006/main" noChangeAspect="1"/>
+            </wp:cNvGraphicFramePr>
+            <a:graphic xmlns:a="http://schemas.openxmlformats.org/drawingml/2006/main">
+              <a:graphicData uri="http://schemas.openxmlformats.org/drawingml/2006/picture">
+                <pic:pic xmlns:pic="http://schemas.openxmlformats.org/drawingml/2006/picture">
+                  <pic:nvPicPr>
+                    <pic:cNvPr id="0" name="Picture 4" descr="C:\Users\Amin\Pictures\Screenshots\Screenshot (208).png"/>
+                    <pic:cNvPicPr>
+                      <a:picLocks noChangeAspect="1" noChangeArrowheads="1"/>
+                    </pic:cNvPicPr>
+                  </pic:nvPicPr>
+                  <pic:blipFill>
+                    <a:blip r:embed="rId19" cstate="print">
+                      <a:extLst>
+                        <a:ext uri="{28A0092B-C50C-407E-A947-70E740481C1C}">
+                          <a14:useLocalDpi xmlns:a14="http://schemas.microsoft.com/office/drawing/2010/main" val="0"/>
+                        </a:ext>
+                      </a:extLst>
+                    </a:blip>
+                    <a:srcRect/>
+                    <a:stretch>
+                      <a:fillRect/>
+                    </a:stretch>
+                  </pic:blipFill>
+                  <pic:spPr bwMode="auto">
+                    <a:xfrm>
+                      <a:off x="0" y="0"/>
+                      <a:ext cx="4686450" cy="2517178"/>
+                    </a:xfrm>
+                    <a:prstGeom prst="rect">
+                      <a:avLst/>
+                    </a:prstGeom>
+                    <a:noFill/>
+                    <a:ln>
+                      <a:noFill/>
+                    </a:ln>
+                  </pic:spPr>
+                </pic:pic>
+              </a:graphicData>
+            </a:graphic>
+          </wp:inline>
+        </w:drawing>
+      </w:r>
+    </w:p>
+    <w:p>
+      <w:pPr>
+        <w:pStyle w:val="Caption"/>
+        <w:bidi/>
+        <w:jc w:val="center"/>
+        <w:rPr>
+          <w:rFonts w:cs="B Nazanin"/>
+          <w:sz w:val="28"/>
+          <w:szCs w:val="28"/>
+          <w:rtl/>
+          <w:lang w:bidi="fa-IR"/>
+        </w:rPr>
+      </w:pPr>
+      <w:r>
+        <w:rPr>
+          <w:sz w:val="28"/>
+          <w:szCs w:val="28"/>
+          <w:rtl/>
+        </w:rPr>
+        <w:t>تصو</w:t>
+      </w:r>
+      <w:r>
+        <w:rPr>
+          <w:rFonts w:hint="cs"/>
+          <w:sz w:val="28"/>
+          <w:szCs w:val="28"/>
+          <w:rtl/>
+        </w:rPr>
+        <w:t>ی</w:t>
+      </w:r>
+      <w:r>
+        <w:rPr>
+          <w:rFonts w:hint="eastAsia"/>
+          <w:sz w:val="28"/>
+          <w:szCs w:val="28"/>
+          <w:rtl/>
+        </w:rPr>
+        <w:t>ر</w:t>
+      </w:r>
+      <w:r>
+        <w:rPr>
+          <w:sz w:val="28"/>
+          <w:szCs w:val="28"/>
+          <w:rtl/>
+        </w:rPr>
+        <w:t xml:space="preserve"> </w:t>
+      </w:r>
+      <w:r>
+        <w:rPr>
+          <w:sz w:val="28"/>
+          <w:szCs w:val="28"/>
+          <w:rtl/>
+        </w:rPr>
+        <w:fldChar w:fldCharType="begin"/>
+      </w:r>
+      <w:r>
+        <w:rPr>
+          <w:sz w:val="28"/>
+          <w:szCs w:val="28"/>
+          <w:rtl/>
+        </w:rPr>
+        <w:instrText xml:space="preserve"> </w:instrText>
+      </w:r>
+      <w:r>
+        <w:rPr>
+          <w:sz w:val="28"/>
+          <w:szCs w:val="28"/>
+        </w:rPr>
+        <w:instrText>SEQ</w:instrText>
+      </w:r>
+      <w:r>
+        <w:rPr>
+          <w:sz w:val="28"/>
+          <w:szCs w:val="28"/>
+          <w:rtl/>
+        </w:rPr>
+        <w:instrText xml:space="preserve"> تصویر \* </w:instrText>
+      </w:r>
+      <w:r>
+        <w:rPr>
+          <w:sz w:val="28"/>
+          <w:szCs w:val="28"/>
+        </w:rPr>
+        <w:instrText>ARABIC</w:instrText>
+      </w:r>
+      <w:r>
+        <w:rPr>
+          <w:sz w:val="28"/>
+          <w:szCs w:val="28"/>
+          <w:rtl/>
+        </w:rPr>
+        <w:instrText xml:space="preserve"> </w:instrText>
+      </w:r>
+      <w:r>
+        <w:rPr>
+          <w:sz w:val="28"/>
+          <w:szCs w:val="28"/>
+          <w:rtl/>
+        </w:rPr>
+        <w:fldChar w:fldCharType="separate"/>
+      </w:r>
+      <w:r>
+        <w:rPr>
+          <w:noProof/>
+          <w:sz w:val="28"/>
+          <w:szCs w:val="28"/>
+          <w:rtl/>
+        </w:rPr>
+        <w:t>12</w:t>
+      </w:r>
+      <w:r>
+        <w:rPr>
+          <w:sz w:val="28"/>
+          <w:szCs w:val="28"/>
+          <w:rtl/>
+        </w:rPr>
+        <w:fldChar w:fldCharType="end"/>
+      </w:r>
+    </w:p>
+    <w:p>
+      <w:pPr>
+        <w:bidi/>
+        <w:rPr>
+          <w:rFonts w:hint="cs"/>
+          <w:lang w:bidi="fa-IR"/>
+        </w:rPr>
+      </w:pPr>
+    </w:p>
+    <w:p>
+      <w:pPr>
+        <w:keepNext/>
+        <w:bidi/>
+        <w:jc w:val="center"/>
+      </w:pPr>
+      <w:r>
+        <w:rPr>
+          <w:rFonts w:cs="Arial"/>
+          <w:noProof/>
+          <w:rtl/>
+        </w:rPr>
+        <w:drawing>
+          <wp:inline distT="0" distB="0" distL="0" distR="0">
+            <wp:extent cx="4649931" cy="2479964"/>
+            <wp:effectExtent l="0" t="0" r="0" b="0"/>
+            <wp:docPr id="21" name="Picture 21" descr="C:\Users\Amin\Pictures\Screenshots\Screenshot (210).png"/>
+            <wp:cNvGraphicFramePr>
+              <a:graphicFrameLocks xmlns:a="http://schemas.openxmlformats.org/drawingml/2006/main" noChangeAspect="1"/>
+            </wp:cNvGraphicFramePr>
+            <a:graphic xmlns:a="http://schemas.openxmlformats.org/drawingml/2006/main">
+              <a:graphicData uri="http://schemas.openxmlformats.org/drawingml/2006/picture">
+                <pic:pic xmlns:pic="http://schemas.openxmlformats.org/drawingml/2006/picture">
+                  <pic:nvPicPr>
+                    <pic:cNvPr id="0" name="Picture 5" descr="C:\Users\Amin\Pictures\Screenshots\Screenshot (210).png"/>
+                    <pic:cNvPicPr>
+                      <a:picLocks noChangeAspect="1" noChangeArrowheads="1"/>
+                    </pic:cNvPicPr>
+                  </pic:nvPicPr>
+                  <pic:blipFill>
+                    <a:blip r:embed="rId20" cstate="print">
+                      <a:extLst>
+                        <a:ext uri="{28A0092B-C50C-407E-A947-70E740481C1C}">
+                          <a14:useLocalDpi xmlns:a14="http://schemas.microsoft.com/office/drawing/2010/main" val="0"/>
+                        </a:ext>
+                      </a:extLst>
+                    </a:blip>
+                    <a:srcRect/>
+                    <a:stretch>
+                      <a:fillRect/>
+                    </a:stretch>
+                  </pic:blipFill>
+                  <pic:spPr bwMode="auto">
+                    <a:xfrm>
+                      <a:off x="0" y="0"/>
+                      <a:ext cx="4666643" cy="2488877"/>
+                    </a:xfrm>
+                    <a:prstGeom prst="rect">
+                      <a:avLst/>
+                    </a:prstGeom>
+                    <a:noFill/>
+                    <a:ln>
+                      <a:noFill/>
+                    </a:ln>
+                  </pic:spPr>
+                </pic:pic>
+              </a:graphicData>
+            </a:graphic>
+          </wp:inline>
+        </w:drawing>
+      </w:r>
+    </w:p>
+    <w:p>
+      <w:pPr>
+        <w:pStyle w:val="Caption"/>
+        <w:bidi/>
+        <w:jc w:val="center"/>
+        <w:rPr>
+          <w:sz w:val="28"/>
+          <w:szCs w:val="28"/>
+        </w:rPr>
+      </w:pPr>
+      <w:r>
+        <w:rPr>
+          <w:sz w:val="28"/>
+          <w:szCs w:val="28"/>
+          <w:rtl/>
+        </w:rPr>
+        <w:t>تصو</w:t>
+      </w:r>
+      <w:r>
+        <w:rPr>
+          <w:rFonts w:hint="cs"/>
+          <w:sz w:val="28"/>
+          <w:szCs w:val="28"/>
+          <w:rtl/>
+        </w:rPr>
+        <w:t>ی</w:t>
+      </w:r>
+      <w:r>
+        <w:rPr>
+          <w:rFonts w:hint="eastAsia"/>
+          <w:sz w:val="28"/>
+          <w:szCs w:val="28"/>
+          <w:rtl/>
+        </w:rPr>
+        <w:t>ر</w:t>
+      </w:r>
+      <w:r>
+        <w:rPr>
+          <w:sz w:val="28"/>
+          <w:szCs w:val="28"/>
+          <w:rtl/>
+        </w:rPr>
+        <w:t xml:space="preserve"> </w:t>
+      </w:r>
+      <w:r>
+        <w:rPr>
+          <w:sz w:val="28"/>
+          <w:szCs w:val="28"/>
+          <w:rtl/>
+        </w:rPr>
+        <w:fldChar w:fldCharType="begin"/>
+      </w:r>
+      <w:r>
+        <w:rPr>
+          <w:sz w:val="28"/>
+          <w:szCs w:val="28"/>
+          <w:rtl/>
+        </w:rPr>
+        <w:instrText xml:space="preserve"> </w:instrText>
+      </w:r>
+      <w:r>
+        <w:rPr>
+          <w:sz w:val="28"/>
+          <w:szCs w:val="28"/>
+        </w:rPr>
+        <w:instrText>SEQ</w:instrText>
+      </w:r>
+      <w:r>
+        <w:rPr>
+          <w:sz w:val="28"/>
+          <w:szCs w:val="28"/>
+          <w:rtl/>
+        </w:rPr>
+        <w:instrText xml:space="preserve"> تصویر \* </w:instrText>
+      </w:r>
+      <w:r>
+        <w:rPr>
+          <w:sz w:val="28"/>
+          <w:szCs w:val="28"/>
+        </w:rPr>
+        <w:instrText>ARABIC</w:instrText>
+      </w:r>
+      <w:r>
+        <w:rPr>
+          <w:sz w:val="28"/>
+          <w:szCs w:val="28"/>
+          <w:rtl/>
+        </w:rPr>
+        <w:instrText xml:space="preserve"> </w:instrText>
+      </w:r>
+      <w:r>
+        <w:rPr>
+          <w:sz w:val="28"/>
+          <w:szCs w:val="28"/>
+          <w:rtl/>
+        </w:rPr>
+        <w:fldChar w:fldCharType="separate"/>
+      </w:r>
+      <w:r>
+        <w:rPr>
+          <w:noProof/>
+          <w:sz w:val="28"/>
+          <w:szCs w:val="28"/>
+          <w:rtl/>
+        </w:rPr>
+        <w:t>13</w:t>
+      </w:r>
+      <w:r>
+        <w:rPr>
+          <w:sz w:val="28"/>
+          <w:szCs w:val="28"/>
+          <w:rtl/>
+        </w:rPr>
+        <w:fldChar w:fldCharType="end"/>
+      </w:r>
+      <w:r>
+        <w:rPr>
+          <w:rFonts w:hint="cs"/>
+          <w:sz w:val="28"/>
+          <w:szCs w:val="28"/>
+          <w:rtl/>
+        </w:rPr>
+        <w:t xml:space="preserve">-ماژول تمام جمع کننده تک بیتی ذخیره شده به عنوان یک کتابخانه در </w:t>
+      </w:r>
+      <w:proofErr w:type="spellStart"/>
+      <w:r>
+        <w:rPr>
+          <w:sz w:val="28"/>
+          <w:szCs w:val="28"/>
+        </w:rPr>
+        <w:t>Xilinix</w:t>
+      </w:r>
+      <w:proofErr w:type="spellEnd"/>
+    </w:p>
+    <w:p>
+      <w:pPr>
+        <w:bidi/>
+        <w:rPr>
+          <w:rtl/>
+          <w:lang w:bidi="fa-IR"/>
+        </w:rPr>
+      </w:pPr>
+    </w:p>
+    <w:p>
+      <w:pPr>
+        <w:keepNext/>
+        <w:bidi/>
+        <w:jc w:val="center"/>
+      </w:pPr>
+      <w:r>
+        <w:rPr>
+          <w:rFonts w:cs="Arial"/>
+          <w:noProof/>
+          <w:rtl/>
+        </w:rPr>
+        <w:drawing>
+          <wp:inline distT="0" distB="0" distL="0" distR="0">
+            <wp:extent cx="4689764" cy="2495834"/>
+            <wp:effectExtent l="0" t="0" r="0" b="0"/>
+            <wp:docPr id="22" name="Picture 22" descr="C:\Users\Amin\Pictures\Screenshots\Screenshot (211).png"/>
+            <wp:cNvGraphicFramePr>
+              <a:graphicFrameLocks xmlns:a="http://schemas.openxmlformats.org/drawingml/2006/main" noChangeAspect="1"/>
+            </wp:cNvGraphicFramePr>
+            <a:graphic xmlns:a="http://schemas.openxmlformats.org/drawingml/2006/main">
+              <a:graphicData uri="http://schemas.openxmlformats.org/drawingml/2006/picture">
+                <pic:pic xmlns:pic="http://schemas.openxmlformats.org/drawingml/2006/picture">
+                  <pic:nvPicPr>
+                    <pic:cNvPr id="0" name="Picture 6" descr="C:\Users\Amin\Pictures\Screenshots\Screenshot (211).png"/>
+                    <pic:cNvPicPr>
+                      <a:picLocks noChangeAspect="1" noChangeArrowheads="1"/>
+                    </pic:cNvPicPr>
+                  </pic:nvPicPr>
+                  <pic:blipFill>
+                    <a:blip r:embed="rId21" cstate="print">
+                      <a:extLst>
+                        <a:ext uri="{28A0092B-C50C-407E-A947-70E740481C1C}">
+                          <a14:useLocalDpi xmlns:a14="http://schemas.microsoft.com/office/drawing/2010/main" val="0"/>
+                        </a:ext>
+                      </a:extLst>
+                    </a:blip>
+                    <a:srcRect/>
+                    <a:stretch>
+                      <a:fillRect/>
+                    </a:stretch>
+                  </pic:blipFill>
+                  <pic:spPr bwMode="auto">
+                    <a:xfrm>
+                      <a:off x="0" y="0"/>
+                      <a:ext cx="4696708" cy="2499529"/>
+                    </a:xfrm>
+                    <a:prstGeom prst="rect">
+                      <a:avLst/>
+                    </a:prstGeom>
+                    <a:noFill/>
+                    <a:ln>
+                      <a:noFill/>
+                    </a:ln>
+                  </pic:spPr>
+                </pic:pic>
+              </a:graphicData>
+            </a:graphic>
+          </wp:inline>
+        </w:drawing>
+      </w:r>
+    </w:p>
+    <w:p>
+      <w:pPr>
+        <w:pStyle w:val="Caption"/>
+        <w:bidi/>
+        <w:jc w:val="center"/>
+        <w:rPr>
+          <w:sz w:val="24"/>
+          <w:szCs w:val="24"/>
+          <w:rtl/>
+          <w:lang w:bidi="fa-IR"/>
+        </w:rPr>
+      </w:pPr>
+      <w:r>
+        <w:rPr>
+          <w:sz w:val="24"/>
+          <w:szCs w:val="24"/>
+          <w:rtl/>
+        </w:rPr>
+        <w:t>تصو</w:t>
+      </w:r>
+      <w:r>
+        <w:rPr>
+          <w:rFonts w:hint="cs"/>
+          <w:sz w:val="24"/>
+          <w:szCs w:val="24"/>
+          <w:rtl/>
+        </w:rPr>
+        <w:t>ی</w:t>
+      </w:r>
+      <w:r>
+        <w:rPr>
+          <w:rFonts w:hint="eastAsia"/>
+          <w:sz w:val="24"/>
+          <w:szCs w:val="24"/>
+          <w:rtl/>
+        </w:rPr>
+        <w:t>ر</w:t>
+      </w:r>
+      <w:r>
+        <w:rPr>
+          <w:sz w:val="24"/>
+          <w:szCs w:val="24"/>
+          <w:rtl/>
+        </w:rPr>
+        <w:t xml:space="preserve"> </w:t>
+      </w:r>
+      <w:r>
+        <w:rPr>
+          <w:sz w:val="24"/>
+          <w:szCs w:val="24"/>
+          <w:rtl/>
+        </w:rPr>
+        <w:fldChar w:fldCharType="begin"/>
+      </w:r>
+      <w:r>
+        <w:rPr>
+          <w:sz w:val="24"/>
+          <w:szCs w:val="24"/>
+          <w:rtl/>
+        </w:rPr>
+        <w:instrText xml:space="preserve"> </w:instrText>
+      </w:r>
+      <w:r>
+        <w:rPr>
+          <w:sz w:val="24"/>
+          <w:szCs w:val="24"/>
+        </w:rPr>
+        <w:instrText>SEQ</w:instrText>
+      </w:r>
+      <w:r>
+        <w:rPr>
+          <w:sz w:val="24"/>
+          <w:szCs w:val="24"/>
+          <w:rtl/>
+        </w:rPr>
+        <w:instrText xml:space="preserve"> تصویر \* </w:instrText>
+      </w:r>
+      <w:r>
+        <w:rPr>
+          <w:sz w:val="24"/>
+          <w:szCs w:val="24"/>
+        </w:rPr>
+        <w:instrText>ARABIC</w:instrText>
+      </w:r>
+      <w:r>
+        <w:rPr>
+          <w:sz w:val="24"/>
+          <w:szCs w:val="24"/>
+          <w:rtl/>
+        </w:rPr>
+        <w:instrText xml:space="preserve"> </w:instrText>
+      </w:r>
+      <w:r>
+        <w:rPr>
+          <w:sz w:val="24"/>
+          <w:szCs w:val="24"/>
+          <w:rtl/>
+        </w:rPr>
+        <w:fldChar w:fldCharType="separate"/>
+      </w:r>
+      <w:r>
+        <w:rPr>
+          <w:noProof/>
+          <w:sz w:val="24"/>
+          <w:szCs w:val="24"/>
+          <w:rtl/>
+        </w:rPr>
+        <w:t>14</w:t>
+      </w:r>
+      <w:r>
+        <w:rPr>
+          <w:sz w:val="24"/>
+          <w:szCs w:val="24"/>
+          <w:rtl/>
+        </w:rPr>
+        <w:fldChar w:fldCharType="end"/>
+      </w:r>
+      <w:r>
+        <w:rPr>
+          <w:rFonts w:hint="cs"/>
+          <w:sz w:val="24"/>
+          <w:szCs w:val="24"/>
+          <w:rtl/>
+        </w:rPr>
+        <w:t xml:space="preserve">-با کلیک راست برروی </w:t>
+      </w:r>
+      <w:r>
+        <w:rPr>
+          <w:rFonts w:hint="cs"/>
+          <w:sz w:val="24"/>
+          <w:szCs w:val="24"/>
+          <w:rtl/>
+          <w:lang w:bidi="fa-IR"/>
+        </w:rPr>
+        <w:t xml:space="preserve">(1) و گزینه </w:t>
+      </w:r>
+      <w:r>
+        <w:rPr>
+          <w:sz w:val="24"/>
+          <w:szCs w:val="24"/>
+          <w:lang w:bidi="fa-IR"/>
+        </w:rPr>
+        <w:t>New Source</w:t>
+      </w:r>
+      <w:r>
+        <w:rPr>
+          <w:rFonts w:hint="cs"/>
+          <w:sz w:val="24"/>
+          <w:szCs w:val="24"/>
+          <w:rtl/>
+          <w:lang w:bidi="fa-IR"/>
+        </w:rPr>
+        <w:t xml:space="preserve"> گزینه شماتیک را انتخاب کرده و نام ماژول جدید خود را تعیین و به مرحله بعد می رویم</w:t>
+      </w:r>
+    </w:p>
+    <w:p>
+      <w:pPr>
+        <w:bidi/>
+        <w:jc w:val="center"/>
+        <w:rPr>
+          <w:rtl/>
+          <w:lang w:bidi="fa-IR"/>
+        </w:rPr>
+      </w:pPr>
       <w:bookmarkStart w:id="0" w:name="_GoBack"/>
       <w:bookmarkEnd w:id="0"/>
-    </w:p>
-    <w:p>
-      <w:pPr>
-        <w:rPr>
-          <w:rFonts w:cs="B Nazanin"/>
-          <w:sz w:val="48"/>
-          <w:szCs w:val="48"/>
-          <w:rtl/>
-          <w:lang w:bidi="fa-IR"/>
-        </w:rPr>
-      </w:pPr>
-      <w:r>
-        <w:rPr>
-          <w:rFonts w:cs="B Nazanin"/>
-          <w:sz w:val="48"/>
-          <w:szCs w:val="48"/>
-          <w:rtl/>
-          <w:lang w:bidi="fa-IR"/>
-        </w:rPr>
-        <w:br w:type="page"/>
-      </w:r>
-    </w:p>
-    <w:p>
-      <w:pPr>
-        <w:jc w:val="center"/>
-        <w:rPr>
-          <w:rFonts w:cs="B Nazanin"/>
-          <w:sz w:val="48"/>
-          <w:szCs w:val="48"/>
+      <w:r>
+        <w:rPr>
+          <w:rFonts w:cs="Arial"/>
+          <w:noProof/>
+          <w:rtl/>
+        </w:rPr>
+        <w:lastRenderedPageBreak/>
+        <w:drawing>
+          <wp:inline distT="0" distB="0" distL="0" distR="0">
+            <wp:extent cx="4795058" cy="2570018"/>
+            <wp:effectExtent l="0" t="0" r="5715" b="1905"/>
+            <wp:docPr id="23" name="Picture 23" descr="C:\Users\Amin\Pictures\Screenshots\Screenshot (212).png"/>
+            <wp:cNvGraphicFramePr>
+              <a:graphicFrameLocks xmlns:a="http://schemas.openxmlformats.org/drawingml/2006/main" noChangeAspect="1"/>
+            </wp:cNvGraphicFramePr>
+            <a:graphic xmlns:a="http://schemas.openxmlformats.org/drawingml/2006/main">
+              <a:graphicData uri="http://schemas.openxmlformats.org/drawingml/2006/picture">
+                <pic:pic xmlns:pic="http://schemas.openxmlformats.org/drawingml/2006/picture">
+                  <pic:nvPicPr>
+                    <pic:cNvPr id="0" name="Picture 7" descr="C:\Users\Amin\Pictures\Screenshots\Screenshot (212).png"/>
+                    <pic:cNvPicPr>
+                      <a:picLocks noChangeAspect="1" noChangeArrowheads="1"/>
+                    </pic:cNvPicPr>
+                  </pic:nvPicPr>
+                  <pic:blipFill>
+                    <a:blip r:embed="rId22" cstate="print">
+                      <a:extLst>
+                        <a:ext uri="{28A0092B-C50C-407E-A947-70E740481C1C}">
+                          <a14:useLocalDpi xmlns:a14="http://schemas.microsoft.com/office/drawing/2010/main" val="0"/>
+                        </a:ext>
+                      </a:extLst>
+                    </a:blip>
+                    <a:srcRect/>
+                    <a:stretch>
+                      <a:fillRect/>
+                    </a:stretch>
+                  </pic:blipFill>
+                  <pic:spPr bwMode="auto">
+                    <a:xfrm>
+                      <a:off x="0" y="0"/>
+                      <a:ext cx="4801857" cy="2573662"/>
+                    </a:xfrm>
+                    <a:prstGeom prst="rect">
+                      <a:avLst/>
+                    </a:prstGeom>
+                    <a:noFill/>
+                    <a:ln>
+                      <a:noFill/>
+                    </a:ln>
+                  </pic:spPr>
+                </pic:pic>
+              </a:graphicData>
+            </a:graphic>
+          </wp:inline>
+        </w:drawing>
+      </w:r>
+    </w:p>
+    <w:p>
+      <w:pPr>
+        <w:bidi/>
+        <w:rPr>
+          <w:rtl/>
           <w:lang w:bidi="fa-IR"/>
         </w:rPr>
       </w:pPr>
     </w:p>
     <w:sectPr>
-      <w:headerReference w:type="even" r:id="rId7"/>
-      <w:headerReference w:type="default" r:id="rId8"/>
-      <w:footerReference w:type="even" r:id="rId9"/>
-      <w:footerReference w:type="default" r:id="rId10"/>
-      <w:headerReference w:type="first" r:id="rId11"/>
-      <w:footerReference w:type="first" r:id="rId12"/>
+      <w:headerReference w:type="even" r:id="rId23"/>
+      <w:headerReference w:type="default" r:id="rId24"/>
+      <w:footerReference w:type="even" r:id="rId25"/>
+      <w:footerReference w:type="default" r:id="rId26"/>
+      <w:headerReference w:type="first" r:id="rId27"/>
+      <w:footerReference w:type="first" r:id="rId28"/>
       <w:pgSz w:w="12240" w:h="15840"/>
       <w:pgMar w:top="1440" w:right="1440" w:bottom="1440" w:left="1440" w:header="720" w:footer="720" w:gutter="0"/>
       <w:pgBorders w:offsetFrom="page">
@@ -426,7 +7140,7 @@
           <w:rPr>
             <w:noProof/>
           </w:rPr>
-          <w:t>2</w:t>
+          <w:t>7</w:t>
         </w:r>
         <w:r>
           <w:rPr>
@@ -964,6 +7678,27 @@
     <w:name w:val="Normal"/>
     <w:qFormat/>
   </w:style>
+  <w:style w:type="paragraph" w:styleId="Heading1">
+    <w:name w:val="heading 1"/>
+    <w:basedOn w:val="Normal"/>
+    <w:next w:val="Normal"/>
+    <w:link w:val="Heading1Char"/>
+    <w:uiPriority w:val="9"/>
+    <w:qFormat/>
+    <w:rsid w:val="00622EDD"/>
+    <w:pPr>
+      <w:keepNext/>
+      <w:keepLines/>
+      <w:spacing w:before="240" w:after="0"/>
+      <w:outlineLvl w:val="0"/>
+    </w:pPr>
+    <w:rPr>
+      <w:rFonts w:asciiTheme="majorHAnsi" w:eastAsiaTheme="majorEastAsia" w:hAnsiTheme="majorHAnsi" w:cstheme="majorBidi"/>
+      <w:color w:val="2E74B5" w:themeColor="accent1" w:themeShade="BF"/>
+      <w:sz w:val="32"/>
+      <w:szCs w:val="32"/>
+    </w:rPr>
+  </w:style>
   <w:style w:type="character" w:default="1" w:styleId="DefaultParagraphFont">
     <w:name w:val="Default Paragraph Font"/>
     <w:uiPriority w:val="1"/>
@@ -1034,6 +7769,446 @@
     <w:link w:val="Footer"/>
     <w:uiPriority w:val="99"/>
     <w:rsid w:val="00DF4D8B"/>
+  </w:style>
+  <w:style w:type="table" w:styleId="TableGrid">
+    <w:name w:val="Table Grid"/>
+    <w:basedOn w:val="TableNormal"/>
+    <w:uiPriority w:val="39"/>
+    <w:rsid w:val="001D1650"/>
+    <w:pPr>
+      <w:spacing w:after="0" w:line="240" w:lineRule="auto"/>
+    </w:pPr>
+    <w:tblPr>
+      <w:tblBorders>
+        <w:top w:val="single" w:sz="4" w:space="0" w:color="auto"/>
+        <w:left w:val="single" w:sz="4" w:space="0" w:color="auto"/>
+        <w:bottom w:val="single" w:sz="4" w:space="0" w:color="auto"/>
+        <w:right w:val="single" w:sz="4" w:space="0" w:color="auto"/>
+        <w:insideH w:val="single" w:sz="4" w:space="0" w:color="auto"/>
+        <w:insideV w:val="single" w:sz="4" w:space="0" w:color="auto"/>
+      </w:tblBorders>
+    </w:tblPr>
+  </w:style>
+  <w:style w:type="paragraph" w:styleId="Caption">
+    <w:name w:val="caption"/>
+    <w:basedOn w:val="Normal"/>
+    <w:next w:val="Normal"/>
+    <w:uiPriority w:val="35"/>
+    <w:unhideWhenUsed/>
+    <w:qFormat/>
+    <w:rsid w:val="00763360"/>
+    <w:pPr>
+      <w:spacing w:after="200" w:line="240" w:lineRule="auto"/>
+    </w:pPr>
+    <w:rPr>
+      <w:i/>
+      <w:iCs/>
+      <w:color w:val="44546A" w:themeColor="text2"/>
+      <w:sz w:val="18"/>
+      <w:szCs w:val="18"/>
+    </w:rPr>
+  </w:style>
+  <w:style w:type="character" w:customStyle="1" w:styleId="Heading1Char">
+    <w:name w:val="Heading 1 Char"/>
+    <w:basedOn w:val="DefaultParagraphFont"/>
+    <w:link w:val="Heading1"/>
+    <w:uiPriority w:val="9"/>
+    <w:rsid w:val="00622EDD"/>
+    <w:rPr>
+      <w:rFonts w:asciiTheme="majorHAnsi" w:eastAsiaTheme="majorEastAsia" w:hAnsiTheme="majorHAnsi" w:cstheme="majorBidi"/>
+      <w:color w:val="2E74B5" w:themeColor="accent1" w:themeShade="BF"/>
+      <w:sz w:val="32"/>
+      <w:szCs w:val="32"/>
+    </w:rPr>
+  </w:style>
+  <w:style w:type="paragraph" w:styleId="TOCHeading">
+    <w:name w:val="TOC Heading"/>
+    <w:basedOn w:val="Heading1"/>
+    <w:next w:val="Normal"/>
+    <w:uiPriority w:val="39"/>
+    <w:unhideWhenUsed/>
+    <w:qFormat/>
+    <w:rsid w:val="00622EDD"/>
+    <w:pPr>
+      <w:outlineLvl w:val="9"/>
+    </w:pPr>
+  </w:style>
+  <w:style w:type="table" w:styleId="GridTable4-Accent5">
+    <w:name w:val="Grid Table 4 Accent 5"/>
+    <w:basedOn w:val="TableNormal"/>
+    <w:uiPriority w:val="49"/>
+    <w:rsid w:val="00DD3E05"/>
+    <w:pPr>
+      <w:spacing w:after="0" w:line="240" w:lineRule="auto"/>
+    </w:pPr>
+    <w:tblPr>
+      <w:tblStyleRowBandSize w:val="1"/>
+      <w:tblStyleColBandSize w:val="1"/>
+      <w:tblBorders>
+        <w:top w:val="single" w:sz="4" w:space="0" w:color="8EAADB" w:themeColor="accent5" w:themeTint="99"/>
+        <w:left w:val="single" w:sz="4" w:space="0" w:color="8EAADB" w:themeColor="accent5" w:themeTint="99"/>
+        <w:bottom w:val="single" w:sz="4" w:space="0" w:color="8EAADB" w:themeColor="accent5" w:themeTint="99"/>
+        <w:right w:val="single" w:sz="4" w:space="0" w:color="8EAADB" w:themeColor="accent5" w:themeTint="99"/>
+        <w:insideH w:val="single" w:sz="4" w:space="0" w:color="8EAADB" w:themeColor="accent5" w:themeTint="99"/>
+        <w:insideV w:val="single" w:sz="4" w:space="0" w:color="8EAADB" w:themeColor="accent5" w:themeTint="99"/>
+      </w:tblBorders>
+    </w:tblPr>
+    <w:tblStylePr w:type="firstRow">
+      <w:rPr>
+        <w:b/>
+        <w:bCs/>
+        <w:color w:val="FFFFFF" w:themeColor="background1"/>
+      </w:rPr>
+      <w:tblPr/>
+      <w:tcPr>
+        <w:tcBorders>
+          <w:top w:val="single" w:sz="4" w:space="0" w:color="4472C4" w:themeColor="accent5"/>
+          <w:left w:val="single" w:sz="4" w:space="0" w:color="4472C4" w:themeColor="accent5"/>
+          <w:bottom w:val="single" w:sz="4" w:space="0" w:color="4472C4" w:themeColor="accent5"/>
+          <w:right w:val="single" w:sz="4" w:space="0" w:color="4472C4" w:themeColor="accent5"/>
+          <w:insideH w:val="nil"/>
+          <w:insideV w:val="nil"/>
+        </w:tcBorders>
+        <w:shd w:val="clear" w:color="auto" w:fill="4472C4" w:themeFill="accent5"/>
+      </w:tcPr>
+    </w:tblStylePr>
+    <w:tblStylePr w:type="lastRow">
+      <w:rPr>
+        <w:b/>
+        <w:bCs/>
+      </w:rPr>
+      <w:tblPr/>
+      <w:tcPr>
+        <w:tcBorders>
+          <w:top w:val="double" w:sz="4" w:space="0" w:color="4472C4" w:themeColor="accent5"/>
+        </w:tcBorders>
+      </w:tcPr>
+    </w:tblStylePr>
+    <w:tblStylePr w:type="firstCol">
+      <w:rPr>
+        <w:b/>
+        <w:bCs/>
+      </w:rPr>
+    </w:tblStylePr>
+    <w:tblStylePr w:type="lastCol">
+      <w:rPr>
+        <w:b/>
+        <w:bCs/>
+      </w:rPr>
+    </w:tblStylePr>
+    <w:tblStylePr w:type="band1Vert">
+      <w:tblPr/>
+      <w:tcPr>
+        <w:shd w:val="clear" w:color="auto" w:fill="D9E2F3" w:themeFill="accent5" w:themeFillTint="33"/>
+      </w:tcPr>
+    </w:tblStylePr>
+    <w:tblStylePr w:type="band1Horz">
+      <w:tblPr/>
+      <w:tcPr>
+        <w:shd w:val="clear" w:color="auto" w:fill="D9E2F3" w:themeFill="accent5" w:themeFillTint="33"/>
+      </w:tcPr>
+    </w:tblStylePr>
+  </w:style>
+  <w:style w:type="table" w:styleId="GridTable4-Accent2">
+    <w:name w:val="Grid Table 4 Accent 2"/>
+    <w:basedOn w:val="TableNormal"/>
+    <w:uiPriority w:val="49"/>
+    <w:rsid w:val="00DD3E05"/>
+    <w:pPr>
+      <w:spacing w:after="0" w:line="240" w:lineRule="auto"/>
+    </w:pPr>
+    <w:tblPr>
+      <w:tblStyleRowBandSize w:val="1"/>
+      <w:tblStyleColBandSize w:val="1"/>
+      <w:tblBorders>
+        <w:top w:val="single" w:sz="4" w:space="0" w:color="F4B083" w:themeColor="accent2" w:themeTint="99"/>
+        <w:left w:val="single" w:sz="4" w:space="0" w:color="F4B083" w:themeColor="accent2" w:themeTint="99"/>
+        <w:bottom w:val="single" w:sz="4" w:space="0" w:color="F4B083" w:themeColor="accent2" w:themeTint="99"/>
+        <w:right w:val="single" w:sz="4" w:space="0" w:color="F4B083" w:themeColor="accent2" w:themeTint="99"/>
+        <w:insideH w:val="single" w:sz="4" w:space="0" w:color="F4B083" w:themeColor="accent2" w:themeTint="99"/>
+        <w:insideV w:val="single" w:sz="4" w:space="0" w:color="F4B083" w:themeColor="accent2" w:themeTint="99"/>
+      </w:tblBorders>
+    </w:tblPr>
+    <w:tblStylePr w:type="firstRow">
+      <w:rPr>
+        <w:b/>
+        <w:bCs/>
+        <w:color w:val="FFFFFF" w:themeColor="background1"/>
+      </w:rPr>
+      <w:tblPr/>
+      <w:tcPr>
+        <w:tcBorders>
+          <w:top w:val="single" w:sz="4" w:space="0" w:color="ED7D31" w:themeColor="accent2"/>
+          <w:left w:val="single" w:sz="4" w:space="0" w:color="ED7D31" w:themeColor="accent2"/>
+          <w:bottom w:val="single" w:sz="4" w:space="0" w:color="ED7D31" w:themeColor="accent2"/>
+          <w:right w:val="single" w:sz="4" w:space="0" w:color="ED7D31" w:themeColor="accent2"/>
+          <w:insideH w:val="nil"/>
+          <w:insideV w:val="nil"/>
+        </w:tcBorders>
+        <w:shd w:val="clear" w:color="auto" w:fill="ED7D31" w:themeFill="accent2"/>
+      </w:tcPr>
+    </w:tblStylePr>
+    <w:tblStylePr w:type="lastRow">
+      <w:rPr>
+        <w:b/>
+        <w:bCs/>
+      </w:rPr>
+      <w:tblPr/>
+      <w:tcPr>
+        <w:tcBorders>
+          <w:top w:val="double" w:sz="4" w:space="0" w:color="ED7D31" w:themeColor="accent2"/>
+        </w:tcBorders>
+      </w:tcPr>
+    </w:tblStylePr>
+    <w:tblStylePr w:type="firstCol">
+      <w:rPr>
+        <w:b/>
+        <w:bCs/>
+      </w:rPr>
+    </w:tblStylePr>
+    <w:tblStylePr w:type="lastCol">
+      <w:rPr>
+        <w:b/>
+        <w:bCs/>
+      </w:rPr>
+    </w:tblStylePr>
+    <w:tblStylePr w:type="band1Vert">
+      <w:tblPr/>
+      <w:tcPr>
+        <w:shd w:val="clear" w:color="auto" w:fill="FBE4D5" w:themeFill="accent2" w:themeFillTint="33"/>
+      </w:tcPr>
+    </w:tblStylePr>
+    <w:tblStylePr w:type="band1Horz">
+      <w:tblPr/>
+      <w:tcPr>
+        <w:shd w:val="clear" w:color="auto" w:fill="FBE4D5" w:themeFill="accent2" w:themeFillTint="33"/>
+      </w:tcPr>
+    </w:tblStylePr>
+  </w:style>
+  <w:style w:type="table" w:styleId="GridTable2-Accent2">
+    <w:name w:val="Grid Table 2 Accent 2"/>
+    <w:basedOn w:val="TableNormal"/>
+    <w:uiPriority w:val="47"/>
+    <w:rsid w:val="00DD3E05"/>
+    <w:pPr>
+      <w:spacing w:after="0" w:line="240" w:lineRule="auto"/>
+    </w:pPr>
+    <w:tblPr>
+      <w:tblStyleRowBandSize w:val="1"/>
+      <w:tblStyleColBandSize w:val="1"/>
+      <w:tblBorders>
+        <w:top w:val="single" w:sz="2" w:space="0" w:color="F4B083" w:themeColor="accent2" w:themeTint="99"/>
+        <w:bottom w:val="single" w:sz="2" w:space="0" w:color="F4B083" w:themeColor="accent2" w:themeTint="99"/>
+        <w:insideH w:val="single" w:sz="2" w:space="0" w:color="F4B083" w:themeColor="accent2" w:themeTint="99"/>
+        <w:insideV w:val="single" w:sz="2" w:space="0" w:color="F4B083" w:themeColor="accent2" w:themeTint="99"/>
+      </w:tblBorders>
+    </w:tblPr>
+    <w:tblStylePr w:type="firstRow">
+      <w:rPr>
+        <w:b/>
+        <w:bCs/>
+      </w:rPr>
+      <w:tblPr/>
+      <w:tcPr>
+        <w:tcBorders>
+          <w:top w:val="nil"/>
+          <w:bottom w:val="single" w:sz="12" w:space="0" w:color="F4B083" w:themeColor="accent2" w:themeTint="99"/>
+          <w:insideH w:val="nil"/>
+          <w:insideV w:val="nil"/>
+        </w:tcBorders>
+        <w:shd w:val="clear" w:color="auto" w:fill="FFFFFF" w:themeFill="background1"/>
+      </w:tcPr>
+    </w:tblStylePr>
+    <w:tblStylePr w:type="lastRow">
+      <w:rPr>
+        <w:b/>
+        <w:bCs/>
+      </w:rPr>
+      <w:tblPr/>
+      <w:tcPr>
+        <w:tcBorders>
+          <w:top w:val="double" w:sz="2" w:space="0" w:color="F4B083" w:themeColor="accent2" w:themeTint="99"/>
+          <w:bottom w:val="nil"/>
+          <w:insideH w:val="nil"/>
+          <w:insideV w:val="nil"/>
+        </w:tcBorders>
+        <w:shd w:val="clear" w:color="auto" w:fill="FFFFFF" w:themeFill="background1"/>
+      </w:tcPr>
+    </w:tblStylePr>
+    <w:tblStylePr w:type="firstCol">
+      <w:rPr>
+        <w:b/>
+        <w:bCs/>
+      </w:rPr>
+    </w:tblStylePr>
+    <w:tblStylePr w:type="lastCol">
+      <w:rPr>
+        <w:b/>
+        <w:bCs/>
+      </w:rPr>
+    </w:tblStylePr>
+    <w:tblStylePr w:type="band1Vert">
+      <w:tblPr/>
+      <w:tcPr>
+        <w:shd w:val="clear" w:color="auto" w:fill="FBE4D5" w:themeFill="accent2" w:themeFillTint="33"/>
+      </w:tcPr>
+    </w:tblStylePr>
+    <w:tblStylePr w:type="band1Horz">
+      <w:tblPr/>
+      <w:tcPr>
+        <w:shd w:val="clear" w:color="auto" w:fill="FBE4D5" w:themeFill="accent2" w:themeFillTint="33"/>
+      </w:tcPr>
+    </w:tblStylePr>
+  </w:style>
+  <w:style w:type="table" w:styleId="GridTable2-Accent1">
+    <w:name w:val="Grid Table 2 Accent 1"/>
+    <w:basedOn w:val="TableNormal"/>
+    <w:uiPriority w:val="47"/>
+    <w:rsid w:val="00DD3E05"/>
+    <w:pPr>
+      <w:spacing w:after="0" w:line="240" w:lineRule="auto"/>
+    </w:pPr>
+    <w:tblPr>
+      <w:tblStyleRowBandSize w:val="1"/>
+      <w:tblStyleColBandSize w:val="1"/>
+      <w:tblBorders>
+        <w:top w:val="single" w:sz="2" w:space="0" w:color="9CC2E5" w:themeColor="accent1" w:themeTint="99"/>
+        <w:bottom w:val="single" w:sz="2" w:space="0" w:color="9CC2E5" w:themeColor="accent1" w:themeTint="99"/>
+        <w:insideH w:val="single" w:sz="2" w:space="0" w:color="9CC2E5" w:themeColor="accent1" w:themeTint="99"/>
+        <w:insideV w:val="single" w:sz="2" w:space="0" w:color="9CC2E5" w:themeColor="accent1" w:themeTint="99"/>
+      </w:tblBorders>
+    </w:tblPr>
+    <w:tblStylePr w:type="firstRow">
+      <w:rPr>
+        <w:b/>
+        <w:bCs/>
+      </w:rPr>
+      <w:tblPr/>
+      <w:tcPr>
+        <w:tcBorders>
+          <w:top w:val="nil"/>
+          <w:bottom w:val="single" w:sz="12" w:space="0" w:color="9CC2E5" w:themeColor="accent1" w:themeTint="99"/>
+          <w:insideH w:val="nil"/>
+          <w:insideV w:val="nil"/>
+        </w:tcBorders>
+        <w:shd w:val="clear" w:color="auto" w:fill="FFFFFF" w:themeFill="background1"/>
+      </w:tcPr>
+    </w:tblStylePr>
+    <w:tblStylePr w:type="lastRow">
+      <w:rPr>
+        <w:b/>
+        <w:bCs/>
+      </w:rPr>
+      <w:tblPr/>
+      <w:tcPr>
+        <w:tcBorders>
+          <w:top w:val="double" w:sz="2" w:space="0" w:color="9CC2E5" w:themeColor="accent1" w:themeTint="99"/>
+          <w:bottom w:val="nil"/>
+          <w:insideH w:val="nil"/>
+          <w:insideV w:val="nil"/>
+        </w:tcBorders>
+        <w:shd w:val="clear" w:color="auto" w:fill="FFFFFF" w:themeFill="background1"/>
+      </w:tcPr>
+    </w:tblStylePr>
+    <w:tblStylePr w:type="firstCol">
+      <w:rPr>
+        <w:b/>
+        <w:bCs/>
+      </w:rPr>
+    </w:tblStylePr>
+    <w:tblStylePr w:type="lastCol">
+      <w:rPr>
+        <w:b/>
+        <w:bCs/>
+      </w:rPr>
+    </w:tblStylePr>
+    <w:tblStylePr w:type="band1Vert">
+      <w:tblPr/>
+      <w:tcPr>
+        <w:shd w:val="clear" w:color="auto" w:fill="DEEAF6" w:themeFill="accent1" w:themeFillTint="33"/>
+      </w:tcPr>
+    </w:tblStylePr>
+    <w:tblStylePr w:type="band1Horz">
+      <w:tblPr/>
+      <w:tcPr>
+        <w:shd w:val="clear" w:color="auto" w:fill="DEEAF6" w:themeFill="accent1" w:themeFillTint="33"/>
+      </w:tcPr>
+    </w:tblStylePr>
+  </w:style>
+  <w:style w:type="table" w:styleId="GridTable2">
+    <w:name w:val="Grid Table 2"/>
+    <w:basedOn w:val="TableNormal"/>
+    <w:uiPriority w:val="47"/>
+    <w:rsid w:val="00DD3E05"/>
+    <w:pPr>
+      <w:spacing w:after="0" w:line="240" w:lineRule="auto"/>
+    </w:pPr>
+    <w:tblPr>
+      <w:tblStyleRowBandSize w:val="1"/>
+      <w:tblStyleColBandSize w:val="1"/>
+      <w:tblBorders>
+        <w:top w:val="single" w:sz="2" w:space="0" w:color="666666" w:themeColor="text1" w:themeTint="99"/>
+        <w:bottom w:val="single" w:sz="2" w:space="0" w:color="666666" w:themeColor="text1" w:themeTint="99"/>
+        <w:insideH w:val="single" w:sz="2" w:space="0" w:color="666666" w:themeColor="text1" w:themeTint="99"/>
+        <w:insideV w:val="single" w:sz="2" w:space="0" w:color="666666" w:themeColor="text1" w:themeTint="99"/>
+      </w:tblBorders>
+    </w:tblPr>
+    <w:tblStylePr w:type="firstRow">
+      <w:rPr>
+        <w:b/>
+        <w:bCs/>
+      </w:rPr>
+      <w:tblPr/>
+      <w:tcPr>
+        <w:tcBorders>
+          <w:top w:val="nil"/>
+          <w:bottom w:val="single" w:sz="12" w:space="0" w:color="666666" w:themeColor="text1" w:themeTint="99"/>
+          <w:insideH w:val="nil"/>
+          <w:insideV w:val="nil"/>
+        </w:tcBorders>
+        <w:shd w:val="clear" w:color="auto" w:fill="FFFFFF" w:themeFill="background1"/>
+      </w:tcPr>
+    </w:tblStylePr>
+    <w:tblStylePr w:type="lastRow">
+      <w:rPr>
+        <w:b/>
+        <w:bCs/>
+      </w:rPr>
+      <w:tblPr/>
+      <w:tcPr>
+        <w:tcBorders>
+          <w:top w:val="double" w:sz="2" w:space="0" w:color="666666" w:themeColor="text1" w:themeTint="99"/>
+          <w:bottom w:val="nil"/>
+          <w:insideH w:val="nil"/>
+          <w:insideV w:val="nil"/>
+        </w:tcBorders>
+        <w:shd w:val="clear" w:color="auto" w:fill="FFFFFF" w:themeFill="background1"/>
+      </w:tcPr>
+    </w:tblStylePr>
+    <w:tblStylePr w:type="firstCol">
+      <w:rPr>
+        <w:b/>
+        <w:bCs/>
+      </w:rPr>
+    </w:tblStylePr>
+    <w:tblStylePr w:type="lastCol">
+      <w:rPr>
+        <w:b/>
+        <w:bCs/>
+      </w:rPr>
+    </w:tblStylePr>
+    <w:tblStylePr w:type="band1Vert">
+      <w:tblPr/>
+      <w:tcPr>
+        <w:shd w:val="clear" w:color="auto" w:fill="CCCCCC" w:themeFill="text1" w:themeFillTint="33"/>
+      </w:tcPr>
+    </w:tblStylePr>
+    <w:tblStylePr w:type="band1Horz">
+      <w:tblPr/>
+      <w:tcPr>
+        <w:shd w:val="clear" w:color="auto" w:fill="CCCCCC" w:themeFill="text1" w:themeFillTint="33"/>
+      </w:tcPr>
+    </w:tblStylePr>
   </w:style>
 </w:styles>
 </file>
@@ -1297,4 +8472,16 @@
     </a:ext>
   </a:extLst>
 </a:theme>
+</file>
+
+<file path=customXml/item1.xml><?xml version="1.0" encoding="utf-8"?>
+<b:Sources xmlns:b="http://schemas.openxmlformats.org/officeDocument/2006/bibliography" xmlns="http://schemas.openxmlformats.org/officeDocument/2006/bibliography" SelectedStyle="\APASixthEditionOfficeOnline.xsl" StyleName="APA" Version="6"/>
+</file>
+
+<file path=customXml/itemProps1.xml><?xml version="1.0" encoding="utf-8"?>
+<ds:datastoreItem xmlns:ds="http://schemas.openxmlformats.org/officeDocument/2006/customXml" ds:itemID="{8C8B3975-5AE7-4FBB-9C40-A623E45F2B69}">
+  <ds:schemaRefs>
+    <ds:schemaRef ds:uri="http://schemas.openxmlformats.org/officeDocument/2006/bibliography"/>
+  </ds:schemaRefs>
+</ds:datastoreItem>
 </file>